--- a/SPECCHIO_Matlab_Guide.docx
+++ b/SPECCHIO_Matlab_Guide.docx
@@ -227,21 +227,11 @@
       <w:r>
         <w:instrText xml:space="preserve">SET DOC_TITLE </w:instrText>
       </w:r>
-      <w:r>
-        <w:fldChar w:fldCharType="begin"/>
-      </w:r>
-      <w:r>
-        <w:instrText xml:space="preserve"> FILLIN "Document Title (e.g. ITPM Manual)" \* CHARFORMAT </w:instrText>
-      </w:r>
-      <w:r>
-        <w:fldChar w:fldCharType="separate"/>
-      </w:r>
-      <w:r>
-        <w:instrText>Matlab Guide</w:instrText>
-      </w:r>
-      <w:r>
-        <w:fldChar w:fldCharType="end"/>
-      </w:r>
+      <w:fldSimple w:instr=" FILLIN &quot;Document Title (e.g. ITPM Manual)&quot; \* CHARFORMAT ">
+        <w:r>
+          <w:instrText>Matlab Guide</w:instrText>
+        </w:r>
+      </w:fldSimple>
       <w:r>
         <w:fldChar w:fldCharType="separate"/>
       </w:r>
@@ -481,7 +471,7 @@
         <w:fldChar w:fldCharType="separate"/>
       </w:r>
       <w:r>
-        <w:instrText>17.09.2019</w:instrText>
+        <w:instrText>01.07.2022</w:instrText>
       </w:r>
       <w:r>
         <w:fldChar w:fldCharType="end"/>
@@ -489,13 +479,13 @@
       <w:r>
         <w:fldChar w:fldCharType="separate"/>
       </w:r>
-      <w:bookmarkStart w:id="5" w:name="DD"/>
-      <w:bookmarkStart w:id="6" w:name="DATE"/>
-      <w:r>
-        <w:rPr>
-          <w:noProof/>
-        </w:rPr>
-        <w:t>17.09.2019</w:t>
+      <w:bookmarkStart w:id="5" w:name="DATE"/>
+      <w:bookmarkStart w:id="6" w:name="DD"/>
+      <w:r>
+        <w:rPr>
+          <w:noProof/>
+        </w:rPr>
+        <w:t>01.07.2022</w:t>
       </w:r>
       <w:bookmarkEnd w:id="5"/>
       <w:bookmarkEnd w:id="6"/>
@@ -524,7 +514,7 @@
         <w:rPr>
           <w:noProof/>
         </w:rPr>
-        <w:t>17.09.2019</w:t>
+        <w:t>01.07.2022</w:t>
       </w:r>
       <w:r>
         <w:rPr>
@@ -976,6 +966,8 @@
         <w:pStyle w:val="Version"/>
         <w:ind w:left="1701" w:hanging="1701"/>
       </w:pPr>
+      <w:bookmarkStart w:id="12" w:name="_GoBack"/>
+      <w:bookmarkEnd w:id="12"/>
     </w:p>
     <w:p>
       <w:pPr>
@@ -2010,8 +2002,142 @@
               </w:rPr>
               <w:t>. Updates related to account configuration management.</w:t>
             </w:r>
-            <w:bookmarkStart w:id="12" w:name="_GoBack"/>
-            <w:bookmarkEnd w:id="12"/>
+          </w:p>
+        </w:tc>
+      </w:tr>
+      <w:tr>
+        <w:trPr>
+          <w:cantSplit/>
+        </w:trPr>
+        <w:tc>
+          <w:tcPr>
+            <w:tcW w:w="1063" w:type="dxa"/>
+            <w:tcBorders>
+              <w:top w:val="single" w:sz="6" w:space="0" w:color="auto"/>
+              <w:left w:val="single" w:sz="6" w:space="0" w:color="auto"/>
+              <w:bottom w:val="single" w:sz="6" w:space="0" w:color="auto"/>
+              <w:right w:val="single" w:sz="6" w:space="0" w:color="auto"/>
+            </w:tcBorders>
+          </w:tcPr>
+          <w:p>
+            <w:pPr>
+              <w:pStyle w:val="texte1"/>
+              <w:keepNext/>
+              <w:keepLines/>
+              <w:ind w:left="0"/>
+              <w:rPr>
+                <w:lang w:val="en-GB"/>
+              </w:rPr>
+            </w:pPr>
+            <w:r>
+              <w:rPr>
+                <w:lang w:val="en-GB"/>
+              </w:rPr>
+              <w:t>3.3.0</w:t>
+            </w:r>
+          </w:p>
+        </w:tc>
+        <w:tc>
+          <w:tcPr>
+            <w:tcW w:w="1275" w:type="dxa"/>
+            <w:tcBorders>
+              <w:top w:val="single" w:sz="6" w:space="0" w:color="auto"/>
+              <w:bottom w:val="single" w:sz="6" w:space="0" w:color="auto"/>
+              <w:right w:val="single" w:sz="6" w:space="0" w:color="auto"/>
+            </w:tcBorders>
+          </w:tcPr>
+          <w:p>
+            <w:pPr>
+              <w:pStyle w:val="texte1"/>
+              <w:keepNext/>
+              <w:keepLines/>
+              <w:ind w:left="0"/>
+              <w:rPr>
+                <w:lang w:val="en-GB"/>
+              </w:rPr>
+            </w:pPr>
+            <w:r>
+              <w:rPr>
+                <w:lang w:val="en-GB"/>
+              </w:rPr>
+              <w:t>1.07.2022</w:t>
+            </w:r>
+          </w:p>
+        </w:tc>
+        <w:tc>
+          <w:tcPr>
+            <w:tcW w:w="1276" w:type="dxa"/>
+            <w:tcBorders>
+              <w:top w:val="single" w:sz="6" w:space="0" w:color="auto"/>
+              <w:bottom w:val="single" w:sz="6" w:space="0" w:color="auto"/>
+              <w:right w:val="single" w:sz="6" w:space="0" w:color="auto"/>
+            </w:tcBorders>
+          </w:tcPr>
+          <w:p>
+            <w:pPr>
+              <w:pStyle w:val="texte1"/>
+              <w:keepNext/>
+              <w:keepLines/>
+              <w:ind w:left="0"/>
+              <w:rPr>
+                <w:lang w:val="en-GB"/>
+              </w:rPr>
+            </w:pPr>
+            <w:r>
+              <w:rPr>
+                <w:lang w:val="en-GB"/>
+              </w:rPr>
+              <w:t xml:space="preserve">A. </w:t>
+            </w:r>
+            <w:proofErr w:type="spellStart"/>
+            <w:r>
+              <w:rPr>
+                <w:lang w:val="en-GB"/>
+              </w:rPr>
+              <w:t>Hueni</w:t>
+            </w:r>
+            <w:proofErr w:type="spellEnd"/>
+          </w:p>
+        </w:tc>
+        <w:tc>
+          <w:tcPr>
+            <w:tcW w:w="5387" w:type="dxa"/>
+            <w:tcBorders>
+              <w:top w:val="single" w:sz="6" w:space="0" w:color="auto"/>
+              <w:bottom w:val="single" w:sz="6" w:space="0" w:color="auto"/>
+              <w:right w:val="single" w:sz="6" w:space="0" w:color="auto"/>
+            </w:tcBorders>
+          </w:tcPr>
+          <w:p>
+            <w:pPr>
+              <w:pStyle w:val="texte1"/>
+              <w:keepNext/>
+              <w:keepLines/>
+              <w:ind w:left="0"/>
+              <w:rPr>
+                <w:lang w:val="en-GB"/>
+              </w:rPr>
+            </w:pPr>
+            <w:r>
+              <w:rPr>
+                <w:lang w:val="en-GB"/>
+              </w:rPr>
+              <w:t xml:space="preserve">Added more info on the errors encountered under Windows installations related to the </w:t>
+            </w:r>
+            <w:proofErr w:type="spellStart"/>
+            <w:r>
+              <w:rPr>
+                <w:lang w:val="en-GB"/>
+              </w:rPr>
+              <w:t>classpath</w:t>
+            </w:r>
+            <w:proofErr w:type="spellEnd"/>
+            <w:r>
+              <w:rPr>
+                <w:lang w:val="en-GB"/>
+              </w:rPr>
+              <w:t xml:space="preserve"> settings</w:t>
+            </w:r>
           </w:p>
         </w:tc>
       </w:tr>
@@ -2071,13 +2197,13 @@
       <w:pPr>
         <w:pStyle w:val="TOC1"/>
         <w:tabs>
-          <w:tab w:val="left" w:pos="373"/>
+          <w:tab w:val="left" w:pos="440"/>
         </w:tabs>
         <w:rPr>
           <w:rFonts w:asciiTheme="minorHAnsi" w:eastAsiaTheme="minorEastAsia" w:hAnsiTheme="minorHAnsi" w:cstheme="minorBidi"/>
           <w:b w:val="0"/>
           <w:noProof/>
-          <w:lang w:val="en-US" w:eastAsia="ja-JP"/>
+          <w:lang w:val="en-US"/>
         </w:rPr>
       </w:pPr>
       <w:r>
@@ -2109,7 +2235,7 @@
           <w:rFonts w:asciiTheme="minorHAnsi" w:eastAsiaTheme="minorEastAsia" w:hAnsiTheme="minorHAnsi" w:cstheme="minorBidi"/>
           <w:b w:val="0"/>
           <w:noProof/>
-          <w:lang w:val="en-US" w:eastAsia="ja-JP"/>
+          <w:lang w:val="en-US"/>
         </w:rPr>
         <w:tab/>
       </w:r>
@@ -2135,7 +2261,7 @@
         <w:rPr>
           <w:noProof/>
         </w:rPr>
-        <w:instrText xml:space="preserve"> PAGEREF _Toc266300216 \h </w:instrText>
+        <w:instrText xml:space="preserve"> PAGEREF _Toc107588365 \h </w:instrText>
       </w:r>
       <w:r>
         <w:rPr>
@@ -2165,13 +2291,13 @@
       <w:pPr>
         <w:pStyle w:val="TOC1"/>
         <w:tabs>
-          <w:tab w:val="left" w:pos="373"/>
+          <w:tab w:val="left" w:pos="440"/>
         </w:tabs>
         <w:rPr>
           <w:rFonts w:asciiTheme="minorHAnsi" w:eastAsiaTheme="minorEastAsia" w:hAnsiTheme="minorHAnsi" w:cstheme="minorBidi"/>
           <w:b w:val="0"/>
           <w:noProof/>
-          <w:lang w:val="en-US" w:eastAsia="ja-JP"/>
+          <w:lang w:val="en-US"/>
         </w:rPr>
       </w:pPr>
       <w:r>
@@ -2185,7 +2311,7 @@
           <w:rFonts w:asciiTheme="minorHAnsi" w:eastAsiaTheme="minorEastAsia" w:hAnsiTheme="minorHAnsi" w:cstheme="minorBidi"/>
           <w:b w:val="0"/>
           <w:noProof/>
-          <w:lang w:val="en-US" w:eastAsia="ja-JP"/>
+          <w:lang w:val="en-US"/>
         </w:rPr>
         <w:tab/>
       </w:r>
@@ -2211,7 +2337,7 @@
         <w:rPr>
           <w:noProof/>
         </w:rPr>
-        <w:instrText xml:space="preserve"> PAGEREF _Toc266300217 \h </w:instrText>
+        <w:instrText xml:space="preserve"> PAGEREF _Toc107588366 \h </w:instrText>
       </w:r>
       <w:r>
         <w:rPr>
@@ -2241,13 +2367,13 @@
       <w:pPr>
         <w:pStyle w:val="TOC2"/>
         <w:tabs>
-          <w:tab w:val="left" w:pos="518"/>
+          <w:tab w:val="left" w:pos="660"/>
         </w:tabs>
         <w:rPr>
           <w:rFonts w:asciiTheme="minorHAnsi" w:eastAsiaTheme="minorEastAsia" w:hAnsiTheme="minorHAnsi" w:cstheme="minorBidi"/>
           <w:noProof/>
           <w:sz w:val="24"/>
-          <w:lang w:val="en-US" w:eastAsia="ja-JP"/>
+          <w:lang w:val="en-US"/>
         </w:rPr>
       </w:pPr>
       <w:r>
@@ -2261,7 +2387,7 @@
           <w:rFonts w:asciiTheme="minorHAnsi" w:eastAsiaTheme="minorEastAsia" w:hAnsiTheme="minorHAnsi" w:cstheme="minorBidi"/>
           <w:noProof/>
           <w:sz w:val="24"/>
-          <w:lang w:val="en-US" w:eastAsia="ja-JP"/>
+          <w:lang w:val="en-US"/>
         </w:rPr>
         <w:tab/>
       </w:r>
@@ -2287,7 +2413,7 @@
         <w:rPr>
           <w:noProof/>
         </w:rPr>
-        <w:instrText xml:space="preserve"> PAGEREF _Toc266300218 \h </w:instrText>
+        <w:instrText xml:space="preserve"> PAGEREF _Toc107588367 \h </w:instrText>
       </w:r>
       <w:r>
         <w:rPr>
@@ -2317,13 +2443,13 @@
       <w:pPr>
         <w:pStyle w:val="TOC3"/>
         <w:tabs>
-          <w:tab w:val="left" w:pos="905"/>
+          <w:tab w:val="left" w:pos="1100"/>
         </w:tabs>
         <w:rPr>
           <w:rFonts w:asciiTheme="minorHAnsi" w:eastAsiaTheme="minorEastAsia" w:hAnsiTheme="minorHAnsi" w:cstheme="minorBidi"/>
           <w:noProof/>
           <w:sz w:val="24"/>
-          <w:lang w:val="en-US" w:eastAsia="ja-JP"/>
+          <w:lang w:val="en-US"/>
         </w:rPr>
       </w:pPr>
       <w:r>
@@ -2337,7 +2463,7 @@
           <w:rFonts w:asciiTheme="minorHAnsi" w:eastAsiaTheme="minorEastAsia" w:hAnsiTheme="minorHAnsi" w:cstheme="minorBidi"/>
           <w:noProof/>
           <w:sz w:val="24"/>
-          <w:lang w:val="en-US" w:eastAsia="ja-JP"/>
+          <w:lang w:val="en-US"/>
         </w:rPr>
         <w:tab/>
       </w:r>
@@ -2363,7 +2489,7 @@
         <w:rPr>
           <w:noProof/>
         </w:rPr>
-        <w:instrText xml:space="preserve"> PAGEREF _Toc266300219 \h </w:instrText>
+        <w:instrText xml:space="preserve"> PAGEREF _Toc107588368 \h </w:instrText>
       </w:r>
       <w:r>
         <w:rPr>
@@ -2393,13 +2519,13 @@
       <w:pPr>
         <w:pStyle w:val="TOC4"/>
         <w:tabs>
-          <w:tab w:val="left" w:pos="1230"/>
+          <w:tab w:val="left" w:pos="1320"/>
         </w:tabs>
         <w:rPr>
           <w:rFonts w:asciiTheme="minorHAnsi" w:eastAsiaTheme="minorEastAsia" w:hAnsiTheme="minorHAnsi" w:cstheme="minorBidi"/>
           <w:noProof/>
           <w:sz w:val="24"/>
-          <w:lang w:val="en-US" w:eastAsia="ja-JP"/>
+          <w:lang w:val="en-US"/>
         </w:rPr>
       </w:pPr>
       <w:r>
@@ -2413,7 +2539,7 @@
           <w:rFonts w:asciiTheme="minorHAnsi" w:eastAsiaTheme="minorEastAsia" w:hAnsiTheme="minorHAnsi" w:cstheme="minorBidi"/>
           <w:noProof/>
           <w:sz w:val="24"/>
-          <w:lang w:val="en-US" w:eastAsia="ja-JP"/>
+          <w:lang w:val="en-US"/>
         </w:rPr>
         <w:tab/>
       </w:r>
@@ -2439,7 +2565,7 @@
         <w:rPr>
           <w:noProof/>
         </w:rPr>
-        <w:instrText xml:space="preserve"> PAGEREF _Toc266300220 \h </w:instrText>
+        <w:instrText xml:space="preserve"> PAGEREF _Toc107588369 \h </w:instrText>
       </w:r>
       <w:r>
         <w:rPr>
@@ -2469,13 +2595,13 @@
       <w:pPr>
         <w:pStyle w:val="TOC4"/>
         <w:tabs>
-          <w:tab w:val="left" w:pos="1230"/>
+          <w:tab w:val="left" w:pos="1320"/>
         </w:tabs>
         <w:rPr>
           <w:rFonts w:asciiTheme="minorHAnsi" w:eastAsiaTheme="minorEastAsia" w:hAnsiTheme="minorHAnsi" w:cstheme="minorBidi"/>
           <w:noProof/>
           <w:sz w:val="24"/>
-          <w:lang w:val="en-US" w:eastAsia="ja-JP"/>
+          <w:lang w:val="en-US"/>
         </w:rPr>
       </w:pPr>
       <w:r>
@@ -2489,7 +2615,7 @@
           <w:rFonts w:asciiTheme="minorHAnsi" w:eastAsiaTheme="minorEastAsia" w:hAnsiTheme="minorHAnsi" w:cstheme="minorBidi"/>
           <w:noProof/>
           <w:sz w:val="24"/>
-          <w:lang w:val="en-US" w:eastAsia="ja-JP"/>
+          <w:lang w:val="en-US"/>
         </w:rPr>
         <w:tab/>
       </w:r>
@@ -2515,7 +2641,7 @@
         <w:rPr>
           <w:noProof/>
         </w:rPr>
-        <w:instrText xml:space="preserve"> PAGEREF _Toc266300221 \h </w:instrText>
+        <w:instrText xml:space="preserve"> PAGEREF _Toc107588370 \h </w:instrText>
       </w:r>
       <w:r>
         <w:rPr>
@@ -2545,13 +2671,13 @@
       <w:pPr>
         <w:pStyle w:val="TOC3"/>
         <w:tabs>
-          <w:tab w:val="left" w:pos="905"/>
+          <w:tab w:val="left" w:pos="1100"/>
         </w:tabs>
         <w:rPr>
           <w:rFonts w:asciiTheme="minorHAnsi" w:eastAsiaTheme="minorEastAsia" w:hAnsiTheme="minorHAnsi" w:cstheme="minorBidi"/>
           <w:noProof/>
           <w:sz w:val="24"/>
-          <w:lang w:val="en-US" w:eastAsia="ja-JP"/>
+          <w:lang w:val="en-US"/>
         </w:rPr>
       </w:pPr>
       <w:r>
@@ -2565,7 +2691,7 @@
           <w:rFonts w:asciiTheme="minorHAnsi" w:eastAsiaTheme="minorEastAsia" w:hAnsiTheme="minorHAnsi" w:cstheme="minorBidi"/>
           <w:noProof/>
           <w:sz w:val="24"/>
-          <w:lang w:val="en-US" w:eastAsia="ja-JP"/>
+          <w:lang w:val="en-US"/>
         </w:rPr>
         <w:tab/>
       </w:r>
@@ -2591,7 +2717,7 @@
         <w:rPr>
           <w:noProof/>
         </w:rPr>
-        <w:instrText xml:space="preserve"> PAGEREF _Toc266300222 \h </w:instrText>
+        <w:instrText xml:space="preserve"> PAGEREF _Toc107588371 \h </w:instrText>
       </w:r>
       <w:r>
         <w:rPr>
@@ -2608,7 +2734,7 @@
         <w:rPr>
           <w:noProof/>
         </w:rPr>
-        <w:t>5</w:t>
+        <w:t>6</w:t>
       </w:r>
       <w:r>
         <w:rPr>
@@ -2621,13 +2747,13 @@
       <w:pPr>
         <w:pStyle w:val="TOC4"/>
         <w:tabs>
-          <w:tab w:val="left" w:pos="1230"/>
+          <w:tab w:val="left" w:pos="1320"/>
         </w:tabs>
         <w:rPr>
           <w:rFonts w:asciiTheme="minorHAnsi" w:eastAsiaTheme="minorEastAsia" w:hAnsiTheme="minorHAnsi" w:cstheme="minorBidi"/>
           <w:noProof/>
           <w:sz w:val="24"/>
-          <w:lang w:val="en-US" w:eastAsia="ja-JP"/>
+          <w:lang w:val="en-US"/>
         </w:rPr>
       </w:pPr>
       <w:r>
@@ -2641,7 +2767,7 @@
           <w:rFonts w:asciiTheme="minorHAnsi" w:eastAsiaTheme="minorEastAsia" w:hAnsiTheme="minorHAnsi" w:cstheme="minorBidi"/>
           <w:noProof/>
           <w:sz w:val="24"/>
-          <w:lang w:val="en-US" w:eastAsia="ja-JP"/>
+          <w:lang w:val="en-US"/>
         </w:rPr>
         <w:tab/>
       </w:r>
@@ -2667,7 +2793,7 @@
         <w:rPr>
           <w:noProof/>
         </w:rPr>
-        <w:instrText xml:space="preserve"> PAGEREF _Toc266300223 \h </w:instrText>
+        <w:instrText xml:space="preserve"> PAGEREF _Toc107588372 \h </w:instrText>
       </w:r>
       <w:r>
         <w:rPr>
@@ -2684,7 +2810,7 @@
         <w:rPr>
           <w:noProof/>
         </w:rPr>
-        <w:t>6</w:t>
+        <w:t>7</w:t>
       </w:r>
       <w:r>
         <w:rPr>
@@ -2697,13 +2823,13 @@
       <w:pPr>
         <w:pStyle w:val="TOC3"/>
         <w:tabs>
-          <w:tab w:val="left" w:pos="905"/>
+          <w:tab w:val="left" w:pos="1100"/>
         </w:tabs>
         <w:rPr>
           <w:rFonts w:asciiTheme="minorHAnsi" w:eastAsiaTheme="minorEastAsia" w:hAnsiTheme="minorHAnsi" w:cstheme="minorBidi"/>
           <w:noProof/>
           <w:sz w:val="24"/>
-          <w:lang w:val="en-US" w:eastAsia="ja-JP"/>
+          <w:lang w:val="en-US"/>
         </w:rPr>
       </w:pPr>
       <w:r>
@@ -2717,7 +2843,7 @@
           <w:rFonts w:asciiTheme="minorHAnsi" w:eastAsiaTheme="minorEastAsia" w:hAnsiTheme="minorHAnsi" w:cstheme="minorBidi"/>
           <w:noProof/>
           <w:sz w:val="24"/>
-          <w:lang w:val="en-US" w:eastAsia="ja-JP"/>
+          <w:lang w:val="en-US"/>
         </w:rPr>
         <w:tab/>
       </w:r>
@@ -2743,7 +2869,7 @@
         <w:rPr>
           <w:noProof/>
         </w:rPr>
-        <w:instrText xml:space="preserve"> PAGEREF _Toc266300224 \h </w:instrText>
+        <w:instrText xml:space="preserve"> PAGEREF _Toc107588373 \h </w:instrText>
       </w:r>
       <w:r>
         <w:rPr>
@@ -2773,13 +2899,13 @@
       <w:pPr>
         <w:pStyle w:val="TOC1"/>
         <w:tabs>
-          <w:tab w:val="left" w:pos="373"/>
+          <w:tab w:val="left" w:pos="440"/>
         </w:tabs>
         <w:rPr>
           <w:rFonts w:asciiTheme="minorHAnsi" w:eastAsiaTheme="minorEastAsia" w:hAnsiTheme="minorHAnsi" w:cstheme="minorBidi"/>
           <w:b w:val="0"/>
           <w:noProof/>
-          <w:lang w:val="en-US" w:eastAsia="ja-JP"/>
+          <w:lang w:val="en-US"/>
         </w:rPr>
       </w:pPr>
       <w:r>
@@ -2793,7 +2919,7 @@
           <w:rFonts w:asciiTheme="minorHAnsi" w:eastAsiaTheme="minorEastAsia" w:hAnsiTheme="minorHAnsi" w:cstheme="minorBidi"/>
           <w:b w:val="0"/>
           <w:noProof/>
-          <w:lang w:val="en-US" w:eastAsia="ja-JP"/>
+          <w:lang w:val="en-US"/>
         </w:rPr>
         <w:tab/>
       </w:r>
@@ -2819,7 +2945,7 @@
         <w:rPr>
           <w:noProof/>
         </w:rPr>
-        <w:instrText xml:space="preserve"> PAGEREF _Toc266300225 \h </w:instrText>
+        <w:instrText xml:space="preserve"> PAGEREF _Toc107588374 \h </w:instrText>
       </w:r>
       <w:r>
         <w:rPr>
@@ -2849,13 +2975,13 @@
       <w:pPr>
         <w:pStyle w:val="TOC1"/>
         <w:tabs>
-          <w:tab w:val="left" w:pos="373"/>
+          <w:tab w:val="left" w:pos="440"/>
         </w:tabs>
         <w:rPr>
           <w:rFonts w:asciiTheme="minorHAnsi" w:eastAsiaTheme="minorEastAsia" w:hAnsiTheme="minorHAnsi" w:cstheme="minorBidi"/>
           <w:b w:val="0"/>
           <w:noProof/>
-          <w:lang w:val="en-US" w:eastAsia="ja-JP"/>
+          <w:lang w:val="en-US"/>
         </w:rPr>
       </w:pPr>
       <w:r>
@@ -2869,7 +2995,7 @@
           <w:rFonts w:asciiTheme="minorHAnsi" w:eastAsiaTheme="minorEastAsia" w:hAnsiTheme="minorHAnsi" w:cstheme="minorBidi"/>
           <w:b w:val="0"/>
           <w:noProof/>
-          <w:lang w:val="en-US" w:eastAsia="ja-JP"/>
+          <w:lang w:val="en-US"/>
         </w:rPr>
         <w:tab/>
       </w:r>
@@ -2895,7 +3021,7 @@
         <w:rPr>
           <w:noProof/>
         </w:rPr>
-        <w:instrText xml:space="preserve"> PAGEREF _Toc266300226 \h </w:instrText>
+        <w:instrText xml:space="preserve"> PAGEREF _Toc107588375 \h </w:instrText>
       </w:r>
       <w:r>
         <w:rPr>
@@ -2925,13 +3051,13 @@
       <w:pPr>
         <w:pStyle w:val="TOC2"/>
         <w:tabs>
-          <w:tab w:val="left" w:pos="518"/>
+          <w:tab w:val="left" w:pos="660"/>
         </w:tabs>
         <w:rPr>
           <w:rFonts w:asciiTheme="minorHAnsi" w:eastAsiaTheme="minorEastAsia" w:hAnsiTheme="minorHAnsi" w:cstheme="minorBidi"/>
           <w:noProof/>
           <w:sz w:val="24"/>
-          <w:lang w:val="en-US" w:eastAsia="ja-JP"/>
+          <w:lang w:val="en-US"/>
         </w:rPr>
       </w:pPr>
       <w:r>
@@ -2945,7 +3071,7 @@
           <w:rFonts w:asciiTheme="minorHAnsi" w:eastAsiaTheme="minorEastAsia" w:hAnsiTheme="minorHAnsi" w:cstheme="minorBidi"/>
           <w:noProof/>
           <w:sz w:val="24"/>
-          <w:lang w:val="en-US" w:eastAsia="ja-JP"/>
+          <w:lang w:val="en-US"/>
         </w:rPr>
         <w:tab/>
       </w:r>
@@ -2971,7 +3097,7 @@
         <w:rPr>
           <w:noProof/>
         </w:rPr>
-        <w:instrText xml:space="preserve"> PAGEREF _Toc266300227 \h </w:instrText>
+        <w:instrText xml:space="preserve"> PAGEREF _Toc107588376 \h </w:instrText>
       </w:r>
       <w:r>
         <w:rPr>
@@ -3001,13 +3127,13 @@
       <w:pPr>
         <w:pStyle w:val="TOC4"/>
         <w:tabs>
-          <w:tab w:val="left" w:pos="1230"/>
+          <w:tab w:val="left" w:pos="1320"/>
         </w:tabs>
         <w:rPr>
           <w:rFonts w:asciiTheme="minorHAnsi" w:eastAsiaTheme="minorEastAsia" w:hAnsiTheme="minorHAnsi" w:cstheme="minorBidi"/>
           <w:noProof/>
           <w:sz w:val="24"/>
-          <w:lang w:val="en-US" w:eastAsia="ja-JP"/>
+          <w:lang w:val="en-US"/>
         </w:rPr>
       </w:pPr>
       <w:r>
@@ -3021,7 +3147,7 @@
           <w:rFonts w:asciiTheme="minorHAnsi" w:eastAsiaTheme="minorEastAsia" w:hAnsiTheme="minorHAnsi" w:cstheme="minorBidi"/>
           <w:noProof/>
           <w:sz w:val="24"/>
-          <w:lang w:val="en-US" w:eastAsia="ja-JP"/>
+          <w:lang w:val="en-US"/>
         </w:rPr>
         <w:tab/>
       </w:r>
@@ -3047,7 +3173,7 @@
         <w:rPr>
           <w:noProof/>
         </w:rPr>
-        <w:instrText xml:space="preserve"> PAGEREF _Toc266300228 \h </w:instrText>
+        <w:instrText xml:space="preserve"> PAGEREF _Toc107588377 \h </w:instrText>
       </w:r>
       <w:r>
         <w:rPr>
@@ -3077,13 +3203,13 @@
       <w:pPr>
         <w:pStyle w:val="TOC4"/>
         <w:tabs>
-          <w:tab w:val="left" w:pos="1230"/>
+          <w:tab w:val="left" w:pos="1320"/>
         </w:tabs>
         <w:rPr>
           <w:rFonts w:asciiTheme="minorHAnsi" w:eastAsiaTheme="minorEastAsia" w:hAnsiTheme="minorHAnsi" w:cstheme="minorBidi"/>
           <w:noProof/>
           <w:sz w:val="24"/>
-          <w:lang w:val="en-US" w:eastAsia="ja-JP"/>
+          <w:lang w:val="en-US"/>
         </w:rPr>
       </w:pPr>
       <w:r>
@@ -3097,7 +3223,7 @@
           <w:rFonts w:asciiTheme="minorHAnsi" w:eastAsiaTheme="minorEastAsia" w:hAnsiTheme="minorHAnsi" w:cstheme="minorBidi"/>
           <w:noProof/>
           <w:sz w:val="24"/>
-          <w:lang w:val="en-US" w:eastAsia="ja-JP"/>
+          <w:lang w:val="en-US"/>
         </w:rPr>
         <w:tab/>
       </w:r>
@@ -3123,7 +3249,7 @@
         <w:rPr>
           <w:noProof/>
         </w:rPr>
-        <w:instrText xml:space="preserve"> PAGEREF _Toc266300229 \h </w:instrText>
+        <w:instrText xml:space="preserve"> PAGEREF _Toc107588378 \h </w:instrText>
       </w:r>
       <w:r>
         <w:rPr>
@@ -3140,7 +3266,7 @@
         <w:rPr>
           <w:noProof/>
         </w:rPr>
-        <w:t>8</w:t>
+        <w:t>9</w:t>
       </w:r>
       <w:r>
         <w:rPr>
@@ -3153,13 +3279,13 @@
       <w:pPr>
         <w:pStyle w:val="TOC2"/>
         <w:tabs>
-          <w:tab w:val="left" w:pos="518"/>
+          <w:tab w:val="left" w:pos="660"/>
         </w:tabs>
         <w:rPr>
           <w:rFonts w:asciiTheme="minorHAnsi" w:eastAsiaTheme="minorEastAsia" w:hAnsiTheme="minorHAnsi" w:cstheme="minorBidi"/>
           <w:noProof/>
           <w:sz w:val="24"/>
-          <w:lang w:val="en-US" w:eastAsia="ja-JP"/>
+          <w:lang w:val="en-US"/>
         </w:rPr>
       </w:pPr>
       <w:r>
@@ -3173,7 +3299,7 @@
           <w:rFonts w:asciiTheme="minorHAnsi" w:eastAsiaTheme="minorEastAsia" w:hAnsiTheme="minorHAnsi" w:cstheme="minorBidi"/>
           <w:noProof/>
           <w:sz w:val="24"/>
-          <w:lang w:val="en-US" w:eastAsia="ja-JP"/>
+          <w:lang w:val="en-US"/>
         </w:rPr>
         <w:tab/>
       </w:r>
@@ -3199,7 +3325,7 @@
         <w:rPr>
           <w:noProof/>
         </w:rPr>
-        <w:instrText xml:space="preserve"> PAGEREF _Toc266300230 \h </w:instrText>
+        <w:instrText xml:space="preserve"> PAGEREF _Toc107588379 \h </w:instrText>
       </w:r>
       <w:r>
         <w:rPr>
@@ -3229,13 +3355,13 @@
       <w:pPr>
         <w:pStyle w:val="TOC2"/>
         <w:tabs>
-          <w:tab w:val="left" w:pos="518"/>
+          <w:tab w:val="left" w:pos="660"/>
         </w:tabs>
         <w:rPr>
           <w:rFonts w:asciiTheme="minorHAnsi" w:eastAsiaTheme="minorEastAsia" w:hAnsiTheme="minorHAnsi" w:cstheme="minorBidi"/>
           <w:noProof/>
           <w:sz w:val="24"/>
-          <w:lang w:val="en-US" w:eastAsia="ja-JP"/>
+          <w:lang w:val="en-US"/>
         </w:rPr>
       </w:pPr>
       <w:r>
@@ -3249,7 +3375,7 @@
           <w:rFonts w:asciiTheme="minorHAnsi" w:eastAsiaTheme="minorEastAsia" w:hAnsiTheme="minorHAnsi" w:cstheme="minorBidi"/>
           <w:noProof/>
           <w:sz w:val="24"/>
-          <w:lang w:val="en-US" w:eastAsia="ja-JP"/>
+          <w:lang w:val="en-US"/>
         </w:rPr>
         <w:tab/>
       </w:r>
@@ -3275,7 +3401,7 @@
         <w:rPr>
           <w:noProof/>
         </w:rPr>
-        <w:instrText xml:space="preserve"> PAGEREF _Toc266300231 \h </w:instrText>
+        <w:instrText xml:space="preserve"> PAGEREF _Toc107588380 \h </w:instrText>
       </w:r>
       <w:r>
         <w:rPr>
@@ -3305,13 +3431,13 @@
       <w:pPr>
         <w:pStyle w:val="TOC2"/>
         <w:tabs>
-          <w:tab w:val="left" w:pos="518"/>
+          <w:tab w:val="left" w:pos="660"/>
         </w:tabs>
         <w:rPr>
           <w:rFonts w:asciiTheme="minorHAnsi" w:eastAsiaTheme="minorEastAsia" w:hAnsiTheme="minorHAnsi" w:cstheme="minorBidi"/>
           <w:noProof/>
           <w:sz w:val="24"/>
-          <w:lang w:val="en-US" w:eastAsia="ja-JP"/>
+          <w:lang w:val="en-US"/>
         </w:rPr>
       </w:pPr>
       <w:r>
@@ -3325,7 +3451,7 @@
           <w:rFonts w:asciiTheme="minorHAnsi" w:eastAsiaTheme="minorEastAsia" w:hAnsiTheme="minorHAnsi" w:cstheme="minorBidi"/>
           <w:noProof/>
           <w:sz w:val="24"/>
-          <w:lang w:val="en-US" w:eastAsia="ja-JP"/>
+          <w:lang w:val="en-US"/>
         </w:rPr>
         <w:tab/>
       </w:r>
@@ -3351,7 +3477,7 @@
         <w:rPr>
           <w:noProof/>
         </w:rPr>
-        <w:instrText xml:space="preserve"> PAGEREF _Toc266300232 \h </w:instrText>
+        <w:instrText xml:space="preserve"> PAGEREF _Toc107588381 \h </w:instrText>
       </w:r>
       <w:r>
         <w:rPr>
@@ -3381,13 +3507,13 @@
       <w:pPr>
         <w:pStyle w:val="TOC2"/>
         <w:tabs>
-          <w:tab w:val="left" w:pos="518"/>
+          <w:tab w:val="left" w:pos="660"/>
         </w:tabs>
         <w:rPr>
           <w:rFonts w:asciiTheme="minorHAnsi" w:eastAsiaTheme="minorEastAsia" w:hAnsiTheme="minorHAnsi" w:cstheme="minorBidi"/>
           <w:noProof/>
           <w:sz w:val="24"/>
-          <w:lang w:val="en-US" w:eastAsia="ja-JP"/>
+          <w:lang w:val="en-US"/>
         </w:rPr>
       </w:pPr>
       <w:r>
@@ -3401,7 +3527,7 @@
           <w:rFonts w:asciiTheme="minorHAnsi" w:eastAsiaTheme="minorEastAsia" w:hAnsiTheme="minorHAnsi" w:cstheme="minorBidi"/>
           <w:noProof/>
           <w:sz w:val="24"/>
-          <w:lang w:val="en-US" w:eastAsia="ja-JP"/>
+          <w:lang w:val="en-US"/>
         </w:rPr>
         <w:tab/>
       </w:r>
@@ -3427,7 +3553,7 @@
         <w:rPr>
           <w:noProof/>
         </w:rPr>
-        <w:instrText xml:space="preserve"> PAGEREF _Toc266300233 \h </w:instrText>
+        <w:instrText xml:space="preserve"> PAGEREF _Toc107588382 \h </w:instrText>
       </w:r>
       <w:r>
         <w:rPr>
@@ -3457,13 +3583,13 @@
       <w:pPr>
         <w:pStyle w:val="TOC1"/>
         <w:tabs>
-          <w:tab w:val="left" w:pos="373"/>
+          <w:tab w:val="left" w:pos="440"/>
         </w:tabs>
         <w:rPr>
           <w:rFonts w:asciiTheme="minorHAnsi" w:eastAsiaTheme="minorEastAsia" w:hAnsiTheme="minorHAnsi" w:cstheme="minorBidi"/>
           <w:b w:val="0"/>
           <w:noProof/>
-          <w:lang w:val="en-US" w:eastAsia="ja-JP"/>
+          <w:lang w:val="en-US"/>
         </w:rPr>
       </w:pPr>
       <w:r>
@@ -3477,7 +3603,7 @@
           <w:rFonts w:asciiTheme="minorHAnsi" w:eastAsiaTheme="minorEastAsia" w:hAnsiTheme="minorHAnsi" w:cstheme="minorBidi"/>
           <w:b w:val="0"/>
           <w:noProof/>
-          <w:lang w:val="en-US" w:eastAsia="ja-JP"/>
+          <w:lang w:val="en-US"/>
         </w:rPr>
         <w:tab/>
       </w:r>
@@ -3503,7 +3629,7 @@
         <w:rPr>
           <w:noProof/>
         </w:rPr>
-        <w:instrText xml:space="preserve"> PAGEREF _Toc266300234 \h </w:instrText>
+        <w:instrText xml:space="preserve"> PAGEREF _Toc107588383 \h </w:instrText>
       </w:r>
       <w:r>
         <w:rPr>
@@ -3520,7 +3646,7 @@
         <w:rPr>
           <w:noProof/>
         </w:rPr>
-        <w:t>11</w:t>
+        <w:t>12</w:t>
       </w:r>
       <w:r>
         <w:rPr>
@@ -3533,13 +3659,13 @@
       <w:pPr>
         <w:pStyle w:val="TOC2"/>
         <w:tabs>
-          <w:tab w:val="left" w:pos="518"/>
+          <w:tab w:val="left" w:pos="660"/>
         </w:tabs>
         <w:rPr>
           <w:rFonts w:asciiTheme="minorHAnsi" w:eastAsiaTheme="minorEastAsia" w:hAnsiTheme="minorHAnsi" w:cstheme="minorBidi"/>
           <w:noProof/>
           <w:sz w:val="24"/>
-          <w:lang w:val="en-US" w:eastAsia="ja-JP"/>
+          <w:lang w:val="en-US"/>
         </w:rPr>
       </w:pPr>
       <w:r>
@@ -3553,7 +3679,7 @@
           <w:rFonts w:asciiTheme="minorHAnsi" w:eastAsiaTheme="minorEastAsia" w:hAnsiTheme="minorHAnsi" w:cstheme="minorBidi"/>
           <w:noProof/>
           <w:sz w:val="24"/>
-          <w:lang w:val="en-US" w:eastAsia="ja-JP"/>
+          <w:lang w:val="en-US"/>
         </w:rPr>
         <w:tab/>
       </w:r>
@@ -3579,7 +3705,7 @@
         <w:rPr>
           <w:noProof/>
         </w:rPr>
-        <w:instrText xml:space="preserve"> PAGEREF _Toc266300235 \h </w:instrText>
+        <w:instrText xml:space="preserve"> PAGEREF _Toc107588384 \h </w:instrText>
       </w:r>
       <w:r>
         <w:rPr>
@@ -3596,7 +3722,7 @@
         <w:rPr>
           <w:noProof/>
         </w:rPr>
-        <w:t>11</w:t>
+        <w:t>12</w:t>
       </w:r>
       <w:r>
         <w:rPr>
@@ -3609,13 +3735,13 @@
       <w:pPr>
         <w:pStyle w:val="TOC3"/>
         <w:tabs>
-          <w:tab w:val="left" w:pos="905"/>
+          <w:tab w:val="left" w:pos="1100"/>
         </w:tabs>
         <w:rPr>
           <w:rFonts w:asciiTheme="minorHAnsi" w:eastAsiaTheme="minorEastAsia" w:hAnsiTheme="minorHAnsi" w:cstheme="minorBidi"/>
           <w:noProof/>
           <w:sz w:val="24"/>
-          <w:lang w:val="en-US" w:eastAsia="ja-JP"/>
+          <w:lang w:val="en-US"/>
         </w:rPr>
       </w:pPr>
       <w:r>
@@ -3629,7 +3755,7 @@
           <w:rFonts w:asciiTheme="minorHAnsi" w:eastAsiaTheme="minorEastAsia" w:hAnsiTheme="minorHAnsi" w:cstheme="minorBidi"/>
           <w:noProof/>
           <w:sz w:val="24"/>
-          <w:lang w:val="en-US" w:eastAsia="ja-JP"/>
+          <w:lang w:val="en-US"/>
         </w:rPr>
         <w:tab/>
       </w:r>
@@ -3655,7 +3781,7 @@
         <w:rPr>
           <w:noProof/>
         </w:rPr>
-        <w:instrText xml:space="preserve"> PAGEREF _Toc266300236 \h </w:instrText>
+        <w:instrText xml:space="preserve"> PAGEREF _Toc107588385 \h </w:instrText>
       </w:r>
       <w:r>
         <w:rPr>
@@ -3672,7 +3798,7 @@
         <w:rPr>
           <w:noProof/>
         </w:rPr>
-        <w:t>11</w:t>
+        <w:t>12</w:t>
       </w:r>
       <w:r>
         <w:rPr>
@@ -3685,13 +3811,13 @@
       <w:pPr>
         <w:pStyle w:val="TOC3"/>
         <w:tabs>
-          <w:tab w:val="left" w:pos="905"/>
+          <w:tab w:val="left" w:pos="1100"/>
         </w:tabs>
         <w:rPr>
           <w:rFonts w:asciiTheme="minorHAnsi" w:eastAsiaTheme="minorEastAsia" w:hAnsiTheme="minorHAnsi" w:cstheme="minorBidi"/>
           <w:noProof/>
           <w:sz w:val="24"/>
-          <w:lang w:val="en-US" w:eastAsia="ja-JP"/>
+          <w:lang w:val="en-US"/>
         </w:rPr>
       </w:pPr>
       <w:r>
@@ -3705,7 +3831,7 @@
           <w:rFonts w:asciiTheme="minorHAnsi" w:eastAsiaTheme="minorEastAsia" w:hAnsiTheme="minorHAnsi" w:cstheme="minorBidi"/>
           <w:noProof/>
           <w:sz w:val="24"/>
-          <w:lang w:val="en-US" w:eastAsia="ja-JP"/>
+          <w:lang w:val="en-US"/>
         </w:rPr>
         <w:tab/>
       </w:r>
@@ -3731,7 +3857,7 @@
         <w:rPr>
           <w:noProof/>
         </w:rPr>
-        <w:instrText xml:space="preserve"> PAGEREF _Toc266300237 \h </w:instrText>
+        <w:instrText xml:space="preserve"> PAGEREF _Toc107588386 \h </w:instrText>
       </w:r>
       <w:r>
         <w:rPr>
@@ -3761,13 +3887,13 @@
       <w:pPr>
         <w:pStyle w:val="TOC3"/>
         <w:tabs>
-          <w:tab w:val="left" w:pos="905"/>
+          <w:tab w:val="left" w:pos="1100"/>
         </w:tabs>
         <w:rPr>
           <w:rFonts w:asciiTheme="minorHAnsi" w:eastAsiaTheme="minorEastAsia" w:hAnsiTheme="minorHAnsi" w:cstheme="minorBidi"/>
           <w:noProof/>
           <w:sz w:val="24"/>
-          <w:lang w:val="en-US" w:eastAsia="ja-JP"/>
+          <w:lang w:val="en-US"/>
         </w:rPr>
       </w:pPr>
       <w:r>
@@ -3781,7 +3907,7 @@
           <w:rFonts w:asciiTheme="minorHAnsi" w:eastAsiaTheme="minorEastAsia" w:hAnsiTheme="minorHAnsi" w:cstheme="minorBidi"/>
           <w:noProof/>
           <w:sz w:val="24"/>
-          <w:lang w:val="en-US" w:eastAsia="ja-JP"/>
+          <w:lang w:val="en-US"/>
         </w:rPr>
         <w:tab/>
       </w:r>
@@ -3807,7 +3933,7 @@
         <w:rPr>
           <w:noProof/>
         </w:rPr>
-        <w:instrText xml:space="preserve"> PAGEREF _Toc266300238 \h </w:instrText>
+        <w:instrText xml:space="preserve"> PAGEREF _Toc107588387 \h </w:instrText>
       </w:r>
       <w:r>
         <w:rPr>
@@ -3837,13 +3963,13 @@
       <w:pPr>
         <w:pStyle w:val="TOC1"/>
         <w:tabs>
-          <w:tab w:val="left" w:pos="373"/>
+          <w:tab w:val="left" w:pos="440"/>
         </w:tabs>
         <w:rPr>
           <w:rFonts w:asciiTheme="minorHAnsi" w:eastAsiaTheme="minorEastAsia" w:hAnsiTheme="minorHAnsi" w:cstheme="minorBidi"/>
           <w:b w:val="0"/>
           <w:noProof/>
-          <w:lang w:val="en-US" w:eastAsia="ja-JP"/>
+          <w:lang w:val="en-US"/>
         </w:rPr>
       </w:pPr>
       <w:r>
@@ -3857,7 +3983,7 @@
           <w:rFonts w:asciiTheme="minorHAnsi" w:eastAsiaTheme="minorEastAsia" w:hAnsiTheme="minorHAnsi" w:cstheme="minorBidi"/>
           <w:b w:val="0"/>
           <w:noProof/>
-          <w:lang w:val="en-US" w:eastAsia="ja-JP"/>
+          <w:lang w:val="en-US"/>
         </w:rPr>
         <w:tab/>
       </w:r>
@@ -3883,7 +4009,7 @@
         <w:rPr>
           <w:noProof/>
         </w:rPr>
-        <w:instrText xml:space="preserve"> PAGEREF _Toc266300239 \h </w:instrText>
+        <w:instrText xml:space="preserve"> PAGEREF _Toc107588388 \h </w:instrText>
       </w:r>
       <w:r>
         <w:rPr>
@@ -3900,7 +4026,7 @@
         <w:rPr>
           <w:noProof/>
         </w:rPr>
-        <w:t>12</w:t>
+        <w:t>13</w:t>
       </w:r>
       <w:r>
         <w:rPr>
@@ -3913,13 +4039,13 @@
       <w:pPr>
         <w:pStyle w:val="TOC2"/>
         <w:tabs>
-          <w:tab w:val="left" w:pos="518"/>
+          <w:tab w:val="left" w:pos="660"/>
         </w:tabs>
         <w:rPr>
           <w:rFonts w:asciiTheme="minorHAnsi" w:eastAsiaTheme="minorEastAsia" w:hAnsiTheme="minorHAnsi" w:cstheme="minorBidi"/>
           <w:noProof/>
           <w:sz w:val="24"/>
-          <w:lang w:val="en-US" w:eastAsia="ja-JP"/>
+          <w:lang w:val="en-US"/>
         </w:rPr>
       </w:pPr>
       <w:r>
@@ -3933,7 +4059,7 @@
           <w:rFonts w:asciiTheme="minorHAnsi" w:eastAsiaTheme="minorEastAsia" w:hAnsiTheme="minorHAnsi" w:cstheme="minorBidi"/>
           <w:noProof/>
           <w:sz w:val="24"/>
-          <w:lang w:val="en-US" w:eastAsia="ja-JP"/>
+          <w:lang w:val="en-US"/>
         </w:rPr>
         <w:tab/>
       </w:r>
@@ -3959,7 +4085,7 @@
         <w:rPr>
           <w:noProof/>
         </w:rPr>
-        <w:instrText xml:space="preserve"> PAGEREF _Toc266300240 \h </w:instrText>
+        <w:instrText xml:space="preserve"> PAGEREF _Toc107588389 \h </w:instrText>
       </w:r>
       <w:r>
         <w:rPr>
@@ -3976,7 +4102,7 @@
         <w:rPr>
           <w:noProof/>
         </w:rPr>
-        <w:t>12</w:t>
+        <w:t>13</w:t>
       </w:r>
       <w:r>
         <w:rPr>
@@ -3989,13 +4115,13 @@
       <w:pPr>
         <w:pStyle w:val="TOC2"/>
         <w:tabs>
-          <w:tab w:val="left" w:pos="518"/>
+          <w:tab w:val="left" w:pos="660"/>
         </w:tabs>
         <w:rPr>
           <w:rFonts w:asciiTheme="minorHAnsi" w:eastAsiaTheme="minorEastAsia" w:hAnsiTheme="minorHAnsi" w:cstheme="minorBidi"/>
           <w:noProof/>
           <w:sz w:val="24"/>
-          <w:lang w:val="en-US" w:eastAsia="ja-JP"/>
+          <w:lang w:val="en-US"/>
         </w:rPr>
       </w:pPr>
       <w:r>
@@ -4009,7 +4135,7 @@
           <w:rFonts w:asciiTheme="minorHAnsi" w:eastAsiaTheme="minorEastAsia" w:hAnsiTheme="minorHAnsi" w:cstheme="minorBidi"/>
           <w:noProof/>
           <w:sz w:val="24"/>
-          <w:lang w:val="en-US" w:eastAsia="ja-JP"/>
+          <w:lang w:val="en-US"/>
         </w:rPr>
         <w:tab/>
       </w:r>
@@ -4035,7 +4161,7 @@
         <w:rPr>
           <w:noProof/>
         </w:rPr>
-        <w:instrText xml:space="preserve"> PAGEREF _Toc266300241 \h </w:instrText>
+        <w:instrText xml:space="preserve"> PAGEREF _Toc107588390 \h </w:instrText>
       </w:r>
       <w:r>
         <w:rPr>
@@ -4065,13 +4191,13 @@
       <w:pPr>
         <w:pStyle w:val="TOC2"/>
         <w:tabs>
-          <w:tab w:val="left" w:pos="518"/>
+          <w:tab w:val="left" w:pos="660"/>
         </w:tabs>
         <w:rPr>
           <w:rFonts w:asciiTheme="minorHAnsi" w:eastAsiaTheme="minorEastAsia" w:hAnsiTheme="minorHAnsi" w:cstheme="minorBidi"/>
           <w:noProof/>
           <w:sz w:val="24"/>
-          <w:lang w:val="en-US" w:eastAsia="ja-JP"/>
+          <w:lang w:val="en-US"/>
         </w:rPr>
       </w:pPr>
       <w:r>
@@ -4085,7 +4211,7 @@
           <w:rFonts w:asciiTheme="minorHAnsi" w:eastAsiaTheme="minorEastAsia" w:hAnsiTheme="minorHAnsi" w:cstheme="minorBidi"/>
           <w:noProof/>
           <w:sz w:val="24"/>
-          <w:lang w:val="en-US" w:eastAsia="ja-JP"/>
+          <w:lang w:val="en-US"/>
         </w:rPr>
         <w:tab/>
       </w:r>
@@ -4111,7 +4237,7 @@
         <w:rPr>
           <w:noProof/>
         </w:rPr>
-        <w:instrText xml:space="preserve"> PAGEREF _Toc266300242 \h </w:instrText>
+        <w:instrText xml:space="preserve"> PAGEREF _Toc107588391 \h </w:instrText>
       </w:r>
       <w:r>
         <w:rPr>
@@ -4128,7 +4254,7 @@
         <w:rPr>
           <w:noProof/>
         </w:rPr>
-        <w:t>15</w:t>
+        <w:t>16</w:t>
       </w:r>
       <w:r>
         <w:rPr>
@@ -4141,13 +4267,13 @@
       <w:pPr>
         <w:pStyle w:val="TOC1"/>
         <w:tabs>
-          <w:tab w:val="left" w:pos="373"/>
+          <w:tab w:val="left" w:pos="440"/>
         </w:tabs>
         <w:rPr>
           <w:rFonts w:asciiTheme="minorHAnsi" w:eastAsiaTheme="minorEastAsia" w:hAnsiTheme="minorHAnsi" w:cstheme="minorBidi"/>
           <w:b w:val="0"/>
           <w:noProof/>
-          <w:lang w:val="en-US" w:eastAsia="ja-JP"/>
+          <w:lang w:val="en-US"/>
         </w:rPr>
       </w:pPr>
       <w:r>
@@ -4161,7 +4287,7 @@
           <w:rFonts w:asciiTheme="minorHAnsi" w:eastAsiaTheme="minorEastAsia" w:hAnsiTheme="minorHAnsi" w:cstheme="minorBidi"/>
           <w:b w:val="0"/>
           <w:noProof/>
-          <w:lang w:val="en-US" w:eastAsia="ja-JP"/>
+          <w:lang w:val="en-US"/>
         </w:rPr>
         <w:tab/>
       </w:r>
@@ -4187,7 +4313,7 @@
         <w:rPr>
           <w:noProof/>
         </w:rPr>
-        <w:instrText xml:space="preserve"> PAGEREF _Toc266300243 \h </w:instrText>
+        <w:instrText xml:space="preserve"> PAGEREF _Toc107588392 \h </w:instrText>
       </w:r>
       <w:r>
         <w:rPr>
@@ -4204,7 +4330,7 @@
         <w:rPr>
           <w:noProof/>
         </w:rPr>
-        <w:t>17</w:t>
+        <w:t>18</w:t>
       </w:r>
       <w:r>
         <w:rPr>
@@ -4217,13 +4343,13 @@
       <w:pPr>
         <w:pStyle w:val="TOC1"/>
         <w:tabs>
-          <w:tab w:val="left" w:pos="373"/>
+          <w:tab w:val="left" w:pos="440"/>
         </w:tabs>
         <w:rPr>
           <w:rFonts w:asciiTheme="minorHAnsi" w:eastAsiaTheme="minorEastAsia" w:hAnsiTheme="minorHAnsi" w:cstheme="minorBidi"/>
           <w:b w:val="0"/>
           <w:noProof/>
-          <w:lang w:val="en-US" w:eastAsia="ja-JP"/>
+          <w:lang w:val="en-US"/>
         </w:rPr>
       </w:pPr>
       <w:r>
@@ -4237,7 +4363,7 @@
           <w:rFonts w:asciiTheme="minorHAnsi" w:eastAsiaTheme="minorEastAsia" w:hAnsiTheme="minorHAnsi" w:cstheme="minorBidi"/>
           <w:b w:val="0"/>
           <w:noProof/>
-          <w:lang w:val="en-US" w:eastAsia="ja-JP"/>
+          <w:lang w:val="en-US"/>
         </w:rPr>
         <w:tab/>
       </w:r>
@@ -4245,6 +4371,158 @@
         <w:rPr>
           <w:noProof/>
         </w:rPr>
+        <w:t>Troubleshooting</w:t>
+      </w:r>
+      <w:r>
+        <w:rPr>
+          <w:noProof/>
+        </w:rPr>
+        <w:tab/>
+      </w:r>
+      <w:r>
+        <w:rPr>
+          <w:noProof/>
+        </w:rPr>
+        <w:fldChar w:fldCharType="begin"/>
+      </w:r>
+      <w:r>
+        <w:rPr>
+          <w:noProof/>
+        </w:rPr>
+        <w:instrText xml:space="preserve"> PAGEREF _Toc107588393 \h </w:instrText>
+      </w:r>
+      <w:r>
+        <w:rPr>
+          <w:noProof/>
+        </w:rPr>
+      </w:r>
+      <w:r>
+        <w:rPr>
+          <w:noProof/>
+        </w:rPr>
+        <w:fldChar w:fldCharType="separate"/>
+      </w:r>
+      <w:r>
+        <w:rPr>
+          <w:noProof/>
+        </w:rPr>
+        <w:t>19</w:t>
+      </w:r>
+      <w:r>
+        <w:rPr>
+          <w:noProof/>
+        </w:rPr>
+        <w:fldChar w:fldCharType="end"/>
+      </w:r>
+    </w:p>
+    <w:p>
+      <w:pPr>
+        <w:pStyle w:val="TOC2"/>
+        <w:tabs>
+          <w:tab w:val="left" w:pos="660"/>
+        </w:tabs>
+        <w:rPr>
+          <w:rFonts w:asciiTheme="minorHAnsi" w:eastAsiaTheme="minorEastAsia" w:hAnsiTheme="minorHAnsi" w:cstheme="minorBidi"/>
+          <w:noProof/>
+          <w:sz w:val="24"/>
+          <w:lang w:val="en-US"/>
+        </w:rPr>
+      </w:pPr>
+      <w:r>
+        <w:rPr>
+          <w:noProof/>
+        </w:rPr>
+        <w:t>8.1</w:t>
+      </w:r>
+      <w:r>
+        <w:rPr>
+          <w:rFonts w:asciiTheme="minorHAnsi" w:eastAsiaTheme="minorEastAsia" w:hAnsiTheme="minorHAnsi" w:cstheme="minorBidi"/>
+          <w:noProof/>
+          <w:sz w:val="24"/>
+          <w:lang w:val="en-US"/>
+        </w:rPr>
+        <w:tab/>
+      </w:r>
+      <w:r>
+        <w:rPr>
+          <w:noProof/>
+        </w:rPr>
+        <w:t>java.lang.NoClassDefFoundError</w:t>
+      </w:r>
+      <w:r>
+        <w:rPr>
+          <w:noProof/>
+        </w:rPr>
+        <w:tab/>
+      </w:r>
+      <w:r>
+        <w:rPr>
+          <w:noProof/>
+        </w:rPr>
+        <w:fldChar w:fldCharType="begin"/>
+      </w:r>
+      <w:r>
+        <w:rPr>
+          <w:noProof/>
+        </w:rPr>
+        <w:instrText xml:space="preserve"> PAGEREF _Toc107588394 \h </w:instrText>
+      </w:r>
+      <w:r>
+        <w:rPr>
+          <w:noProof/>
+        </w:rPr>
+      </w:r>
+      <w:r>
+        <w:rPr>
+          <w:noProof/>
+        </w:rPr>
+        <w:fldChar w:fldCharType="separate"/>
+      </w:r>
+      <w:r>
+        <w:rPr>
+          <w:noProof/>
+        </w:rPr>
+        <w:t>19</w:t>
+      </w:r>
+      <w:r>
+        <w:rPr>
+          <w:noProof/>
+        </w:rPr>
+        <w:fldChar w:fldCharType="end"/>
+      </w:r>
+    </w:p>
+    <w:p>
+      <w:pPr>
+        <w:pStyle w:val="TOC1"/>
+        <w:tabs>
+          <w:tab w:val="left" w:pos="440"/>
+        </w:tabs>
+        <w:rPr>
+          <w:rFonts w:asciiTheme="minorHAnsi" w:eastAsiaTheme="minorEastAsia" w:hAnsiTheme="minorHAnsi" w:cstheme="minorBidi"/>
+          <w:b w:val="0"/>
+          <w:noProof/>
+          <w:lang w:val="en-US"/>
+        </w:rPr>
+      </w:pPr>
+      <w:r>
+        <w:rPr>
+          <w:noProof/>
+        </w:rPr>
+        <w:t>9</w:t>
+      </w:r>
+      <w:r>
+        <w:rPr>
+          <w:rFonts w:asciiTheme="minorHAnsi" w:eastAsiaTheme="minorEastAsia" w:hAnsiTheme="minorHAnsi" w:cstheme="minorBidi"/>
+          <w:b w:val="0"/>
+          <w:noProof/>
+          <w:lang w:val="en-US"/>
+        </w:rPr>
+        <w:tab/>
+      </w:r>
+      <w:r>
+        <w:rPr>
+          <w:noProof/>
+        </w:rPr>
         <w:t>References</w:t>
       </w:r>
       <w:r>
@@ -4263,7 +4541,7 @@
         <w:rPr>
           <w:noProof/>
         </w:rPr>
-        <w:instrText xml:space="preserve"> PAGEREF _Toc266300244 \h </w:instrText>
+        <w:instrText xml:space="preserve"> PAGEREF _Toc107588395 \h </w:instrText>
       </w:r>
       <w:r>
         <w:rPr>
@@ -4280,7 +4558,7 @@
         <w:rPr>
           <w:noProof/>
         </w:rPr>
-        <w:t>18</w:t>
+        <w:t>19</w:t>
       </w:r>
       <w:r>
         <w:rPr>
@@ -4312,7 +4590,7 @@
         <w:pageBreakBefore/>
       </w:pPr>
       <w:bookmarkStart w:id="14" w:name="_Ref157228649"/>
-      <w:bookmarkStart w:id="15" w:name="_Toc266300216"/>
+      <w:bookmarkStart w:id="15" w:name="_Toc107588365"/>
       <w:bookmarkEnd w:id="13"/>
       <w:r>
         <w:lastRenderedPageBreak/>
@@ -4345,7 +4623,7 @@
       <w:r>
         <w:br w:type="page"/>
       </w:r>
-      <w:bookmarkStart w:id="16" w:name="_Toc266300217"/>
+      <w:bookmarkStart w:id="16" w:name="_Toc107588366"/>
       <w:r>
         <w:lastRenderedPageBreak/>
         <w:t>Installation and Configuration</w:t>
@@ -4356,7 +4634,7 @@
       <w:pPr>
         <w:pStyle w:val="Heading2"/>
       </w:pPr>
-      <w:bookmarkStart w:id="17" w:name="_Toc266300218"/>
+      <w:bookmarkStart w:id="17" w:name="_Toc107588367"/>
       <w:r>
         <w:t>Setup</w:t>
       </w:r>
@@ -4366,7 +4644,7 @@
       <w:pPr>
         <w:pStyle w:val="Heading3"/>
       </w:pPr>
-      <w:bookmarkStart w:id="18" w:name="_Toc266300219"/>
+      <w:bookmarkStart w:id="18" w:name="_Toc107588368"/>
       <w:r>
         <w:t xml:space="preserve">Definition of the Java </w:t>
       </w:r>
@@ -4402,7 +4680,8 @@
       <w:pPr>
         <w:pStyle w:val="Heading4"/>
       </w:pPr>
-      <w:bookmarkStart w:id="19" w:name="_Toc266300220"/>
+      <w:bookmarkStart w:id="19" w:name="_Ref107588241"/>
+      <w:bookmarkStart w:id="20" w:name="_Toc107588369"/>
       <w:r>
         <w:t xml:space="preserve">Static Definition of the Java </w:t>
       </w:r>
@@ -4411,6 +4690,7 @@
         <w:t>Classpath</w:t>
       </w:r>
       <w:bookmarkEnd w:id="19"/>
+      <w:bookmarkEnd w:id="20"/>
       <w:proofErr w:type="spellEnd"/>
     </w:p>
     <w:p>
@@ -4589,9 +4869,21 @@
           <w:szCs w:val="12"/>
           <w:lang w:val="en-US"/>
         </w:rPr>
-        <w:t xml:space="preserve"> ~exist(</w:t>
-      </w:r>
-      <w:proofErr w:type="spellStart"/>
+        <w:t xml:space="preserve"> ~</w:t>
+      </w:r>
+      <w:proofErr w:type="gramStart"/>
+      <w:r>
+        <w:rPr>
+          <w:rFonts w:ascii="Courier" w:hAnsi="Courier" w:cs="Courier"/>
+          <w:color w:val="000000"/>
+          <w:sz w:val="12"/>
+          <w:szCs w:val="12"/>
+          <w:lang w:val="en-US"/>
+        </w:rPr>
+        <w:t>exist(</w:t>
+      </w:r>
+      <w:proofErr w:type="spellStart"/>
+      <w:proofErr w:type="gramEnd"/>
       <w:r>
         <w:rPr>
           <w:rFonts w:ascii="Courier" w:hAnsi="Courier" w:cs="Courier"/>
@@ -4732,6 +5024,7 @@
         <w:t xml:space="preserve">         fid = </w:t>
       </w:r>
       <w:proofErr w:type="spellStart"/>
+      <w:proofErr w:type="gramStart"/>
       <w:r>
         <w:rPr>
           <w:rFonts w:ascii="Courier" w:hAnsi="Courier" w:cs="Courier"/>
@@ -4754,6 +5047,7 @@
         <w:t>(</w:t>
       </w:r>
       <w:proofErr w:type="spellStart"/>
+      <w:proofErr w:type="gramEnd"/>
       <w:r>
         <w:rPr>
           <w:rFonts w:ascii="Courier" w:hAnsi="Courier" w:cs="Courier"/>
@@ -4883,6 +5177,7 @@
         <w:t xml:space="preserve">         </w:t>
       </w:r>
       <w:proofErr w:type="spellStart"/>
+      <w:proofErr w:type="gramStart"/>
       <w:r>
         <w:rPr>
           <w:rFonts w:ascii="Courier" w:hAnsi="Courier" w:cs="Courier"/>
@@ -4902,7 +5197,18 @@
           <w:szCs w:val="12"/>
           <w:lang w:val="en-US"/>
         </w:rPr>
-        <w:t xml:space="preserve">(fid, </w:t>
+        <w:t>(</w:t>
+      </w:r>
+      <w:proofErr w:type="gramEnd"/>
+      <w:r>
+        <w:rPr>
+          <w:rFonts w:ascii="Courier" w:hAnsi="Courier" w:cs="Courier"/>
+          <w:color w:val="000000"/>
+          <w:sz w:val="12"/>
+          <w:szCs w:val="12"/>
+          <w:lang w:val="en-US"/>
+        </w:rPr>
+        <w:t xml:space="preserve">fid, </w:t>
       </w:r>
       <w:proofErr w:type="spellStart"/>
       <w:r>
@@ -5044,7 +5350,29 @@
           <w:szCs w:val="12"/>
           <w:lang w:val="en-US"/>
         </w:rPr>
-        <w:t xml:space="preserve">         system([</w:t>
+        <w:t xml:space="preserve">         </w:t>
+      </w:r>
+      <w:proofErr w:type="gramStart"/>
+      <w:r>
+        <w:rPr>
+          <w:rFonts w:ascii="Courier" w:hAnsi="Courier" w:cs="Courier"/>
+          <w:color w:val="000000"/>
+          <w:sz w:val="12"/>
+          <w:szCs w:val="12"/>
+          <w:lang w:val="en-US"/>
+        </w:rPr>
+        <w:t>system(</w:t>
+      </w:r>
+      <w:proofErr w:type="gramEnd"/>
+      <w:r>
+        <w:rPr>
+          <w:rFonts w:ascii="Courier" w:hAnsi="Courier" w:cs="Courier"/>
+          <w:color w:val="000000"/>
+          <w:sz w:val="12"/>
+          <w:szCs w:val="12"/>
+          <w:lang w:val="en-US"/>
+        </w:rPr>
+        <w:t>[</w:t>
       </w:r>
       <w:r>
         <w:rPr>
@@ -5132,6 +5460,7 @@
         <w:t xml:space="preserve">         </w:t>
       </w:r>
       <w:proofErr w:type="spellStart"/>
+      <w:proofErr w:type="gramStart"/>
       <w:r>
         <w:rPr>
           <w:rFonts w:ascii="Courier" w:hAnsi="Courier" w:cs="Courier"/>
@@ -5154,6 +5483,7 @@
         <w:t>(</w:t>
       </w:r>
       <w:proofErr w:type="spellStart"/>
+      <w:proofErr w:type="gramEnd"/>
       <w:r>
         <w:rPr>
           <w:rFonts w:ascii="Courier" w:hAnsi="Courier" w:cs="Courier"/>
@@ -5324,6 +5654,7 @@
         <w:t xml:space="preserve"> = </w:t>
       </w:r>
       <w:proofErr w:type="spellStart"/>
+      <w:proofErr w:type="gramStart"/>
       <w:r>
         <w:rPr>
           <w:rFonts w:ascii="Courier" w:hAnsi="Courier" w:cs="Courier"/>
@@ -5345,6 +5676,7 @@
         </w:rPr>
         <w:t>(</w:t>
       </w:r>
+      <w:proofErr w:type="gramEnd"/>
       <w:r>
         <w:rPr>
           <w:rFonts w:ascii="Courier" w:hAnsi="Courier" w:cs="Courier"/>
@@ -5433,6 +5765,7 @@
         <w:t xml:space="preserve">         </w:t>
       </w:r>
       <w:proofErr w:type="spellStart"/>
+      <w:proofErr w:type="gramStart"/>
       <w:r>
         <w:rPr>
           <w:rFonts w:ascii="Courier" w:hAnsi="Courier" w:cs="Courier"/>
@@ -5455,6 +5788,7 @@
         <w:t>(</w:t>
       </w:r>
       <w:proofErr w:type="spellStart"/>
+      <w:proofErr w:type="gramEnd"/>
       <w:r>
         <w:rPr>
           <w:rFonts w:ascii="Courier" w:hAnsi="Courier" w:cs="Courier"/>
@@ -5754,7 +6088,7 @@
       <w:pPr>
         <w:pStyle w:val="Heading4"/>
       </w:pPr>
-      <w:bookmarkStart w:id="20" w:name="_Toc266300221"/>
+      <w:bookmarkStart w:id="21" w:name="_Toc107588370"/>
       <w:r>
         <w:t xml:space="preserve">Non-static Definition of the Java </w:t>
       </w:r>
@@ -5762,12 +6096,17 @@
       <w:r>
         <w:t>Classpath</w:t>
       </w:r>
-      <w:bookmarkEnd w:id="20"/>
-      <w:proofErr w:type="spellEnd"/>
-    </w:p>
-    <w:p>
-      <w:r>
-        <w:t>Alternatively you can you can define your Java-</w:t>
+      <w:bookmarkEnd w:id="21"/>
+      <w:proofErr w:type="spellEnd"/>
+    </w:p>
+    <w:p>
+      <w:proofErr w:type="gramStart"/>
+      <w:r>
+        <w:t>Alternatively</w:t>
+      </w:r>
+      <w:proofErr w:type="gramEnd"/>
+      <w:r>
+        <w:t xml:space="preserve"> you can you can define your Java-</w:t>
       </w:r>
       <w:proofErr w:type="spellStart"/>
       <w:r>
@@ -5943,7 +6282,129 @@
           <w:b/>
           <w:lang w:val="en-US"/>
         </w:rPr>
-        <w:t>definition will not work and lead to ‘class not found’ errors. In this case, please use one of the static version.</w:t>
+        <w:t xml:space="preserve">definition will not work and lead to ‘class not found’ errors. In this case, please use one of the static </w:t>
+      </w:r>
+      <w:proofErr w:type="spellStart"/>
+      <w:r>
+        <w:rPr>
+          <w:b/>
+          <w:lang w:val="en-US"/>
+        </w:rPr>
+        <w:t>classpath</w:t>
+      </w:r>
+      <w:proofErr w:type="spellEnd"/>
+      <w:r>
+        <w:rPr>
+          <w:b/>
+          <w:lang w:val="en-US"/>
+        </w:rPr>
+        <w:t xml:space="preserve"> definition </w:t>
+      </w:r>
+      <w:r>
+        <w:rPr>
+          <w:b/>
+          <w:lang w:val="en-US"/>
+        </w:rPr>
+        <w:t>version</w:t>
+      </w:r>
+      <w:r>
+        <w:rPr>
+          <w:b/>
+          <w:lang w:val="en-US"/>
+        </w:rPr>
+        <w:t>s</w:t>
+      </w:r>
+      <w:r>
+        <w:rPr>
+          <w:b/>
+          <w:lang w:val="en-US"/>
+        </w:rPr>
+        <w:t>.</w:t>
+      </w:r>
+      <w:r>
+        <w:rPr>
+          <w:b/>
+          <w:lang w:val="en-US"/>
+        </w:rPr>
+        <w:t xml:space="preserve"> Recent tests show that the dynamic </w:t>
+      </w:r>
+      <w:proofErr w:type="spellStart"/>
+      <w:r>
+        <w:rPr>
+          <w:b/>
+          <w:lang w:val="en-US"/>
+        </w:rPr>
+        <w:t>classpath</w:t>
+      </w:r>
+      <w:proofErr w:type="spellEnd"/>
+      <w:r>
+        <w:rPr>
+          <w:b/>
+          <w:lang w:val="en-US"/>
+        </w:rPr>
+        <w:t xml:space="preserve"> definition does NOT work on Windows machines. For more info see also the Troubleshooting section</w:t>
+      </w:r>
+      <w:r>
+        <w:rPr>
+          <w:b/>
+          <w:lang w:val="en-US"/>
+        </w:rPr>
+        <w:t xml:space="preserve"> (</w:t>
+      </w:r>
+      <w:r>
+        <w:rPr>
+          <w:b/>
+          <w:lang w:val="en-US"/>
+        </w:rPr>
+        <w:fldChar w:fldCharType="begin"/>
+      </w:r>
+      <w:r>
+        <w:rPr>
+          <w:b/>
+          <w:lang w:val="en-US"/>
+        </w:rPr>
+        <w:instrText xml:space="preserve"> REF _Ref107588289 \r \h </w:instrText>
+      </w:r>
+      <w:r>
+        <w:rPr>
+          <w:b/>
+          <w:lang w:val="en-US"/>
+        </w:rPr>
+      </w:r>
+      <w:r>
+        <w:rPr>
+          <w:b/>
+          <w:lang w:val="en-US"/>
+        </w:rPr>
+        <w:fldChar w:fldCharType="separate"/>
+      </w:r>
+      <w:r>
+        <w:rPr>
+          <w:b/>
+          <w:lang w:val="en-US"/>
+        </w:rPr>
+        <w:t>8.1</w:t>
+      </w:r>
+      <w:r>
+        <w:rPr>
+          <w:b/>
+          <w:lang w:val="en-US"/>
+        </w:rPr>
+        <w:fldChar w:fldCharType="end"/>
+      </w:r>
+      <w:r>
+        <w:rPr>
+          <w:b/>
+          <w:lang w:val="en-US"/>
+        </w:rPr>
+        <w:t>)</w:t>
+      </w:r>
+      <w:r>
+        <w:rPr>
+          <w:b/>
+          <w:lang w:val="en-US"/>
+        </w:rPr>
+        <w:t xml:space="preserve"> at the end of this guide.</w:t>
       </w:r>
     </w:p>
     <w:p>
@@ -5979,11 +6440,11 @@
       <w:pPr>
         <w:pStyle w:val="Heading3"/>
       </w:pPr>
-      <w:bookmarkStart w:id="21" w:name="_Toc266300222"/>
+      <w:bookmarkStart w:id="22" w:name="_Toc107588371"/>
       <w:r>
         <w:t>Account Configuration</w:t>
       </w:r>
-      <w:bookmarkEnd w:id="21"/>
+      <w:bookmarkEnd w:id="22"/>
     </w:p>
     <w:p>
       <w:r>
@@ -6252,11 +6713,12 @@
       <w:pPr>
         <w:pStyle w:val="Heading4"/>
       </w:pPr>
-      <w:bookmarkStart w:id="22" w:name="_Toc266300223"/>
-      <w:r>
+      <w:bookmarkStart w:id="23" w:name="_Toc107588372"/>
+      <w:r>
+        <w:lastRenderedPageBreak/>
         <w:t>Editing the db_config.txt File</w:t>
       </w:r>
-      <w:bookmarkEnd w:id="22"/>
+      <w:bookmarkEnd w:id="23"/>
     </w:p>
     <w:p>
       <w:r>
@@ -6289,11 +6751,15 @@
         <w:footnoteReference w:id="2"/>
       </w:r>
       <w:r>
-        <w:t xml:space="preserve">. To circumvent this, </w:t>
-      </w:r>
-      <w:r>
-        <w:lastRenderedPageBreak/>
-        <w:t xml:space="preserve">use an unencrypted data connection to SPECCHIO by connecting to the 8080 http port. To achieve this, open the db_config.txt file in a text editor and </w:t>
+        <w:t xml:space="preserve">. To circumvent this, use an unencrypted data connection to SPECCHIO by connecting to the </w:t>
+      </w:r>
+      <w:proofErr w:type="gramStart"/>
+      <w:r>
+        <w:t>8080 http</w:t>
+      </w:r>
+      <w:proofErr w:type="gramEnd"/>
+      <w:r>
+        <w:t xml:space="preserve"> port. To achieve this, open the db_config.txt file in a text editor and </w:t>
       </w:r>
       <w:r>
         <w:t xml:space="preserve">copy and </w:t>
@@ -6991,18 +7457,18 @@
       <w:pPr>
         <w:pStyle w:val="Heading3"/>
       </w:pPr>
-      <w:bookmarkStart w:id="23" w:name="_Toc199000289"/>
-      <w:bookmarkStart w:id="24" w:name="_Ref265491742"/>
-      <w:bookmarkStart w:id="25" w:name="_Toc266300224"/>
+      <w:bookmarkStart w:id="24" w:name="_Toc199000289"/>
+      <w:bookmarkStart w:id="25" w:name="_Ref265491742"/>
+      <w:bookmarkStart w:id="26" w:name="_Toc107588373"/>
       <w:r>
         <w:t>Importing the</w:t>
       </w:r>
       <w:r>
         <w:t xml:space="preserve"> SPECCHIO Packages</w:t>
       </w:r>
-      <w:bookmarkEnd w:id="23"/>
       <w:bookmarkEnd w:id="24"/>
       <w:bookmarkEnd w:id="25"/>
+      <w:bookmarkEnd w:id="26"/>
     </w:p>
     <w:p>
       <w:r>
@@ -7037,7 +7503,7 @@
           <w:lang w:val="en-US"/>
         </w:rPr>
       </w:pPr>
-      <w:bookmarkStart w:id="26" w:name="_Toc199000290"/>
+      <w:bookmarkStart w:id="27" w:name="_Toc199000290"/>
       <w:r>
         <w:rPr>
           <w:rFonts w:ascii="Courier" w:hAnsi="Courier" w:cs="Courier"/>
@@ -7048,6 +7514,7 @@
         <w:t xml:space="preserve">    import </w:t>
       </w:r>
       <w:proofErr w:type="spellStart"/>
+      <w:proofErr w:type="gramStart"/>
       <w:r>
         <w:rPr>
           <w:rFonts w:ascii="Courier" w:hAnsi="Courier" w:cs="Courier"/>
@@ -7055,7 +7522,17 @@
           <w:szCs w:val="20"/>
           <w:lang w:val="en-US"/>
         </w:rPr>
-        <w:t>ch.specchio.client</w:t>
+        <w:t>ch.specchio</w:t>
+      </w:r>
+      <w:proofErr w:type="gramEnd"/>
+      <w:r>
+        <w:rPr>
+          <w:rFonts w:ascii="Courier" w:hAnsi="Courier" w:cs="Courier"/>
+          <w:color w:val="A020F0"/>
+          <w:szCs w:val="20"/>
+          <w:lang w:val="en-US"/>
+        </w:rPr>
+        <w:t>.client</w:t>
       </w:r>
       <w:proofErr w:type="spellEnd"/>
       <w:r>
@@ -7099,6 +7576,7 @@
         <w:t xml:space="preserve">    import </w:t>
       </w:r>
       <w:proofErr w:type="spellStart"/>
+      <w:proofErr w:type="gramStart"/>
       <w:r>
         <w:rPr>
           <w:rFonts w:ascii="Courier" w:hAnsi="Courier" w:cs="Courier"/>
@@ -7106,7 +7584,17 @@
           <w:szCs w:val="20"/>
           <w:lang w:val="en-US"/>
         </w:rPr>
-        <w:t>ch.specchio.queries</w:t>
+        <w:t>ch.specchio</w:t>
+      </w:r>
+      <w:proofErr w:type="gramEnd"/>
+      <w:r>
+        <w:rPr>
+          <w:rFonts w:ascii="Courier" w:hAnsi="Courier" w:cs="Courier"/>
+          <w:color w:val="A020F0"/>
+          <w:szCs w:val="20"/>
+          <w:lang w:val="en-US"/>
+        </w:rPr>
+        <w:t>.queries</w:t>
       </w:r>
       <w:proofErr w:type="spellEnd"/>
       <w:r>
@@ -7145,14 +7633,14 @@
       <w:pPr>
         <w:pStyle w:val="Heading1"/>
       </w:pPr>
-      <w:bookmarkStart w:id="27" w:name="_Ref266299863"/>
-      <w:bookmarkStart w:id="28" w:name="_Toc266300225"/>
+      <w:bookmarkStart w:id="28" w:name="_Ref266299863"/>
+      <w:bookmarkStart w:id="29" w:name="_Toc107588374"/>
       <w:r>
         <w:t>Connecting to the SPECCHIO Database</w:t>
       </w:r>
-      <w:bookmarkEnd w:id="26"/>
       <w:bookmarkEnd w:id="27"/>
       <w:bookmarkEnd w:id="28"/>
+      <w:bookmarkEnd w:id="29"/>
     </w:p>
     <w:p>
       <w:pPr>
@@ -7439,6 +7927,7 @@
         <w:t xml:space="preserve"> = </w:t>
       </w:r>
       <w:proofErr w:type="spellStart"/>
+      <w:proofErr w:type="gramStart"/>
       <w:r>
         <w:rPr>
           <w:rFonts w:ascii="Courier" w:hAnsi="Courier" w:cs="Courier"/>
@@ -7449,6 +7938,7 @@
         <w:t>cf.getAllServerDescriptors</w:t>
       </w:r>
       <w:proofErr w:type="spellEnd"/>
+      <w:proofErr w:type="gramEnd"/>
       <w:r>
         <w:rPr>
           <w:rFonts w:ascii="Courier" w:hAnsi="Courier" w:cs="Courier"/>
@@ -7606,6 +8096,7 @@
         <w:t xml:space="preserve"> = </w:t>
       </w:r>
       <w:proofErr w:type="spellStart"/>
+      <w:proofErr w:type="gramStart"/>
       <w:r>
         <w:rPr>
           <w:rFonts w:ascii="Courier" w:hAnsi="Courier" w:cs="Courier"/>
@@ -7616,6 +8107,7 @@
         <w:t>cf.createClient</w:t>
       </w:r>
       <w:proofErr w:type="spellEnd"/>
+      <w:proofErr w:type="gramEnd"/>
       <w:r>
         <w:rPr>
           <w:rFonts w:ascii="Courier" w:hAnsi="Courier" w:cs="Courier"/>
@@ -7674,7 +8166,6 @@
     </w:p>
     <w:p>
       <w:r>
-        <w:lastRenderedPageBreak/>
         <w:t xml:space="preserve">The </w:t>
       </w:r>
       <w:proofErr w:type="spellStart"/>
@@ -7777,9 +8268,17 @@
         <w:rPr>
           <w:rFonts w:ascii="Courier" w:hAnsi="Courier"/>
         </w:rPr>
-        <w:t>descriptor_list.size</w:t>
-      </w:r>
-      <w:proofErr w:type="spellEnd"/>
+        <w:t>descriptor_</w:t>
+      </w:r>
+      <w:proofErr w:type="gramStart"/>
+      <w:r>
+        <w:rPr>
+          <w:rFonts w:ascii="Courier" w:hAnsi="Courier"/>
+        </w:rPr>
+        <w:t>list.size</w:t>
+      </w:r>
+      <w:proofErr w:type="spellEnd"/>
+      <w:proofErr w:type="gramEnd"/>
       <w:r>
         <w:rPr>
           <w:rFonts w:ascii="Courier" w:hAnsi="Courier"/>
@@ -7817,6 +8316,7 @@
         <w:t xml:space="preserve">K&gt;&gt; </w:t>
       </w:r>
       <w:proofErr w:type="spellStart"/>
+      <w:proofErr w:type="gramStart"/>
       <w:r>
         <w:rPr>
           <w:rFonts w:ascii="Courier" w:hAnsi="Courier" w:cs="Courier"/>
@@ -7834,25 +8334,35 @@
           <w:szCs w:val="20"/>
           <w:lang w:val="en-US"/>
         </w:rPr>
-        <w:t>(0)</w:t>
-      </w:r>
-    </w:p>
-    <w:p>
-      <w:pPr>
+        <w:t>(</w:t>
+      </w:r>
+      <w:proofErr w:type="gramEnd"/>
+      <w:r>
         <w:rPr>
           <w:rFonts w:ascii="Courier" w:hAnsi="Courier" w:cs="Courier"/>
           <w:color w:val="000000"/>
           <w:szCs w:val="20"/>
           <w:lang w:val="en-US"/>
         </w:rPr>
-      </w:pPr>
-      <w:r>
+        <w:t>0)</w:t>
+      </w:r>
+    </w:p>
+    <w:p>
+      <w:pPr>
         <w:rPr>
           <w:rFonts w:ascii="Courier" w:hAnsi="Courier" w:cs="Courier"/>
           <w:color w:val="000000"/>
           <w:szCs w:val="20"/>
           <w:lang w:val="en-US"/>
         </w:rPr>
+      </w:pPr>
+      <w:r>
+        <w:rPr>
+          <w:rFonts w:ascii="Courier" w:hAnsi="Courier" w:cs="Courier"/>
+          <w:color w:val="000000"/>
+          <w:szCs w:val="20"/>
+          <w:lang w:val="en-US"/>
+        </w:rPr>
         <w:t xml:space="preserve"> </w:t>
       </w:r>
     </w:p>
@@ -7949,25 +8459,25 @@
       <w:pPr>
         <w:pStyle w:val="Heading1"/>
       </w:pPr>
-      <w:bookmarkStart w:id="29" w:name="_Toc266300226"/>
       <w:bookmarkStart w:id="30" w:name="_Ref162940304"/>
       <w:bookmarkStart w:id="31" w:name="_Toc199000291"/>
+      <w:bookmarkStart w:id="32" w:name="_Toc107588375"/>
       <w:r>
         <w:t>Interaction with SPECCHIO</w:t>
       </w:r>
-      <w:bookmarkEnd w:id="29"/>
+      <w:bookmarkEnd w:id="32"/>
     </w:p>
     <w:p>
       <w:pPr>
         <w:pStyle w:val="Heading2"/>
       </w:pPr>
-      <w:bookmarkStart w:id="32" w:name="_Toc266300227"/>
+      <w:bookmarkStart w:id="33" w:name="_Toc107588376"/>
       <w:r>
         <w:t>Preparing Queries</w:t>
       </w:r>
       <w:bookmarkEnd w:id="30"/>
       <w:bookmarkEnd w:id="31"/>
-      <w:bookmarkEnd w:id="32"/>
+      <w:bookmarkEnd w:id="33"/>
     </w:p>
     <w:p>
       <w:r>
@@ -7999,8 +8509,8 @@
       <w:pPr>
         <w:pStyle w:val="Heading4"/>
       </w:pPr>
-      <w:bookmarkStart w:id="33" w:name="_Toc266300228"/>
       <w:bookmarkStart w:id="34" w:name="_Toc199000292"/>
+      <w:bookmarkStart w:id="35" w:name="_Toc107588377"/>
       <w:r>
         <w:t xml:space="preserve">Using the Data Browser </w:t>
       </w:r>
@@ -8010,7 +8520,7 @@
       <w:r>
         <w:t>Query Conditions</w:t>
       </w:r>
-      <w:bookmarkEnd w:id="33"/>
+      <w:bookmarkEnd w:id="35"/>
     </w:p>
     <w:p>
       <w:r>
@@ -8140,7 +8650,7 @@
       <w:pPr>
         <w:pStyle w:val="Heading4"/>
       </w:pPr>
-      <w:bookmarkStart w:id="35" w:name="_Toc266300229"/>
+      <w:bookmarkStart w:id="36" w:name="_Toc107588378"/>
       <w:r>
         <w:t xml:space="preserve">Using the Query Builder to form </w:t>
       </w:r>
@@ -8148,7 +8658,7 @@
       <w:r>
         <w:t>Query Conditions</w:t>
       </w:r>
-      <w:bookmarkEnd w:id="35"/>
+      <w:bookmarkEnd w:id="36"/>
     </w:p>
     <w:p>
       <w:r>
@@ -8219,7 +8729,7 @@
       <w:pPr>
         <w:pStyle w:val="Caption"/>
       </w:pPr>
-      <w:bookmarkStart w:id="36" w:name="_Ref162938486"/>
+      <w:bookmarkStart w:id="37" w:name="_Ref162938486"/>
       <w:r>
         <w:t xml:space="preserve">Figure </w:t>
       </w:r>
@@ -8253,7 +8763,7 @@
         </w:rPr>
         <w:fldChar w:fldCharType="end"/>
       </w:r>
-      <w:bookmarkEnd w:id="36"/>
+      <w:bookmarkEnd w:id="37"/>
       <w:r>
         <w:t>: Matlab query pop-up menu in the Query Builder</w:t>
       </w:r>
@@ -8264,9 +8774,9 @@
       <w:pPr>
         <w:pStyle w:val="Heading2"/>
       </w:pPr>
-      <w:bookmarkStart w:id="37" w:name="_Toc199000294"/>
-      <w:bookmarkStart w:id="38" w:name="_Ref265491755"/>
-      <w:bookmarkStart w:id="39" w:name="_Toc266300230"/>
+      <w:bookmarkStart w:id="38" w:name="_Toc199000294"/>
+      <w:bookmarkStart w:id="39" w:name="_Ref265491755"/>
+      <w:bookmarkStart w:id="40" w:name="_Toc107588379"/>
       <w:r>
         <w:t>Retrieving</w:t>
       </w:r>
@@ -8282,9 +8792,9 @@
       <w:r>
         <w:t>Data</w:t>
       </w:r>
-      <w:bookmarkEnd w:id="37"/>
       <w:bookmarkEnd w:id="38"/>
       <w:bookmarkEnd w:id="39"/>
+      <w:bookmarkEnd w:id="40"/>
     </w:p>
     <w:p>
       <w:r>
@@ -8349,6 +8859,7 @@
         </w:rPr>
       </w:pPr>
       <w:proofErr w:type="spellStart"/>
+      <w:proofErr w:type="gramStart"/>
       <w:r>
         <w:rPr>
           <w:rFonts w:ascii="Courier" w:hAnsi="Courier"/>
@@ -8356,6 +8867,7 @@
         <w:t>query.setQueryType</w:t>
       </w:r>
       <w:proofErr w:type="spellEnd"/>
+      <w:proofErr w:type="gramEnd"/>
       <w:r>
         <w:rPr>
           <w:rFonts w:ascii="Courier" w:hAnsi="Courier"/>
@@ -8391,6 +8903,7 @@
         </w:rPr>
       </w:pPr>
       <w:proofErr w:type="spellStart"/>
+      <w:proofErr w:type="gramStart"/>
       <w:r>
         <w:rPr>
           <w:rFonts w:ascii="Courier" w:hAnsi="Courier"/>
@@ -8398,6 +8911,7 @@
         <w:t>query.addColumn</w:t>
       </w:r>
       <w:proofErr w:type="spellEnd"/>
+      <w:proofErr w:type="gramEnd"/>
       <w:r>
         <w:rPr>
           <w:rFonts w:ascii="Courier" w:hAnsi="Courier"/>
@@ -8447,6 +8961,7 @@
         <w:t xml:space="preserve"> = </w:t>
       </w:r>
       <w:proofErr w:type="spellStart"/>
+      <w:proofErr w:type="gramStart"/>
       <w:r>
         <w:rPr>
           <w:rFonts w:ascii="Courier" w:hAnsi="Courier"/>
@@ -8458,7 +8973,14 @@
         <w:rPr>
           <w:rFonts w:ascii="Courier" w:hAnsi="Courier"/>
         </w:rPr>
-        <w:t>('spectrum', '</w:t>
+        <w:t>(</w:t>
+      </w:r>
+      <w:proofErr w:type="gramEnd"/>
+      <w:r>
+        <w:rPr>
+          <w:rFonts w:ascii="Courier" w:hAnsi="Courier"/>
+        </w:rPr>
+        <w:t>'spectrum', '</w:t>
       </w:r>
       <w:proofErr w:type="spellStart"/>
       <w:r>
@@ -8517,11 +9039,19 @@
         <w:t xml:space="preserve"> = </w:t>
       </w:r>
       <w:proofErr w:type="spellStart"/>
-      <w:r>
-        <w:rPr>
-          <w:rFonts w:ascii="Courier" w:hAnsi="Courier"/>
-        </w:rPr>
-        <w:t>java.util.ArrayList</w:t>
+      <w:proofErr w:type="gramStart"/>
+      <w:r>
+        <w:rPr>
+          <w:rFonts w:ascii="Courier" w:hAnsi="Courier"/>
+        </w:rPr>
+        <w:t>java.util</w:t>
+      </w:r>
+      <w:proofErr w:type="gramEnd"/>
+      <w:r>
+        <w:rPr>
+          <w:rFonts w:ascii="Courier" w:hAnsi="Courier"/>
+        </w:rPr>
+        <w:t>.ArrayList</w:t>
       </w:r>
       <w:proofErr w:type="spellEnd"/>
       <w:r>
@@ -8555,7 +9085,21 @@
         <w:rPr>
           <w:rFonts w:ascii="Courier" w:hAnsi="Courier"/>
         </w:rPr>
-        <w:t xml:space="preserve">=1:size(id_array,2) </w:t>
+        <w:t>=</w:t>
+      </w:r>
+      <w:proofErr w:type="gramStart"/>
+      <w:r>
+        <w:rPr>
+          <w:rFonts w:ascii="Courier" w:hAnsi="Courier"/>
+        </w:rPr>
+        <w:t>1:size</w:t>
+      </w:r>
+      <w:proofErr w:type="gramEnd"/>
+      <w:r>
+        <w:rPr>
+          <w:rFonts w:ascii="Courier" w:hAnsi="Courier"/>
+        </w:rPr>
+        <w:t xml:space="preserve">(id_array,2) </w:t>
       </w:r>
       <w:proofErr w:type="spellStart"/>
       <w:r>
@@ -8607,6 +9151,7 @@
         </w:rPr>
       </w:pPr>
       <w:proofErr w:type="spellStart"/>
+      <w:proofErr w:type="gramStart"/>
       <w:r>
         <w:rPr>
           <w:rFonts w:ascii="Courier" w:hAnsi="Courier"/>
@@ -8614,6 +9159,7 @@
         <w:t>cond.setValue</w:t>
       </w:r>
       <w:proofErr w:type="spellEnd"/>
+      <w:proofErr w:type="gramEnd"/>
       <w:r>
         <w:rPr>
           <w:rFonts w:ascii="Courier" w:hAnsi="Courier"/>
@@ -8642,6 +9188,7 @@
         </w:rPr>
       </w:pPr>
       <w:proofErr w:type="spellStart"/>
+      <w:proofErr w:type="gramStart"/>
       <w:r>
         <w:rPr>
           <w:rFonts w:ascii="Courier" w:hAnsi="Courier"/>
@@ -8649,6 +9196,7 @@
         <w:t>cond.setOperator</w:t>
       </w:r>
       <w:proofErr w:type="spellEnd"/>
+      <w:proofErr w:type="gramEnd"/>
       <w:r>
         <w:rPr>
           <w:rFonts w:ascii="Courier" w:hAnsi="Courier"/>
@@ -8715,9 +9263,17 @@
         <w:rPr>
           <w:rFonts w:ascii="Courier" w:hAnsi="Courier"/>
         </w:rPr>
-        <w:t>specchio_client.getSpectrumIdsMatchingQuery</w:t>
-      </w:r>
-      <w:proofErr w:type="spellEnd"/>
+        <w:t>specchio_</w:t>
+      </w:r>
+      <w:proofErr w:type="gramStart"/>
+      <w:r>
+        <w:rPr>
+          <w:rFonts w:ascii="Courier" w:hAnsi="Courier"/>
+        </w:rPr>
+        <w:t>client.getSpectrumIdsMatchingQuery</w:t>
+      </w:r>
+      <w:proofErr w:type="spellEnd"/>
+      <w:proofErr w:type="gramEnd"/>
       <w:r>
         <w:rPr>
           <w:rFonts w:ascii="Courier" w:hAnsi="Courier"/>
@@ -8738,8 +9294,8 @@
       <w:r>
         <w:t xml:space="preserve">Call the </w:t>
       </w:r>
-      <w:bookmarkStart w:id="40" w:name="OLE_LINK1"/>
-      <w:bookmarkStart w:id="41" w:name="OLE_LINK2"/>
+      <w:bookmarkStart w:id="41" w:name="OLE_LINK1"/>
+      <w:bookmarkStart w:id="42" w:name="OLE_LINK2"/>
       <w:proofErr w:type="spellStart"/>
       <w:r>
         <w:rPr>
@@ -8754,8 +9310,8 @@
       <w:r>
         <w:t xml:space="preserve"> </w:t>
       </w:r>
-      <w:bookmarkEnd w:id="40"/>
       <w:bookmarkEnd w:id="41"/>
+      <w:bookmarkEnd w:id="42"/>
       <w:r>
         <w:t>method</w:t>
       </w:r>
@@ -8815,9 +9371,20 @@
           <w:szCs w:val="20"/>
           <w:lang w:val="en-US"/>
         </w:rPr>
-        <w:t>specchio_client.getSpaces</w:t>
-      </w:r>
-      <w:proofErr w:type="spellEnd"/>
+        <w:t>specchio_</w:t>
+      </w:r>
+      <w:proofErr w:type="gramStart"/>
+      <w:r>
+        <w:rPr>
+          <w:rFonts w:ascii="Courier" w:hAnsi="Courier" w:cs="Courier"/>
+          <w:color w:val="000000"/>
+          <w:szCs w:val="20"/>
+          <w:lang w:val="en-US"/>
+        </w:rPr>
+        <w:t>client.getSpaces</w:t>
+      </w:r>
+      <w:proofErr w:type="spellEnd"/>
+      <w:proofErr w:type="gramEnd"/>
       <w:r>
         <w:rPr>
           <w:rFonts w:ascii="Courier" w:hAnsi="Courier" w:cs="Courier"/>
@@ -8869,6 +9436,7 @@
         </w:rPr>
       </w:pPr>
       <w:proofErr w:type="spellStart"/>
+      <w:proofErr w:type="gramStart"/>
       <w:r>
         <w:rPr>
           <w:rFonts w:ascii="Courier" w:hAnsi="Courier"/>
@@ -8876,6 +9444,7 @@
         <w:t>spaces.length</w:t>
       </w:r>
       <w:proofErr w:type="spellEnd"/>
+      <w:proofErr w:type="gramEnd"/>
     </w:p>
     <w:p>
       <w:pPr>
@@ -8993,7 +9562,27 @@
           <w:szCs w:val="20"/>
           <w:lang w:val="en-US"/>
         </w:rPr>
-        <w:t xml:space="preserve">space = spaces(1); </w:t>
+        <w:t xml:space="preserve">space = </w:t>
+      </w:r>
+      <w:proofErr w:type="gramStart"/>
+      <w:r>
+        <w:rPr>
+          <w:rFonts w:ascii="Courier" w:hAnsi="Courier" w:cs="Courier"/>
+          <w:color w:val="000000"/>
+          <w:szCs w:val="20"/>
+          <w:lang w:val="en-US"/>
+        </w:rPr>
+        <w:t>spaces(</w:t>
+      </w:r>
+      <w:proofErr w:type="gramEnd"/>
+      <w:r>
+        <w:rPr>
+          <w:rFonts w:ascii="Courier" w:hAnsi="Courier" w:cs="Courier"/>
+          <w:color w:val="000000"/>
+          <w:szCs w:val="20"/>
+          <w:lang w:val="en-US"/>
+        </w:rPr>
+        <w:t xml:space="preserve">1); </w:t>
       </w:r>
     </w:p>
     <w:p>
@@ -9092,9 +9681,20 @@
           <w:szCs w:val="20"/>
           <w:lang w:val="en-US"/>
         </w:rPr>
-        <w:t>specchio_client.loadSpace</w:t>
-      </w:r>
-      <w:proofErr w:type="spellEnd"/>
+        <w:t>specchio_</w:t>
+      </w:r>
+      <w:proofErr w:type="gramStart"/>
+      <w:r>
+        <w:rPr>
+          <w:rFonts w:ascii="Courier" w:hAnsi="Courier" w:cs="Courier"/>
+          <w:color w:val="000000"/>
+          <w:szCs w:val="20"/>
+          <w:lang w:val="en-US"/>
+        </w:rPr>
+        <w:t>client.loadSpace</w:t>
+      </w:r>
+      <w:proofErr w:type="spellEnd"/>
+      <w:proofErr w:type="gramEnd"/>
       <w:r>
         <w:rPr>
           <w:rFonts w:ascii="Courier" w:hAnsi="Courier" w:cs="Courier"/>
@@ -9149,6 +9749,7 @@
         <w:t xml:space="preserve"> to get the spectra held by the space as Matlab array and the method </w:t>
       </w:r>
       <w:proofErr w:type="spellStart"/>
+      <w:proofErr w:type="gramStart"/>
       <w:r>
         <w:rPr>
           <w:rFonts w:ascii="Courier" w:hAnsi="Courier" w:cs="Courier"/>
@@ -9163,7 +9764,14 @@
         <w:rPr>
           <w:lang w:val="en-US"/>
         </w:rPr>
-        <w:t xml:space="preserve">  to get the </w:t>
+        <w:t xml:space="preserve">  to</w:t>
+      </w:r>
+      <w:proofErr w:type="gramEnd"/>
+      <w:r>
+        <w:rPr>
+          <w:lang w:val="en-US"/>
+        </w:rPr>
+        <w:t xml:space="preserve"> get the </w:t>
       </w:r>
       <w:proofErr w:type="spellStart"/>
       <w:r>
@@ -9224,6 +9832,7 @@
         <w:t xml:space="preserve">    vectors = </w:t>
       </w:r>
       <w:proofErr w:type="spellStart"/>
+      <w:proofErr w:type="gramStart"/>
       <w:r>
         <w:rPr>
           <w:rFonts w:ascii="Courier" w:hAnsi="Courier" w:cs="Courier"/>
@@ -9234,6 +9843,7 @@
         <w:t>space.getVectorsAsArray</w:t>
       </w:r>
       <w:proofErr w:type="spellEnd"/>
+      <w:proofErr w:type="gramEnd"/>
       <w:r>
         <w:rPr>
           <w:rFonts w:ascii="Courier" w:hAnsi="Courier" w:cs="Courier"/>
@@ -9286,6 +9896,7 @@
         <w:t xml:space="preserve"> = </w:t>
       </w:r>
       <w:proofErr w:type="spellStart"/>
+      <w:proofErr w:type="gramStart"/>
       <w:r>
         <w:rPr>
           <w:rFonts w:ascii="Courier" w:hAnsi="Courier" w:cs="Courier"/>
@@ -9296,6 +9907,7 @@
         <w:t>space.getAverageWavelengths</w:t>
       </w:r>
       <w:proofErr w:type="spellEnd"/>
+      <w:proofErr w:type="gramEnd"/>
       <w:r>
         <w:rPr>
           <w:rFonts w:ascii="Courier" w:hAnsi="Courier" w:cs="Courier"/>
@@ -9419,9 +10031,20 @@
           <w:szCs w:val="20"/>
           <w:lang w:val="en-US"/>
         </w:rPr>
-        <w:t xml:space="preserve">    plot(</w:t>
-      </w:r>
-      <w:proofErr w:type="spellStart"/>
+        <w:t xml:space="preserve">    </w:t>
+      </w:r>
+      <w:proofErr w:type="gramStart"/>
+      <w:r>
+        <w:rPr>
+          <w:rFonts w:ascii="Courier" w:hAnsi="Courier" w:cs="Courier"/>
+          <w:color w:val="000000"/>
+          <w:szCs w:val="20"/>
+          <w:lang w:val="en-US"/>
+        </w:rPr>
+        <w:t>plot(</w:t>
+      </w:r>
+      <w:proofErr w:type="spellStart"/>
+      <w:proofErr w:type="gramEnd"/>
       <w:r>
         <w:rPr>
           <w:rFonts w:ascii="Courier" w:hAnsi="Courier" w:cs="Courier"/>
@@ -9464,6 +10087,7 @@
         <w:t xml:space="preserve">    </w:t>
       </w:r>
       <w:proofErr w:type="spellStart"/>
+      <w:proofErr w:type="gramStart"/>
       <w:r>
         <w:rPr>
           <w:rFonts w:ascii="Courier" w:hAnsi="Courier" w:cs="Courier"/>
@@ -9481,7 +10105,17 @@
           <w:szCs w:val="20"/>
           <w:lang w:val="en-US"/>
         </w:rPr>
-        <w:t>([0 1]);</w:t>
+        <w:t>(</w:t>
+      </w:r>
+      <w:proofErr w:type="gramEnd"/>
+      <w:r>
+        <w:rPr>
+          <w:rFonts w:ascii="Courier" w:hAnsi="Courier" w:cs="Courier"/>
+          <w:color w:val="000000"/>
+          <w:szCs w:val="20"/>
+          <w:lang w:val="en-US"/>
+        </w:rPr>
+        <w:t>[0 1]);</w:t>
       </w:r>
     </w:p>
     <w:p>
@@ -9506,6 +10140,7 @@
         <w:t xml:space="preserve">    </w:t>
       </w:r>
       <w:proofErr w:type="spellStart"/>
+      <w:proofErr w:type="gramStart"/>
       <w:r>
         <w:rPr>
           <w:rFonts w:ascii="Courier" w:hAnsi="Courier" w:cs="Courier"/>
@@ -9525,6 +10160,7 @@
         </w:rPr>
         <w:t>(</w:t>
       </w:r>
+      <w:proofErr w:type="gramEnd"/>
       <w:r>
         <w:rPr>
           <w:rFonts w:ascii="Courier" w:hAnsi="Courier" w:cs="Courier"/>
@@ -9606,6 +10242,7 @@
         <w:t>(char(</w:t>
       </w:r>
       <w:proofErr w:type="spellStart"/>
+      <w:proofErr w:type="gramStart"/>
       <w:r>
         <w:rPr>
           <w:rFonts w:ascii="Courier" w:hAnsi="Courier" w:cs="Courier"/>
@@ -9616,6 +10253,7 @@
         <w:t>space.getMeasurementUnit</w:t>
       </w:r>
       <w:proofErr w:type="spellEnd"/>
+      <w:proofErr w:type="gramEnd"/>
       <w:r>
         <w:rPr>
           <w:rFonts w:ascii="Courier" w:hAnsi="Courier" w:cs="Courier"/>
@@ -9719,7 +10357,7 @@
       <w:pPr>
         <w:pStyle w:val="Heading2"/>
       </w:pPr>
-      <w:bookmarkStart w:id="42" w:name="_Toc266300231"/>
+      <w:bookmarkStart w:id="43" w:name="_Toc107588380"/>
       <w:r>
         <w:t>Retrieving</w:t>
       </w:r>
@@ -9729,7 +10367,7 @@
       <w:r>
         <w:t>ata</w:t>
       </w:r>
-      <w:bookmarkEnd w:id="42"/>
+      <w:bookmarkEnd w:id="43"/>
     </w:p>
     <w:p>
       <w:r>
@@ -9800,10 +10438,21 @@
           <w:szCs w:val="18"/>
           <w:lang w:val="en-US"/>
         </w:rPr>
-        <w:t>specchio_client.</w:t>
-      </w:r>
-      <w:bookmarkStart w:id="43" w:name="OLE_LINK9"/>
-      <w:bookmarkStart w:id="44" w:name="OLE_LINK10"/>
+        <w:t>specchio_</w:t>
+      </w:r>
+      <w:proofErr w:type="gramStart"/>
+      <w:r>
+        <w:rPr>
+          <w:rFonts w:ascii="Courier" w:hAnsi="Courier" w:cs="Courier"/>
+          <w:color w:val="000000"/>
+          <w:sz w:val="18"/>
+          <w:szCs w:val="18"/>
+          <w:lang w:val="en-US"/>
+        </w:rPr>
+        <w:t>client.</w:t>
+      </w:r>
+      <w:bookmarkStart w:id="44" w:name="OLE_LINK9"/>
+      <w:bookmarkStart w:id="45" w:name="OLE_LINK10"/>
       <w:r>
         <w:rPr>
           <w:rFonts w:ascii="Courier" w:hAnsi="Courier" w:cs="Courier"/>
@@ -9814,9 +10463,10 @@
         </w:rPr>
         <w:t>getMetaparameterValues</w:t>
       </w:r>
-      <w:bookmarkEnd w:id="43"/>
       <w:bookmarkEnd w:id="44"/>
-      <w:proofErr w:type="spellEnd"/>
+      <w:bookmarkEnd w:id="45"/>
+      <w:proofErr w:type="spellEnd"/>
+      <w:proofErr w:type="gramEnd"/>
       <w:r>
         <w:rPr>
           <w:rFonts w:ascii="Courier" w:hAnsi="Courier" w:cs="Courier"/>
@@ -9883,11 +10533,19 @@
       </w:r>
       <w:proofErr w:type="spellStart"/>
       <w:r>
-        <w:t>get_as_double_array</w:t>
-      </w:r>
-      <w:proofErr w:type="spellEnd"/>
-      <w:r>
-        <w:t>().</w:t>
+        <w:t>get_as_double_</w:t>
+      </w:r>
+      <w:proofErr w:type="gramStart"/>
+      <w:r>
+        <w:t>array</w:t>
+      </w:r>
+      <w:proofErr w:type="spellEnd"/>
+      <w:r>
+        <w:t>(</w:t>
+      </w:r>
+      <w:proofErr w:type="gramEnd"/>
+      <w:r>
+        <w:t>).</w:t>
       </w:r>
     </w:p>
     <w:p>
@@ -9938,11 +10596,11 @@
       <w:pPr>
         <w:pStyle w:val="Heading2"/>
       </w:pPr>
-      <w:bookmarkStart w:id="45" w:name="_Toc266300232"/>
+      <w:bookmarkStart w:id="46" w:name="_Toc107588381"/>
       <w:r>
         <w:t>Updating Metadata</w:t>
       </w:r>
-      <w:bookmarkEnd w:id="45"/>
+      <w:bookmarkEnd w:id="46"/>
     </w:p>
     <w:p>
       <w:r>
@@ -9975,11 +10633,11 @@
       <w:pPr>
         <w:pStyle w:val="Heading2"/>
       </w:pPr>
-      <w:bookmarkStart w:id="46" w:name="_Toc266300233"/>
+      <w:bookmarkStart w:id="47" w:name="_Toc107588382"/>
       <w:r>
         <w:t>Inserting new Metadata</w:t>
       </w:r>
-      <w:bookmarkEnd w:id="46"/>
+      <w:bookmarkEnd w:id="47"/>
     </w:p>
     <w:p>
       <w:r>
@@ -10064,9 +10722,21 @@
           <w:szCs w:val="18"/>
           <w:lang w:val="en-US"/>
         </w:rPr>
-        <w:t>specchio_client.getAttributesNameHash</w:t>
-      </w:r>
-      <w:proofErr w:type="spellEnd"/>
+        <w:t>specchio_</w:t>
+      </w:r>
+      <w:proofErr w:type="gramStart"/>
+      <w:r>
+        <w:rPr>
+          <w:rFonts w:ascii="Courier" w:hAnsi="Courier" w:cs="Courier"/>
+          <w:color w:val="000000"/>
+          <w:sz w:val="18"/>
+          <w:szCs w:val="18"/>
+          <w:lang w:val="en-US"/>
+        </w:rPr>
+        <w:t>client.getAttributesNameHash</w:t>
+      </w:r>
+      <w:proofErr w:type="spellEnd"/>
+      <w:proofErr w:type="gramEnd"/>
       <w:r>
         <w:rPr>
           <w:rFonts w:ascii="Courier" w:hAnsi="Courier" w:cs="Courier"/>
@@ -10234,6 +10904,7 @@
         </w:rPr>
       </w:pPr>
       <w:proofErr w:type="spellStart"/>
+      <w:proofErr w:type="gramStart"/>
       <w:r>
         <w:rPr>
           <w:rFonts w:ascii="Courier" w:hAnsi="Courier" w:cs="Courier"/>
@@ -10245,6 +10916,7 @@
         <w:t>e.setValue</w:t>
       </w:r>
       <w:proofErr w:type="spellEnd"/>
+      <w:proofErr w:type="gramEnd"/>
       <w:r>
         <w:rPr>
           <w:rFonts w:ascii="Courier" w:hAnsi="Courier" w:cs="Courier"/>
@@ -10300,10 +10972,21 @@
           <w:szCs w:val="18"/>
           <w:lang w:val="en-US"/>
         </w:rPr>
-        <w:t>specchio_client.</w:t>
-      </w:r>
-      <w:bookmarkStart w:id="47" w:name="OLE_LINK15"/>
-      <w:bookmarkStart w:id="48" w:name="OLE_LINK16"/>
+        <w:t>specchio_</w:t>
+      </w:r>
+      <w:proofErr w:type="gramStart"/>
+      <w:r>
+        <w:rPr>
+          <w:rFonts w:ascii="Courier" w:hAnsi="Courier" w:cs="Courier"/>
+          <w:color w:val="000000"/>
+          <w:sz w:val="18"/>
+          <w:szCs w:val="18"/>
+          <w:lang w:val="en-US"/>
+        </w:rPr>
+        <w:t>client.</w:t>
+      </w:r>
+      <w:bookmarkStart w:id="48" w:name="OLE_LINK15"/>
+      <w:bookmarkStart w:id="49" w:name="OLE_LINK16"/>
       <w:r>
         <w:rPr>
           <w:rFonts w:ascii="Courier" w:hAnsi="Courier" w:cs="Courier"/>
@@ -10314,9 +10997,10 @@
         </w:rPr>
         <w:t>updateEavMetadata</w:t>
       </w:r>
-      <w:bookmarkEnd w:id="47"/>
       <w:bookmarkEnd w:id="48"/>
-      <w:proofErr w:type="spellEnd"/>
+      <w:bookmarkEnd w:id="49"/>
+      <w:proofErr w:type="spellEnd"/>
+      <w:proofErr w:type="gramEnd"/>
       <w:r>
         <w:rPr>
           <w:rFonts w:ascii="Courier" w:hAnsi="Courier" w:cs="Courier"/>
@@ -10337,25 +11021,25 @@
       <w:pPr>
         <w:pStyle w:val="Heading1"/>
       </w:pPr>
-      <w:bookmarkStart w:id="49" w:name="_Toc266300234"/>
       <w:bookmarkStart w:id="50" w:name="_Toc199000295"/>
+      <w:bookmarkStart w:id="51" w:name="_Toc107588383"/>
       <w:r>
         <w:t>SPECCHIO API</w:t>
       </w:r>
-      <w:bookmarkEnd w:id="49"/>
+      <w:bookmarkEnd w:id="51"/>
     </w:p>
     <w:p>
       <w:pPr>
         <w:pStyle w:val="Heading2"/>
       </w:pPr>
-      <w:bookmarkStart w:id="51" w:name="_Toc266300235"/>
       <w:bookmarkStart w:id="52" w:name="OLE_LINK11"/>
       <w:bookmarkStart w:id="53" w:name="OLE_LINK12"/>
+      <w:bookmarkStart w:id="54" w:name="_Toc107588384"/>
       <w:proofErr w:type="spellStart"/>
       <w:r>
         <w:t>SPECCHIOClient</w:t>
       </w:r>
-      <w:bookmarkEnd w:id="51"/>
+      <w:bookmarkEnd w:id="54"/>
       <w:proofErr w:type="spellEnd"/>
     </w:p>
     <w:bookmarkEnd w:id="52"/>
@@ -10365,14 +11049,14 @@
       <w:pPr>
         <w:pStyle w:val="Heading3"/>
       </w:pPr>
-      <w:bookmarkStart w:id="54" w:name="_Ref265490267"/>
-      <w:bookmarkStart w:id="55" w:name="_Toc266300236"/>
+      <w:bookmarkStart w:id="55" w:name="_Ref265490267"/>
+      <w:bookmarkStart w:id="56" w:name="_Toc107588385"/>
       <w:proofErr w:type="spellStart"/>
       <w:r>
         <w:t>getSpaces</w:t>
       </w:r>
-      <w:bookmarkEnd w:id="54"/>
       <w:bookmarkEnd w:id="55"/>
+      <w:bookmarkEnd w:id="56"/>
       <w:proofErr w:type="spellEnd"/>
       <w:r>
         <w:t xml:space="preserve"> </w:t>
@@ -10859,14 +11543,14 @@
       <w:pPr>
         <w:pStyle w:val="Heading3"/>
       </w:pPr>
-      <w:bookmarkStart w:id="56" w:name="_Ref265495961"/>
-      <w:bookmarkStart w:id="57" w:name="_Toc266300237"/>
+      <w:bookmarkStart w:id="57" w:name="_Ref265495961"/>
+      <w:bookmarkStart w:id="58" w:name="_Toc107588386"/>
       <w:proofErr w:type="spellStart"/>
       <w:r>
         <w:t>getMetaparameterValues</w:t>
       </w:r>
-      <w:bookmarkEnd w:id="56"/>
       <w:bookmarkEnd w:id="57"/>
+      <w:bookmarkEnd w:id="58"/>
       <w:proofErr w:type="spellEnd"/>
     </w:p>
     <w:p>
@@ -11210,12 +11894,12 @@
       <w:pPr>
         <w:pStyle w:val="Heading3"/>
       </w:pPr>
-      <w:bookmarkStart w:id="58" w:name="_Toc266300238"/>
+      <w:bookmarkStart w:id="59" w:name="_Toc107588387"/>
       <w:proofErr w:type="spellStart"/>
       <w:r>
         <w:t>updateEavMetadata</w:t>
       </w:r>
-      <w:bookmarkEnd w:id="58"/>
+      <w:bookmarkEnd w:id="59"/>
       <w:proofErr w:type="spellEnd"/>
     </w:p>
     <w:p>
@@ -11548,6 +12232,7 @@
         </w:rPr>
       </w:pPr>
       <w:proofErr w:type="spellStart"/>
+      <w:proofErr w:type="gramStart"/>
       <w:r>
         <w:rPr>
           <w:rFonts w:ascii="Monaco" w:hAnsi="Monaco" w:cs="Monaco"/>
@@ -11568,6 +12253,7 @@
         <w:t>(</w:t>
       </w:r>
       <w:proofErr w:type="spellStart"/>
+      <w:proofErr w:type="gramEnd"/>
       <w:r>
         <w:rPr>
           <w:rFonts w:ascii="Monaco" w:hAnsi="Monaco" w:cs="Monaco"/>
@@ -12131,6 +12817,7 @@
         <w:t xml:space="preserve"> </w:t>
       </w:r>
       <w:proofErr w:type="spellStart"/>
+      <w:proofErr w:type="gramStart"/>
       <w:r>
         <w:rPr>
           <w:rFonts w:ascii="Monaco" w:hAnsi="Monaco" w:cs="Monaco"/>
@@ -12153,6 +12840,7 @@
         <w:t>(</w:t>
       </w:r>
       <w:proofErr w:type="spellStart"/>
+      <w:proofErr w:type="gramEnd"/>
       <w:r>
         <w:rPr>
           <w:rFonts w:ascii="Monaco" w:hAnsi="Monaco" w:cs="Monaco"/>
@@ -12297,24 +12985,24 @@
       <w:pPr>
         <w:pStyle w:val="Heading1"/>
       </w:pPr>
-      <w:bookmarkStart w:id="59" w:name="_Toc266300239"/>
+      <w:bookmarkStart w:id="60" w:name="_Toc107588388"/>
       <w:r>
         <w:t>Examples</w:t>
       </w:r>
       <w:bookmarkEnd w:id="50"/>
-      <w:bookmarkEnd w:id="59"/>
+      <w:bookmarkEnd w:id="60"/>
     </w:p>
     <w:p>
       <w:pPr>
         <w:pStyle w:val="Heading2"/>
       </w:pPr>
-      <w:bookmarkStart w:id="60" w:name="_Toc199000296"/>
-      <w:bookmarkStart w:id="61" w:name="_Toc266300240"/>
+      <w:bookmarkStart w:id="61" w:name="_Toc199000296"/>
+      <w:bookmarkStart w:id="62" w:name="_Toc107588389"/>
       <w:r>
         <w:t>Function to get Spectral Data from SPECCHIO</w:t>
       </w:r>
-      <w:bookmarkEnd w:id="60"/>
       <w:bookmarkEnd w:id="61"/>
+      <w:bookmarkEnd w:id="62"/>
     </w:p>
     <w:p>
       <w:r>
@@ -12391,7 +13079,29 @@
           <w:szCs w:val="18"/>
           <w:lang w:val="en-US"/>
         </w:rPr>
-        <w:t xml:space="preserve"> SPECCHIO_V3_test()</w:t>
+        <w:t xml:space="preserve"> SPECCHIO_V3_</w:t>
+      </w:r>
+      <w:proofErr w:type="gramStart"/>
+      <w:r>
+        <w:rPr>
+          <w:rFonts w:ascii="Courier" w:hAnsi="Courier" w:cs="Courier"/>
+          <w:color w:val="000000"/>
+          <w:sz w:val="18"/>
+          <w:szCs w:val="18"/>
+          <w:lang w:val="en-US"/>
+        </w:rPr>
+        <w:t>test(</w:t>
+      </w:r>
+      <w:proofErr w:type="gramEnd"/>
+      <w:r>
+        <w:rPr>
+          <w:rFonts w:ascii="Courier" w:hAnsi="Courier" w:cs="Courier"/>
+          <w:color w:val="000000"/>
+          <w:sz w:val="18"/>
+          <w:szCs w:val="18"/>
+          <w:lang w:val="en-US"/>
+        </w:rPr>
+        <w:t>)</w:t>
       </w:r>
     </w:p>
     <w:p>
@@ -12440,6 +13150,7 @@
         <w:t xml:space="preserve">    import </w:t>
       </w:r>
       <w:proofErr w:type="spellStart"/>
+      <w:proofErr w:type="gramStart"/>
       <w:r>
         <w:rPr>
           <w:rFonts w:ascii="Courier" w:hAnsi="Courier" w:cs="Courier"/>
@@ -12448,7 +13159,18 @@
           <w:szCs w:val="18"/>
           <w:lang w:val="en-US"/>
         </w:rPr>
-        <w:t>ch.specchio.client</w:t>
+        <w:t>ch.specchio</w:t>
+      </w:r>
+      <w:proofErr w:type="gramEnd"/>
+      <w:r>
+        <w:rPr>
+          <w:rFonts w:ascii="Courier" w:hAnsi="Courier" w:cs="Courier"/>
+          <w:color w:val="A020F0"/>
+          <w:sz w:val="18"/>
+          <w:szCs w:val="18"/>
+          <w:lang w:val="en-US"/>
+        </w:rPr>
+        <w:t>.client</w:t>
       </w:r>
       <w:proofErr w:type="spellEnd"/>
       <w:r>
@@ -12495,6 +13217,7 @@
         <w:t xml:space="preserve">    import </w:t>
       </w:r>
       <w:proofErr w:type="spellStart"/>
+      <w:proofErr w:type="gramStart"/>
       <w:r>
         <w:rPr>
           <w:rFonts w:ascii="Courier" w:hAnsi="Courier" w:cs="Courier"/>
@@ -12503,7 +13226,18 @@
           <w:szCs w:val="18"/>
           <w:lang w:val="en-US"/>
         </w:rPr>
-        <w:t>ch.specchio.queries</w:t>
+        <w:t>ch.specchio</w:t>
+      </w:r>
+      <w:proofErr w:type="gramEnd"/>
+      <w:r>
+        <w:rPr>
+          <w:rFonts w:ascii="Courier" w:hAnsi="Courier" w:cs="Courier"/>
+          <w:color w:val="A020F0"/>
+          <w:sz w:val="18"/>
+          <w:szCs w:val="18"/>
+          <w:lang w:val="en-US"/>
+        </w:rPr>
+        <w:t>.queries</w:t>
       </w:r>
       <w:proofErr w:type="spellEnd"/>
       <w:r>
@@ -12695,6 +13429,7 @@
         <w:t xml:space="preserve"> = </w:t>
       </w:r>
       <w:proofErr w:type="spellStart"/>
+      <w:proofErr w:type="gramStart"/>
       <w:r>
         <w:rPr>
           <w:rFonts w:ascii="Courier" w:hAnsi="Courier" w:cs="Courier"/>
@@ -12706,6 +13441,7 @@
         <w:t>cf.getAllServerDescriptors</w:t>
       </w:r>
       <w:proofErr w:type="spellEnd"/>
+      <w:proofErr w:type="gramEnd"/>
       <w:r>
         <w:rPr>
           <w:rFonts w:ascii="Courier" w:hAnsi="Courier" w:cs="Courier"/>
@@ -12762,6 +13498,7 @@
         <w:t xml:space="preserve"> = </w:t>
       </w:r>
       <w:proofErr w:type="spellStart"/>
+      <w:proofErr w:type="gramStart"/>
       <w:r>
         <w:rPr>
           <w:rFonts w:ascii="Courier" w:hAnsi="Courier" w:cs="Courier"/>
@@ -12773,6 +13510,7 @@
         <w:t>cf.createClient</w:t>
       </w:r>
       <w:proofErr w:type="spellEnd"/>
+      <w:proofErr w:type="gramEnd"/>
       <w:r>
         <w:rPr>
           <w:rFonts w:ascii="Courier" w:hAnsi="Courier" w:cs="Courier"/>
@@ -12994,6 +13732,7 @@
         <w:t xml:space="preserve">    </w:t>
       </w:r>
       <w:proofErr w:type="spellStart"/>
+      <w:proofErr w:type="gramStart"/>
       <w:r>
         <w:rPr>
           <w:rFonts w:ascii="Courier" w:hAnsi="Courier" w:cs="Courier"/>
@@ -13005,6 +13744,7 @@
         <w:t>query.setQueryType</w:t>
       </w:r>
       <w:proofErr w:type="spellEnd"/>
+      <w:proofErr w:type="gramEnd"/>
       <w:r>
         <w:rPr>
           <w:rFonts w:ascii="Courier" w:hAnsi="Courier" w:cs="Courier"/>
@@ -13084,6 +13824,7 @@
         <w:t xml:space="preserve">    </w:t>
       </w:r>
       <w:proofErr w:type="spellStart"/>
+      <w:proofErr w:type="gramStart"/>
       <w:r>
         <w:rPr>
           <w:rFonts w:ascii="Courier" w:hAnsi="Courier" w:cs="Courier"/>
@@ -13095,6 +13836,7 @@
         <w:t>query.addColumn</w:t>
       </w:r>
       <w:proofErr w:type="spellEnd"/>
+      <w:proofErr w:type="gramEnd"/>
       <w:r>
         <w:rPr>
           <w:rFonts w:ascii="Courier" w:hAnsi="Courier" w:cs="Courier"/>
@@ -13216,6 +13958,7 @@
         <w:t xml:space="preserve"> = </w:t>
       </w:r>
       <w:proofErr w:type="spellStart"/>
+      <w:proofErr w:type="gramStart"/>
       <w:r>
         <w:rPr>
           <w:rFonts w:ascii="Courier" w:hAnsi="Courier" w:cs="Courier"/>
@@ -13237,6 +13980,7 @@
         </w:rPr>
         <w:t>(</w:t>
       </w:r>
+      <w:proofErr w:type="gramEnd"/>
       <w:r>
         <w:rPr>
           <w:rFonts w:ascii="Courier" w:hAnsi="Courier" w:cs="Courier"/>
@@ -13323,6 +14067,7 @@
         <w:t xml:space="preserve">    </w:t>
       </w:r>
       <w:proofErr w:type="spellStart"/>
+      <w:proofErr w:type="gramStart"/>
       <w:r>
         <w:rPr>
           <w:rFonts w:ascii="Courier" w:hAnsi="Courier" w:cs="Courier"/>
@@ -13334,6 +14079,7 @@
         <w:t>cond.setValue</w:t>
       </w:r>
       <w:proofErr w:type="spellEnd"/>
+      <w:proofErr w:type="gramEnd"/>
       <w:r>
         <w:rPr>
           <w:rFonts w:ascii="Courier" w:hAnsi="Courier" w:cs="Courier"/>
@@ -13388,6 +14134,7 @@
         <w:t xml:space="preserve">    </w:t>
       </w:r>
       <w:proofErr w:type="spellStart"/>
+      <w:proofErr w:type="gramStart"/>
       <w:r>
         <w:rPr>
           <w:rFonts w:ascii="Courier" w:hAnsi="Courier" w:cs="Courier"/>
@@ -13399,6 +14146,7 @@
         <w:t>cond.setOperator</w:t>
       </w:r>
       <w:proofErr w:type="spellEnd"/>
+      <w:proofErr w:type="gramEnd"/>
       <w:r>
         <w:rPr>
           <w:rFonts w:ascii="Courier" w:hAnsi="Courier" w:cs="Courier"/>
@@ -13565,6 +14313,7 @@
         <w:t xml:space="preserve"> = </w:t>
       </w:r>
       <w:proofErr w:type="spellStart"/>
+      <w:proofErr w:type="gramStart"/>
       <w:r>
         <w:rPr>
           <w:rFonts w:ascii="Courier" w:hAnsi="Courier" w:cs="Courier"/>
@@ -13586,6 +14335,7 @@
         </w:rPr>
         <w:t>(</w:t>
       </w:r>
+      <w:proofErr w:type="gramEnd"/>
       <w:r>
         <w:rPr>
           <w:rFonts w:ascii="Courier" w:hAnsi="Courier" w:cs="Courier"/>
@@ -13756,6 +14506,7 @@
         <w:t xml:space="preserve">    </w:t>
       </w:r>
       <w:proofErr w:type="spellStart"/>
+      <w:proofErr w:type="gramStart"/>
       <w:r>
         <w:rPr>
           <w:rFonts w:ascii="Courier" w:hAnsi="Courier" w:cs="Courier"/>
@@ -13767,6 +14518,7 @@
         <w:t>cond.setValue</w:t>
       </w:r>
       <w:proofErr w:type="spellEnd"/>
+      <w:proofErr w:type="gramEnd"/>
       <w:r>
         <w:rPr>
           <w:rFonts w:ascii="Courier" w:hAnsi="Courier" w:cs="Courier"/>
@@ -13821,6 +14573,7 @@
         <w:t xml:space="preserve">    </w:t>
       </w:r>
       <w:proofErr w:type="spellStart"/>
+      <w:proofErr w:type="gramStart"/>
       <w:r>
         <w:rPr>
           <w:rFonts w:ascii="Courier" w:hAnsi="Courier" w:cs="Courier"/>
@@ -13832,6 +14585,7 @@
         <w:t>cond.setOperator</w:t>
       </w:r>
       <w:proofErr w:type="spellEnd"/>
+      <w:proofErr w:type="gramEnd"/>
       <w:r>
         <w:rPr>
           <w:rFonts w:ascii="Courier" w:hAnsi="Courier" w:cs="Courier"/>
@@ -13998,6 +14752,7 @@
         <w:t xml:space="preserve"> = </w:t>
       </w:r>
       <w:proofErr w:type="spellStart"/>
+      <w:proofErr w:type="gramStart"/>
       <w:r>
         <w:rPr>
           <w:rFonts w:ascii="Courier" w:hAnsi="Courier" w:cs="Courier"/>
@@ -14019,6 +14774,7 @@
         </w:rPr>
         <w:t>(</w:t>
       </w:r>
+      <w:proofErr w:type="gramEnd"/>
       <w:r>
         <w:rPr>
           <w:rFonts w:ascii="Courier" w:hAnsi="Courier" w:cs="Courier"/>
@@ -14189,6 +14945,7 @@
         <w:t xml:space="preserve">    </w:t>
       </w:r>
       <w:proofErr w:type="spellStart"/>
+      <w:proofErr w:type="gramStart"/>
       <w:r>
         <w:rPr>
           <w:rFonts w:ascii="Courier" w:hAnsi="Courier" w:cs="Courier"/>
@@ -14200,6 +14957,7 @@
         <w:t>cond.setValue</w:t>
       </w:r>
       <w:proofErr w:type="spellEnd"/>
+      <w:proofErr w:type="gramEnd"/>
       <w:r>
         <w:rPr>
           <w:rFonts w:ascii="Courier" w:hAnsi="Courier" w:cs="Courier"/>
@@ -14254,6 +15012,7 @@
         <w:t xml:space="preserve">    </w:t>
       </w:r>
       <w:proofErr w:type="spellStart"/>
+      <w:proofErr w:type="gramStart"/>
       <w:r>
         <w:rPr>
           <w:rFonts w:ascii="Courier" w:hAnsi="Courier" w:cs="Courier"/>
@@ -14265,6 +15024,7 @@
         <w:t>cond.setOperator</w:t>
       </w:r>
       <w:proofErr w:type="spellEnd"/>
+      <w:proofErr w:type="gramEnd"/>
       <w:r>
         <w:rPr>
           <w:rFonts w:ascii="Courier" w:hAnsi="Courier" w:cs="Courier"/>
@@ -14432,6 +15192,7 @@
         <w:t xml:space="preserve"> = </w:t>
       </w:r>
       <w:proofErr w:type="spellStart"/>
+      <w:proofErr w:type="gramStart"/>
       <w:r>
         <w:rPr>
           <w:rFonts w:ascii="Courier" w:hAnsi="Courier" w:cs="Courier"/>
@@ -14453,6 +15214,7 @@
         </w:rPr>
         <w:t>(</w:t>
       </w:r>
+      <w:proofErr w:type="gramEnd"/>
       <w:r>
         <w:rPr>
           <w:rFonts w:ascii="Courier" w:hAnsi="Courier" w:cs="Courier"/>
@@ -14539,6 +15301,7 @@
         <w:t xml:space="preserve">    </w:t>
       </w:r>
       <w:proofErr w:type="spellStart"/>
+      <w:proofErr w:type="gramStart"/>
       <w:r>
         <w:rPr>
           <w:rFonts w:ascii="Courier" w:hAnsi="Courier" w:cs="Courier"/>
@@ -14550,6 +15313,7 @@
         <w:t>cond.setValue</w:t>
       </w:r>
       <w:proofErr w:type="spellEnd"/>
+      <w:proofErr w:type="gramEnd"/>
       <w:r>
         <w:rPr>
           <w:rFonts w:ascii="Courier" w:hAnsi="Courier" w:cs="Courier"/>
@@ -14604,6 +15368,7 @@
         <w:t xml:space="preserve">    </w:t>
       </w:r>
       <w:proofErr w:type="spellStart"/>
+      <w:proofErr w:type="gramStart"/>
       <w:r>
         <w:rPr>
           <w:rFonts w:ascii="Courier" w:hAnsi="Courier" w:cs="Courier"/>
@@ -14615,6 +15380,7 @@
         <w:t>cond.setOperator</w:t>
       </w:r>
       <w:proofErr w:type="spellEnd"/>
+      <w:proofErr w:type="gramEnd"/>
       <w:r>
         <w:rPr>
           <w:rFonts w:ascii="Courier" w:hAnsi="Courier" w:cs="Courier"/>
@@ -14781,6 +15547,7 @@
         <w:t xml:space="preserve"> = </w:t>
       </w:r>
       <w:proofErr w:type="spellStart"/>
+      <w:proofErr w:type="gramStart"/>
       <w:r>
         <w:rPr>
           <w:rFonts w:ascii="Courier" w:hAnsi="Courier" w:cs="Courier"/>
@@ -14802,6 +15569,7 @@
         </w:rPr>
         <w:t>(</w:t>
       </w:r>
+      <w:proofErr w:type="gramEnd"/>
       <w:r>
         <w:rPr>
           <w:rFonts w:ascii="Courier" w:hAnsi="Courier" w:cs="Courier"/>
@@ -14888,6 +15656,7 @@
         <w:t xml:space="preserve">    </w:t>
       </w:r>
       <w:proofErr w:type="spellStart"/>
+      <w:proofErr w:type="gramStart"/>
       <w:r>
         <w:rPr>
           <w:rFonts w:ascii="Courier" w:hAnsi="Courier" w:cs="Courier"/>
@@ -14899,6 +15668,7 @@
         <w:t>cond.setValue</w:t>
       </w:r>
       <w:proofErr w:type="spellEnd"/>
+      <w:proofErr w:type="gramEnd"/>
       <w:r>
         <w:rPr>
           <w:rFonts w:ascii="Courier" w:hAnsi="Courier" w:cs="Courier"/>
@@ -14953,6 +15723,7 @@
         <w:t xml:space="preserve">    </w:t>
       </w:r>
       <w:proofErr w:type="spellStart"/>
+      <w:proofErr w:type="gramStart"/>
       <w:r>
         <w:rPr>
           <w:rFonts w:ascii="Courier" w:hAnsi="Courier" w:cs="Courier"/>
@@ -14964,6 +15735,7 @@
         <w:t>cond.setOperator</w:t>
       </w:r>
       <w:proofErr w:type="spellEnd"/>
+      <w:proofErr w:type="gramEnd"/>
       <w:r>
         <w:rPr>
           <w:rFonts w:ascii="Courier" w:hAnsi="Courier" w:cs="Courier"/>
@@ -15116,9 +15888,21 @@
           <w:szCs w:val="18"/>
           <w:lang w:val="en-US"/>
         </w:rPr>
-        <w:t>specchio_client.getSpectrumIdsMatchingQuery</w:t>
-      </w:r>
-      <w:proofErr w:type="spellEnd"/>
+        <w:t>specchio_</w:t>
+      </w:r>
+      <w:proofErr w:type="gramStart"/>
+      <w:r>
+        <w:rPr>
+          <w:rFonts w:ascii="Courier" w:hAnsi="Courier" w:cs="Courier"/>
+          <w:color w:val="000000"/>
+          <w:sz w:val="18"/>
+          <w:szCs w:val="18"/>
+          <w:lang w:val="en-US"/>
+        </w:rPr>
+        <w:t>client.getSpectrumIdsMatchingQuery</w:t>
+      </w:r>
+      <w:proofErr w:type="spellEnd"/>
+      <w:proofErr w:type="gramEnd"/>
       <w:r>
         <w:rPr>
           <w:rFonts w:ascii="Courier" w:hAnsi="Courier" w:cs="Courier"/>
@@ -15207,9 +15991,21 @@
           <w:szCs w:val="18"/>
           <w:lang w:val="en-US"/>
         </w:rPr>
-        <w:t>specchio_client.getSpaces</w:t>
-      </w:r>
-      <w:proofErr w:type="spellEnd"/>
+        <w:t>specchio_</w:t>
+      </w:r>
+      <w:proofErr w:type="gramStart"/>
+      <w:r>
+        <w:rPr>
+          <w:rFonts w:ascii="Courier" w:hAnsi="Courier" w:cs="Courier"/>
+          <w:color w:val="000000"/>
+          <w:sz w:val="18"/>
+          <w:szCs w:val="18"/>
+          <w:lang w:val="en-US"/>
+        </w:rPr>
+        <w:t>client.getSpaces</w:t>
+      </w:r>
+      <w:proofErr w:type="spellEnd"/>
+      <w:proofErr w:type="gramEnd"/>
       <w:r>
         <w:rPr>
           <w:rFonts w:ascii="Courier" w:hAnsi="Courier" w:cs="Courier"/>
@@ -15261,7 +16057,29 @@
           <w:szCs w:val="18"/>
           <w:lang w:val="en-US"/>
         </w:rPr>
-        <w:t xml:space="preserve">    space = spaces(1);   </w:t>
+        <w:t xml:space="preserve">    space = </w:t>
+      </w:r>
+      <w:proofErr w:type="gramStart"/>
+      <w:r>
+        <w:rPr>
+          <w:rFonts w:ascii="Courier" w:hAnsi="Courier" w:cs="Courier"/>
+          <w:color w:val="000000"/>
+          <w:sz w:val="18"/>
+          <w:szCs w:val="18"/>
+          <w:lang w:val="en-US"/>
+        </w:rPr>
+        <w:t>spaces(</w:t>
+      </w:r>
+      <w:proofErr w:type="gramEnd"/>
+      <w:r>
+        <w:rPr>
+          <w:rFonts w:ascii="Courier" w:hAnsi="Courier" w:cs="Courier"/>
+          <w:color w:val="000000"/>
+          <w:sz w:val="18"/>
+          <w:szCs w:val="18"/>
+          <w:lang w:val="en-US"/>
+        </w:rPr>
+        <w:t xml:space="preserve">1);   </w:t>
       </w:r>
     </w:p>
     <w:p>
@@ -15295,9 +16113,21 @@
           <w:szCs w:val="18"/>
           <w:lang w:val="en-US"/>
         </w:rPr>
-        <w:t>specchio_client.loadSpace</w:t>
-      </w:r>
-      <w:proofErr w:type="spellEnd"/>
+        <w:t>specchio_</w:t>
+      </w:r>
+      <w:proofErr w:type="gramStart"/>
+      <w:r>
+        <w:rPr>
+          <w:rFonts w:ascii="Courier" w:hAnsi="Courier" w:cs="Courier"/>
+          <w:color w:val="000000"/>
+          <w:sz w:val="18"/>
+          <w:szCs w:val="18"/>
+          <w:lang w:val="en-US"/>
+        </w:rPr>
+        <w:t>client.loadSpace</w:t>
+      </w:r>
+      <w:proofErr w:type="spellEnd"/>
+      <w:proofErr w:type="gramEnd"/>
       <w:r>
         <w:rPr>
           <w:rFonts w:ascii="Courier" w:hAnsi="Courier" w:cs="Courier"/>
@@ -15378,6 +16208,7 @@
         <w:t xml:space="preserve">    vectors = </w:t>
       </w:r>
       <w:proofErr w:type="spellStart"/>
+      <w:proofErr w:type="gramStart"/>
       <w:r>
         <w:rPr>
           <w:rFonts w:ascii="Courier" w:hAnsi="Courier" w:cs="Courier"/>
@@ -15389,6 +16220,7 @@
         <w:t>space.getVectorsAsArray</w:t>
       </w:r>
       <w:proofErr w:type="spellEnd"/>
+      <w:proofErr w:type="gramEnd"/>
       <w:r>
         <w:rPr>
           <w:rFonts w:ascii="Courier" w:hAnsi="Courier" w:cs="Courier"/>
@@ -15445,6 +16277,7 @@
         <w:t xml:space="preserve"> = </w:t>
       </w:r>
       <w:proofErr w:type="spellStart"/>
+      <w:proofErr w:type="gramStart"/>
       <w:r>
         <w:rPr>
           <w:rFonts w:ascii="Courier" w:hAnsi="Courier" w:cs="Courier"/>
@@ -15456,6 +16289,7 @@
         <w:t>space.getAverageWavelengths</w:t>
       </w:r>
       <w:proofErr w:type="spellEnd"/>
+      <w:proofErr w:type="gramEnd"/>
       <w:r>
         <w:rPr>
           <w:rFonts w:ascii="Courier" w:hAnsi="Courier" w:cs="Courier"/>
@@ -15556,9 +16390,21 @@
           <w:szCs w:val="18"/>
           <w:lang w:val="en-US"/>
         </w:rPr>
-        <w:t xml:space="preserve">    plot(</w:t>
-      </w:r>
-      <w:proofErr w:type="spellStart"/>
+        <w:t xml:space="preserve">    </w:t>
+      </w:r>
+      <w:proofErr w:type="gramStart"/>
+      <w:r>
+        <w:rPr>
+          <w:rFonts w:ascii="Courier" w:hAnsi="Courier" w:cs="Courier"/>
+          <w:color w:val="000000"/>
+          <w:sz w:val="18"/>
+          <w:szCs w:val="18"/>
+          <w:lang w:val="en-US"/>
+        </w:rPr>
+        <w:t>plot(</w:t>
+      </w:r>
+      <w:proofErr w:type="spellStart"/>
+      <w:proofErr w:type="gramEnd"/>
       <w:r>
         <w:rPr>
           <w:rFonts w:ascii="Courier" w:hAnsi="Courier" w:cs="Courier"/>
@@ -15604,6 +16450,7 @@
         <w:t xml:space="preserve">    </w:t>
       </w:r>
       <w:proofErr w:type="spellStart"/>
+      <w:proofErr w:type="gramStart"/>
       <w:r>
         <w:rPr>
           <w:rFonts w:ascii="Courier" w:hAnsi="Courier" w:cs="Courier"/>
@@ -15623,7 +16470,18 @@
           <w:szCs w:val="18"/>
           <w:lang w:val="en-US"/>
         </w:rPr>
-        <w:t>([0 1]);</w:t>
+        <w:t>(</w:t>
+      </w:r>
+      <w:proofErr w:type="gramEnd"/>
+      <w:r>
+        <w:rPr>
+          <w:rFonts w:ascii="Courier" w:hAnsi="Courier" w:cs="Courier"/>
+          <w:color w:val="000000"/>
+          <w:sz w:val="18"/>
+          <w:szCs w:val="18"/>
+          <w:lang w:val="en-US"/>
+        </w:rPr>
+        <w:t>[0 1]);</w:t>
       </w:r>
     </w:p>
     <w:p>
@@ -15649,6 +16507,7 @@
         <w:t xml:space="preserve">    </w:t>
       </w:r>
       <w:proofErr w:type="spellStart"/>
+      <w:proofErr w:type="gramStart"/>
       <w:r>
         <w:rPr>
           <w:rFonts w:ascii="Courier" w:hAnsi="Courier" w:cs="Courier"/>
@@ -15670,6 +16529,7 @@
         </w:rPr>
         <w:t>(</w:t>
       </w:r>
+      <w:proofErr w:type="gramEnd"/>
       <w:r>
         <w:rPr>
           <w:rFonts w:ascii="Courier" w:hAnsi="Courier" w:cs="Courier"/>
@@ -15758,6 +16618,7 @@
         <w:t>(char(</w:t>
       </w:r>
       <w:proofErr w:type="spellStart"/>
+      <w:proofErr w:type="gramStart"/>
       <w:r>
         <w:rPr>
           <w:rFonts w:ascii="Courier" w:hAnsi="Courier" w:cs="Courier"/>
@@ -15769,6 +16630,7 @@
         <w:t>space.getMeasurementUnit</w:t>
       </w:r>
       <w:proofErr w:type="spellEnd"/>
+      <w:proofErr w:type="gramEnd"/>
       <w:r>
         <w:rPr>
           <w:rFonts w:ascii="Courier" w:hAnsi="Courier" w:cs="Courier"/>
@@ -15854,13 +16716,13 @@
       <w:pPr>
         <w:pStyle w:val="Heading2"/>
       </w:pPr>
-      <w:bookmarkStart w:id="62" w:name="_Ref265496298"/>
-      <w:bookmarkStart w:id="63" w:name="_Toc266300241"/>
+      <w:bookmarkStart w:id="63" w:name="_Ref265496298"/>
+      <w:bookmarkStart w:id="64" w:name="_Toc107588390"/>
       <w:r>
         <w:t>Get Metadata of Spectra</w:t>
       </w:r>
-      <w:bookmarkEnd w:id="62"/>
       <w:bookmarkEnd w:id="63"/>
+      <w:bookmarkEnd w:id="64"/>
     </w:p>
     <w:p>
       <w:pPr>
@@ -15869,7 +16731,7 @@
         <w:autoSpaceDN w:val="0"/>
         <w:adjustRightInd w:val="0"/>
       </w:pPr>
-      <w:bookmarkStart w:id="64" w:name="_Ref265496293"/>
+      <w:bookmarkStart w:id="65" w:name="_Ref265496293"/>
       <w:r>
         <w:t>This example selects data held by</w:t>
       </w:r>
@@ -15957,7 +16819,7 @@
       <w:r>
         <w:t>metadata.</w:t>
       </w:r>
-      <w:bookmarkEnd w:id="64"/>
+      <w:bookmarkEnd w:id="65"/>
       <w:r>
         <w:t xml:space="preserve"> </w:t>
       </w:r>
@@ -16064,18 +16926,40 @@
           <w:szCs w:val="18"/>
           <w:lang w:val="en-US"/>
         </w:rPr>
-        <w:t>get_metadata</w:t>
-      </w:r>
-      <w:proofErr w:type="spellEnd"/>
-      <w:r>
-        <w:rPr>
-          <w:rFonts w:ascii="Courier" w:hAnsi="Courier" w:cs="Courier"/>
-          <w:color w:val="000000"/>
-          <w:sz w:val="18"/>
-          <w:szCs w:val="18"/>
-          <w:lang w:val="en-US"/>
-        </w:rPr>
-        <w:t>()</w:t>
+        <w:t>get_</w:t>
+      </w:r>
+      <w:proofErr w:type="gramStart"/>
+      <w:r>
+        <w:rPr>
+          <w:rFonts w:ascii="Courier" w:hAnsi="Courier" w:cs="Courier"/>
+          <w:color w:val="000000"/>
+          <w:sz w:val="18"/>
+          <w:szCs w:val="18"/>
+          <w:lang w:val="en-US"/>
+        </w:rPr>
+        <w:t>metadata</w:t>
+      </w:r>
+      <w:proofErr w:type="spellEnd"/>
+      <w:r>
+        <w:rPr>
+          <w:rFonts w:ascii="Courier" w:hAnsi="Courier" w:cs="Courier"/>
+          <w:color w:val="000000"/>
+          <w:sz w:val="18"/>
+          <w:szCs w:val="18"/>
+          <w:lang w:val="en-US"/>
+        </w:rPr>
+        <w:t>(</w:t>
+      </w:r>
+      <w:proofErr w:type="gramEnd"/>
+      <w:r>
+        <w:rPr>
+          <w:rFonts w:ascii="Courier" w:hAnsi="Courier" w:cs="Courier"/>
+          <w:color w:val="000000"/>
+          <w:sz w:val="18"/>
+          <w:szCs w:val="18"/>
+          <w:lang w:val="en-US"/>
+        </w:rPr>
+        <w:t>)</w:t>
       </w:r>
     </w:p>
     <w:p>
@@ -16124,6 +17008,7 @@
         <w:t xml:space="preserve">    import </w:t>
       </w:r>
       <w:proofErr w:type="spellStart"/>
+      <w:proofErr w:type="gramStart"/>
       <w:r>
         <w:rPr>
           <w:rFonts w:ascii="Courier" w:hAnsi="Courier" w:cs="Courier"/>
@@ -16132,7 +17017,18 @@
           <w:szCs w:val="18"/>
           <w:lang w:val="en-US"/>
         </w:rPr>
-        <w:t>ch.specchio.client</w:t>
+        <w:t>ch.specchio</w:t>
+      </w:r>
+      <w:proofErr w:type="gramEnd"/>
+      <w:r>
+        <w:rPr>
+          <w:rFonts w:ascii="Courier" w:hAnsi="Courier" w:cs="Courier"/>
+          <w:color w:val="A020F0"/>
+          <w:sz w:val="18"/>
+          <w:szCs w:val="18"/>
+          <w:lang w:val="en-US"/>
+        </w:rPr>
+        <w:t>.client</w:t>
       </w:r>
       <w:proofErr w:type="spellEnd"/>
       <w:r>
@@ -16179,6 +17075,7 @@
         <w:t xml:space="preserve">    import </w:t>
       </w:r>
       <w:proofErr w:type="spellStart"/>
+      <w:proofErr w:type="gramStart"/>
       <w:r>
         <w:rPr>
           <w:rFonts w:ascii="Courier" w:hAnsi="Courier" w:cs="Courier"/>
@@ -16187,7 +17084,18 @@
           <w:szCs w:val="18"/>
           <w:lang w:val="en-US"/>
         </w:rPr>
-        <w:t>ch.specchio.queries</w:t>
+        <w:t>ch.specchio</w:t>
+      </w:r>
+      <w:proofErr w:type="gramEnd"/>
+      <w:r>
+        <w:rPr>
+          <w:rFonts w:ascii="Courier" w:hAnsi="Courier" w:cs="Courier"/>
+          <w:color w:val="A020F0"/>
+          <w:sz w:val="18"/>
+          <w:szCs w:val="18"/>
+          <w:lang w:val="en-US"/>
+        </w:rPr>
+        <w:t>.queries</w:t>
       </w:r>
       <w:proofErr w:type="spellEnd"/>
       <w:r>
@@ -16379,6 +17287,7 @@
         <w:t xml:space="preserve"> = </w:t>
       </w:r>
       <w:proofErr w:type="spellStart"/>
+      <w:proofErr w:type="gramStart"/>
       <w:r>
         <w:rPr>
           <w:rFonts w:ascii="Courier" w:hAnsi="Courier" w:cs="Courier"/>
@@ -16390,6 +17299,7 @@
         <w:t>cf.getAllServerDescriptors</w:t>
       </w:r>
       <w:proofErr w:type="spellEnd"/>
+      <w:proofErr w:type="gramEnd"/>
       <w:r>
         <w:rPr>
           <w:rFonts w:ascii="Courier" w:hAnsi="Courier" w:cs="Courier"/>
@@ -16446,6 +17356,7 @@
         <w:t xml:space="preserve"> = </w:t>
       </w:r>
       <w:proofErr w:type="spellStart"/>
+      <w:proofErr w:type="gramStart"/>
       <w:r>
         <w:rPr>
           <w:rFonts w:ascii="Courier" w:hAnsi="Courier" w:cs="Courier"/>
@@ -16457,6 +17368,7 @@
         <w:t>cf.createClient</w:t>
       </w:r>
       <w:proofErr w:type="spellEnd"/>
+      <w:proofErr w:type="gramEnd"/>
       <w:r>
         <w:rPr>
           <w:rFonts w:ascii="Courier" w:hAnsi="Courier" w:cs="Courier"/>
@@ -16678,6 +17590,7 @@
         <w:t xml:space="preserve">    </w:t>
       </w:r>
       <w:proofErr w:type="spellStart"/>
+      <w:proofErr w:type="gramStart"/>
       <w:r>
         <w:rPr>
           <w:rFonts w:ascii="Courier" w:hAnsi="Courier" w:cs="Courier"/>
@@ -16689,6 +17602,7 @@
         <w:t>query.setQueryType</w:t>
       </w:r>
       <w:proofErr w:type="spellEnd"/>
+      <w:proofErr w:type="gramEnd"/>
       <w:r>
         <w:rPr>
           <w:rFonts w:ascii="Courier" w:hAnsi="Courier" w:cs="Courier"/>
@@ -16769,6 +17683,7 @@
         <w:t xml:space="preserve">    </w:t>
       </w:r>
       <w:proofErr w:type="spellStart"/>
+      <w:proofErr w:type="gramStart"/>
       <w:r>
         <w:rPr>
           <w:rFonts w:ascii="Courier" w:hAnsi="Courier" w:cs="Courier"/>
@@ -16780,6 +17695,7 @@
         <w:t>query.addColumn</w:t>
       </w:r>
       <w:proofErr w:type="spellEnd"/>
+      <w:proofErr w:type="gramEnd"/>
       <w:r>
         <w:rPr>
           <w:rFonts w:ascii="Courier" w:hAnsi="Courier" w:cs="Courier"/>
@@ -16901,6 +17817,7 @@
         <w:t xml:space="preserve"> = </w:t>
       </w:r>
       <w:proofErr w:type="spellStart"/>
+      <w:proofErr w:type="gramStart"/>
       <w:r>
         <w:rPr>
           <w:rFonts w:ascii="Courier" w:hAnsi="Courier" w:cs="Courier"/>
@@ -16922,6 +17839,7 @@
         </w:rPr>
         <w:t>(</w:t>
       </w:r>
+      <w:proofErr w:type="gramEnd"/>
       <w:r>
         <w:rPr>
           <w:rFonts w:ascii="Courier" w:hAnsi="Courier" w:cs="Courier"/>
@@ -17092,6 +18010,7 @@
         <w:t xml:space="preserve">    </w:t>
       </w:r>
       <w:proofErr w:type="spellStart"/>
+      <w:proofErr w:type="gramStart"/>
       <w:r>
         <w:rPr>
           <w:rFonts w:ascii="Courier" w:hAnsi="Courier" w:cs="Courier"/>
@@ -17103,6 +18022,7 @@
         <w:t>cond.setValue</w:t>
       </w:r>
       <w:proofErr w:type="spellEnd"/>
+      <w:proofErr w:type="gramEnd"/>
       <w:r>
         <w:rPr>
           <w:rFonts w:ascii="Courier" w:hAnsi="Courier" w:cs="Courier"/>
@@ -17179,6 +18099,7 @@
         <w:t xml:space="preserve">    </w:t>
       </w:r>
       <w:proofErr w:type="spellStart"/>
+      <w:proofErr w:type="gramStart"/>
       <w:r>
         <w:rPr>
           <w:rFonts w:ascii="Courier" w:hAnsi="Courier" w:cs="Courier"/>
@@ -17190,6 +18111,7 @@
         <w:t>cond.setOperator</w:t>
       </w:r>
       <w:proofErr w:type="spellEnd"/>
+      <w:proofErr w:type="gramEnd"/>
       <w:r>
         <w:rPr>
           <w:rFonts w:ascii="Courier" w:hAnsi="Courier" w:cs="Courier"/>
@@ -17365,9 +18287,21 @@
           <w:szCs w:val="18"/>
           <w:lang w:val="en-US"/>
         </w:rPr>
-        <w:t>specchio_client.getSpectrumIdsMatchingQuery</w:t>
-      </w:r>
-      <w:proofErr w:type="spellEnd"/>
+        <w:t>specchio_</w:t>
+      </w:r>
+      <w:proofErr w:type="gramStart"/>
+      <w:r>
+        <w:rPr>
+          <w:rFonts w:ascii="Courier" w:hAnsi="Courier" w:cs="Courier"/>
+          <w:color w:val="000000"/>
+          <w:sz w:val="18"/>
+          <w:szCs w:val="18"/>
+          <w:lang w:val="en-US"/>
+        </w:rPr>
+        <w:t>client.getSpectrumIdsMatchingQuery</w:t>
+      </w:r>
+      <w:proofErr w:type="spellEnd"/>
+      <w:proofErr w:type="gramEnd"/>
       <w:r>
         <w:rPr>
           <w:rFonts w:ascii="Courier" w:hAnsi="Courier" w:cs="Courier"/>
@@ -17476,9 +18410,21 @@
           <w:szCs w:val="18"/>
           <w:lang w:val="en-US"/>
         </w:rPr>
-        <w:t>specchio_client.getSpaces</w:t>
-      </w:r>
-      <w:proofErr w:type="spellEnd"/>
+        <w:t>specchio_</w:t>
+      </w:r>
+      <w:proofErr w:type="gramStart"/>
+      <w:r>
+        <w:rPr>
+          <w:rFonts w:ascii="Courier" w:hAnsi="Courier" w:cs="Courier"/>
+          <w:color w:val="000000"/>
+          <w:sz w:val="18"/>
+          <w:szCs w:val="18"/>
+          <w:lang w:val="en-US"/>
+        </w:rPr>
+        <w:t>client.getSpaces</w:t>
+      </w:r>
+      <w:proofErr w:type="spellEnd"/>
+      <w:proofErr w:type="gramEnd"/>
       <w:r>
         <w:rPr>
           <w:rFonts w:ascii="Courier" w:hAnsi="Courier" w:cs="Courier"/>
@@ -17530,7 +18476,29 @@
           <w:szCs w:val="18"/>
           <w:lang w:val="en-US"/>
         </w:rPr>
-        <w:t xml:space="preserve">    space = spaces(1);   </w:t>
+        <w:t xml:space="preserve">    space = </w:t>
+      </w:r>
+      <w:proofErr w:type="gramStart"/>
+      <w:r>
+        <w:rPr>
+          <w:rFonts w:ascii="Courier" w:hAnsi="Courier" w:cs="Courier"/>
+          <w:color w:val="000000"/>
+          <w:sz w:val="18"/>
+          <w:szCs w:val="18"/>
+          <w:lang w:val="en-US"/>
+        </w:rPr>
+        <w:t>spaces(</w:t>
+      </w:r>
+      <w:proofErr w:type="gramEnd"/>
+      <w:r>
+        <w:rPr>
+          <w:rFonts w:ascii="Courier" w:hAnsi="Courier" w:cs="Courier"/>
+          <w:color w:val="000000"/>
+          <w:sz w:val="18"/>
+          <w:szCs w:val="18"/>
+          <w:lang w:val="en-US"/>
+        </w:rPr>
+        <w:t xml:space="preserve">1);   </w:t>
       </w:r>
     </w:p>
     <w:p>
@@ -17564,9 +18532,21 @@
           <w:szCs w:val="18"/>
           <w:lang w:val="en-US"/>
         </w:rPr>
-        <w:t>specchio_client.loadSpace</w:t>
-      </w:r>
-      <w:proofErr w:type="spellEnd"/>
+        <w:t>specchio_</w:t>
+      </w:r>
+      <w:proofErr w:type="gramStart"/>
+      <w:r>
+        <w:rPr>
+          <w:rFonts w:ascii="Courier" w:hAnsi="Courier" w:cs="Courier"/>
+          <w:color w:val="000000"/>
+          <w:sz w:val="18"/>
+          <w:szCs w:val="18"/>
+          <w:lang w:val="en-US"/>
+        </w:rPr>
+        <w:t>client.loadSpace</w:t>
+      </w:r>
+      <w:proofErr w:type="spellEnd"/>
+      <w:proofErr w:type="gramEnd"/>
       <w:r>
         <w:rPr>
           <w:rFonts w:ascii="Courier" w:hAnsi="Courier" w:cs="Courier"/>
@@ -17647,6 +18627,7 @@
         <w:t xml:space="preserve">    ids = </w:t>
       </w:r>
       <w:proofErr w:type="spellStart"/>
+      <w:proofErr w:type="gramStart"/>
       <w:r>
         <w:rPr>
           <w:rFonts w:ascii="Courier" w:hAnsi="Courier" w:cs="Courier"/>
@@ -17658,6 +18639,7 @@
         <w:t>space.getSpectrumIds</w:t>
       </w:r>
       <w:proofErr w:type="spellEnd"/>
+      <w:proofErr w:type="gramEnd"/>
       <w:r>
         <w:rPr>
           <w:rFonts w:ascii="Courier" w:hAnsi="Courier" w:cs="Courier"/>
@@ -17878,10 +18860,21 @@
           <w:szCs w:val="18"/>
           <w:lang w:val="en-US"/>
         </w:rPr>
-        <w:t>specchio_client.</w:t>
-      </w:r>
-      <w:bookmarkStart w:id="65" w:name="OLE_LINK7"/>
-      <w:bookmarkStart w:id="66" w:name="OLE_LINK8"/>
+        <w:t>specchio_</w:t>
+      </w:r>
+      <w:proofErr w:type="gramStart"/>
+      <w:r>
+        <w:rPr>
+          <w:rFonts w:ascii="Courier" w:hAnsi="Courier" w:cs="Courier"/>
+          <w:color w:val="000000"/>
+          <w:sz w:val="18"/>
+          <w:szCs w:val="18"/>
+          <w:lang w:val="en-US"/>
+        </w:rPr>
+        <w:t>client.</w:t>
+      </w:r>
+      <w:bookmarkStart w:id="66" w:name="OLE_LINK7"/>
+      <w:bookmarkStart w:id="67" w:name="OLE_LINK8"/>
       <w:r>
         <w:rPr>
           <w:rFonts w:ascii="Courier" w:hAnsi="Courier" w:cs="Courier"/>
@@ -17892,9 +18885,10 @@
         </w:rPr>
         <w:t>getMetaparameterValues</w:t>
       </w:r>
-      <w:bookmarkEnd w:id="65"/>
       <w:bookmarkEnd w:id="66"/>
-      <w:proofErr w:type="spellEnd"/>
+      <w:bookmarkEnd w:id="67"/>
+      <w:proofErr w:type="spellEnd"/>
+      <w:proofErr w:type="gramEnd"/>
       <w:r>
         <w:rPr>
           <w:rFonts w:ascii="Courier" w:hAnsi="Courier" w:cs="Courier"/>
@@ -17905,8 +18899,8 @@
         </w:rPr>
         <w:t xml:space="preserve">(ids, </w:t>
       </w:r>
-      <w:bookmarkStart w:id="67" w:name="OLE_LINK3"/>
-      <w:bookmarkStart w:id="68" w:name="OLE_LINK4"/>
+      <w:bookmarkStart w:id="68" w:name="OLE_LINK3"/>
+      <w:bookmarkStart w:id="69" w:name="OLE_LINK4"/>
       <w:r>
         <w:rPr>
           <w:rFonts w:ascii="Courier" w:hAnsi="Courier" w:cs="Courier"/>
@@ -17917,8 +18911,8 @@
         </w:rPr>
         <w:t>'Latitude'</w:t>
       </w:r>
-      <w:bookmarkEnd w:id="67"/>
       <w:bookmarkEnd w:id="68"/>
+      <w:bookmarkEnd w:id="69"/>
       <w:r>
         <w:rPr>
           <w:rFonts w:ascii="Courier" w:hAnsi="Courier" w:cs="Courier"/>
@@ -17961,9 +18955,21 @@
           <w:szCs w:val="18"/>
           <w:lang w:val="en-US"/>
         </w:rPr>
-        <w:t>specchio_client.getMetaparameterValues</w:t>
-      </w:r>
-      <w:proofErr w:type="spellEnd"/>
+        <w:t>specchio_</w:t>
+      </w:r>
+      <w:proofErr w:type="gramStart"/>
+      <w:r>
+        <w:rPr>
+          <w:rFonts w:ascii="Courier" w:hAnsi="Courier" w:cs="Courier"/>
+          <w:color w:val="000000"/>
+          <w:sz w:val="18"/>
+          <w:szCs w:val="18"/>
+          <w:lang w:val="en-US"/>
+        </w:rPr>
+        <w:t>client.getMetaparameterValues</w:t>
+      </w:r>
+      <w:proofErr w:type="spellEnd"/>
+      <w:proofErr w:type="gramEnd"/>
       <w:r>
         <w:rPr>
           <w:rFonts w:ascii="Courier" w:hAnsi="Courier" w:cs="Courier"/>
@@ -17974,8 +18980,8 @@
         </w:rPr>
         <w:t xml:space="preserve">(ids, </w:t>
       </w:r>
-      <w:bookmarkStart w:id="69" w:name="OLE_LINK5"/>
-      <w:bookmarkStart w:id="70" w:name="OLE_LINK6"/>
+      <w:bookmarkStart w:id="70" w:name="OLE_LINK5"/>
+      <w:bookmarkStart w:id="71" w:name="OLE_LINK6"/>
       <w:r>
         <w:rPr>
           <w:rFonts w:ascii="Courier" w:hAnsi="Courier" w:cs="Courier"/>
@@ -17986,8 +18992,8 @@
         </w:rPr>
         <w:t>'Longitude'</w:t>
       </w:r>
-      <w:bookmarkEnd w:id="69"/>
       <w:bookmarkEnd w:id="70"/>
+      <w:bookmarkEnd w:id="71"/>
       <w:r>
         <w:rPr>
           <w:rFonts w:ascii="Courier" w:hAnsi="Courier" w:cs="Courier"/>
@@ -18132,18 +19138,40 @@
           <w:szCs w:val="18"/>
           <w:lang w:val="en-US"/>
         </w:rPr>
-        <w:t>latitudes.get_as_double_array</w:t>
-      </w:r>
-      <w:proofErr w:type="spellEnd"/>
-      <w:r>
-        <w:rPr>
-          <w:rFonts w:ascii="Courier" w:hAnsi="Courier" w:cs="Courier"/>
-          <w:color w:val="000000"/>
-          <w:sz w:val="18"/>
-          <w:szCs w:val="18"/>
-          <w:lang w:val="en-US"/>
-        </w:rPr>
-        <w:t xml:space="preserve">(), </w:t>
+        <w:t>latitudes.get_as_double_</w:t>
+      </w:r>
+      <w:proofErr w:type="gramStart"/>
+      <w:r>
+        <w:rPr>
+          <w:rFonts w:ascii="Courier" w:hAnsi="Courier" w:cs="Courier"/>
+          <w:color w:val="000000"/>
+          <w:sz w:val="18"/>
+          <w:szCs w:val="18"/>
+          <w:lang w:val="en-US"/>
+        </w:rPr>
+        <w:t>array</w:t>
+      </w:r>
+      <w:proofErr w:type="spellEnd"/>
+      <w:r>
+        <w:rPr>
+          <w:rFonts w:ascii="Courier" w:hAnsi="Courier" w:cs="Courier"/>
+          <w:color w:val="000000"/>
+          <w:sz w:val="18"/>
+          <w:szCs w:val="18"/>
+          <w:lang w:val="en-US"/>
+        </w:rPr>
+        <w:t>(</w:t>
+      </w:r>
+      <w:proofErr w:type="gramEnd"/>
+      <w:r>
+        <w:rPr>
+          <w:rFonts w:ascii="Courier" w:hAnsi="Courier" w:cs="Courier"/>
+          <w:color w:val="000000"/>
+          <w:sz w:val="18"/>
+          <w:szCs w:val="18"/>
+          <w:lang w:val="en-US"/>
+        </w:rPr>
+        <w:t xml:space="preserve">), </w:t>
       </w:r>
       <w:proofErr w:type="spellStart"/>
       <w:r>
@@ -18156,8 +19184,8 @@
         </w:rPr>
         <w:t>longitudes.</w:t>
       </w:r>
-      <w:bookmarkStart w:id="71" w:name="OLE_LINK13"/>
-      <w:bookmarkStart w:id="72" w:name="OLE_LINK14"/>
+      <w:bookmarkStart w:id="72" w:name="OLE_LINK13"/>
+      <w:bookmarkStart w:id="73" w:name="OLE_LINK14"/>
       <w:r>
         <w:rPr>
           <w:rFonts w:ascii="Courier" w:hAnsi="Courier" w:cs="Courier"/>
@@ -18168,8 +19196,8 @@
         </w:rPr>
         <w:t>get_as_double_array</w:t>
       </w:r>
-      <w:bookmarkEnd w:id="71"/>
       <w:bookmarkEnd w:id="72"/>
+      <w:bookmarkEnd w:id="73"/>
       <w:proofErr w:type="spellEnd"/>
       <w:r>
         <w:rPr>
@@ -18422,11 +19450,11 @@
       <w:pPr>
         <w:pStyle w:val="Heading2"/>
       </w:pPr>
-      <w:bookmarkStart w:id="73" w:name="_Toc266300242"/>
+      <w:bookmarkStart w:id="74" w:name="_Toc107588391"/>
       <w:r>
         <w:t>Generating Time Series</w:t>
       </w:r>
-      <w:bookmarkEnd w:id="73"/>
+      <w:bookmarkEnd w:id="74"/>
     </w:p>
     <w:p>
       <w:r>
@@ -18475,18 +19503,40 @@
           <w:szCs w:val="18"/>
           <w:lang w:val="en-US"/>
         </w:rPr>
-        <w:t>timeseries_example</w:t>
-      </w:r>
-      <w:proofErr w:type="spellEnd"/>
-      <w:r>
-        <w:rPr>
-          <w:rFonts w:ascii="Courier" w:hAnsi="Courier" w:cs="Courier"/>
-          <w:color w:val="000000"/>
-          <w:sz w:val="18"/>
-          <w:szCs w:val="18"/>
-          <w:lang w:val="en-US"/>
-        </w:rPr>
-        <w:t>()</w:t>
+        <w:t>timeseries_</w:t>
+      </w:r>
+      <w:proofErr w:type="gramStart"/>
+      <w:r>
+        <w:rPr>
+          <w:rFonts w:ascii="Courier" w:hAnsi="Courier" w:cs="Courier"/>
+          <w:color w:val="000000"/>
+          <w:sz w:val="18"/>
+          <w:szCs w:val="18"/>
+          <w:lang w:val="en-US"/>
+        </w:rPr>
+        <w:t>example</w:t>
+      </w:r>
+      <w:proofErr w:type="spellEnd"/>
+      <w:r>
+        <w:rPr>
+          <w:rFonts w:ascii="Courier" w:hAnsi="Courier" w:cs="Courier"/>
+          <w:color w:val="000000"/>
+          <w:sz w:val="18"/>
+          <w:szCs w:val="18"/>
+          <w:lang w:val="en-US"/>
+        </w:rPr>
+        <w:t>(</w:t>
+      </w:r>
+      <w:proofErr w:type="gramEnd"/>
+      <w:r>
+        <w:rPr>
+          <w:rFonts w:ascii="Courier" w:hAnsi="Courier" w:cs="Courier"/>
+          <w:color w:val="000000"/>
+          <w:sz w:val="18"/>
+          <w:szCs w:val="18"/>
+          <w:lang w:val="en-US"/>
+        </w:rPr>
+        <w:t>)</w:t>
       </w:r>
     </w:p>
     <w:p>
@@ -18535,6 +19585,7 @@
         <w:t xml:space="preserve">    import </w:t>
       </w:r>
       <w:proofErr w:type="spellStart"/>
+      <w:proofErr w:type="gramStart"/>
       <w:r>
         <w:rPr>
           <w:rFonts w:ascii="Courier" w:hAnsi="Courier" w:cs="Courier"/>
@@ -18543,7 +19594,18 @@
           <w:szCs w:val="18"/>
           <w:lang w:val="en-US"/>
         </w:rPr>
-        <w:t>ch.specchio.client</w:t>
+        <w:t>ch.specchio</w:t>
+      </w:r>
+      <w:proofErr w:type="gramEnd"/>
+      <w:r>
+        <w:rPr>
+          <w:rFonts w:ascii="Courier" w:hAnsi="Courier" w:cs="Courier"/>
+          <w:color w:val="A020F0"/>
+          <w:sz w:val="18"/>
+          <w:szCs w:val="18"/>
+          <w:lang w:val="en-US"/>
+        </w:rPr>
+        <w:t>.client</w:t>
       </w:r>
       <w:proofErr w:type="spellEnd"/>
       <w:r>
@@ -18590,6 +19652,7 @@
         <w:t xml:space="preserve">    import </w:t>
       </w:r>
       <w:proofErr w:type="spellStart"/>
+      <w:proofErr w:type="gramStart"/>
       <w:r>
         <w:rPr>
           <w:rFonts w:ascii="Courier" w:hAnsi="Courier" w:cs="Courier"/>
@@ -18598,7 +19661,18 @@
           <w:szCs w:val="18"/>
           <w:lang w:val="en-US"/>
         </w:rPr>
-        <w:t>ch.specchio.queries</w:t>
+        <w:t>ch.specchio</w:t>
+      </w:r>
+      <w:proofErr w:type="gramEnd"/>
+      <w:r>
+        <w:rPr>
+          <w:rFonts w:ascii="Courier" w:hAnsi="Courier" w:cs="Courier"/>
+          <w:color w:val="A020F0"/>
+          <w:sz w:val="18"/>
+          <w:szCs w:val="18"/>
+          <w:lang w:val="en-US"/>
+        </w:rPr>
+        <w:t>.queries</w:t>
       </w:r>
       <w:proofErr w:type="spellEnd"/>
       <w:r>
@@ -18790,6 +19864,7 @@
         <w:t xml:space="preserve"> = </w:t>
       </w:r>
       <w:proofErr w:type="spellStart"/>
+      <w:proofErr w:type="gramStart"/>
       <w:r>
         <w:rPr>
           <w:rFonts w:ascii="Courier" w:hAnsi="Courier" w:cs="Courier"/>
@@ -18801,6 +19876,7 @@
         <w:t>cf.getAllServerDescriptors</w:t>
       </w:r>
       <w:proofErr w:type="spellEnd"/>
+      <w:proofErr w:type="gramEnd"/>
       <w:r>
         <w:rPr>
           <w:rFonts w:ascii="Courier" w:hAnsi="Courier" w:cs="Courier"/>
@@ -18857,6 +19933,7 @@
         <w:t xml:space="preserve"> = </w:t>
       </w:r>
       <w:proofErr w:type="spellStart"/>
+      <w:proofErr w:type="gramStart"/>
       <w:r>
         <w:rPr>
           <w:rFonts w:ascii="Courier" w:hAnsi="Courier" w:cs="Courier"/>
@@ -18868,6 +19945,7 @@
         <w:t>cf.createClient</w:t>
       </w:r>
       <w:proofErr w:type="spellEnd"/>
+      <w:proofErr w:type="gramEnd"/>
       <w:r>
         <w:rPr>
           <w:rFonts w:ascii="Courier" w:hAnsi="Courier" w:cs="Courier"/>
@@ -19089,6 +20167,7 @@
         <w:t xml:space="preserve">    </w:t>
       </w:r>
       <w:proofErr w:type="spellStart"/>
+      <w:proofErr w:type="gramStart"/>
       <w:r>
         <w:rPr>
           <w:rFonts w:ascii="Courier" w:hAnsi="Courier" w:cs="Courier"/>
@@ -19100,6 +20179,7 @@
         <w:t>query.setQueryType</w:t>
       </w:r>
       <w:proofErr w:type="spellEnd"/>
+      <w:proofErr w:type="gramEnd"/>
       <w:r>
         <w:rPr>
           <w:rFonts w:ascii="Courier" w:hAnsi="Courier" w:cs="Courier"/>
@@ -19179,6 +20259,7 @@
         <w:t xml:space="preserve">    </w:t>
       </w:r>
       <w:proofErr w:type="spellStart"/>
+      <w:proofErr w:type="gramStart"/>
       <w:r>
         <w:rPr>
           <w:rFonts w:ascii="Courier" w:hAnsi="Courier" w:cs="Courier"/>
@@ -19190,6 +20271,7 @@
         <w:t>query.addColumn</w:t>
       </w:r>
       <w:proofErr w:type="spellEnd"/>
+      <w:proofErr w:type="gramEnd"/>
       <w:r>
         <w:rPr>
           <w:rFonts w:ascii="Courier" w:hAnsi="Courier" w:cs="Courier"/>
@@ -19311,6 +20393,7 @@
         <w:t xml:space="preserve"> = </w:t>
       </w:r>
       <w:proofErr w:type="spellStart"/>
+      <w:proofErr w:type="gramStart"/>
       <w:r>
         <w:rPr>
           <w:rFonts w:ascii="Courier" w:hAnsi="Courier" w:cs="Courier"/>
@@ -19332,6 +20415,7 @@
         </w:rPr>
         <w:t>(</w:t>
       </w:r>
+      <w:proofErr w:type="gramEnd"/>
       <w:r>
         <w:rPr>
           <w:rFonts w:ascii="Courier" w:hAnsi="Courier" w:cs="Courier"/>
@@ -19502,6 +20586,7 @@
         <w:t xml:space="preserve">    </w:t>
       </w:r>
       <w:proofErr w:type="spellStart"/>
+      <w:proofErr w:type="gramStart"/>
       <w:r>
         <w:rPr>
           <w:rFonts w:ascii="Courier" w:hAnsi="Courier" w:cs="Courier"/>
@@ -19513,6 +20598,7 @@
         <w:t>cond.setValue</w:t>
       </w:r>
       <w:proofErr w:type="spellEnd"/>
+      <w:proofErr w:type="gramEnd"/>
       <w:r>
         <w:rPr>
           <w:rFonts w:ascii="Courier" w:hAnsi="Courier" w:cs="Courier"/>
@@ -19589,6 +20675,7 @@
         <w:t xml:space="preserve">    </w:t>
       </w:r>
       <w:proofErr w:type="spellStart"/>
+      <w:proofErr w:type="gramStart"/>
       <w:r>
         <w:rPr>
           <w:rFonts w:ascii="Courier" w:hAnsi="Courier" w:cs="Courier"/>
@@ -19600,6 +20687,7 @@
         <w:t>cond.setOperator</w:t>
       </w:r>
       <w:proofErr w:type="spellEnd"/>
+      <w:proofErr w:type="gramEnd"/>
       <w:r>
         <w:rPr>
           <w:rFonts w:ascii="Courier" w:hAnsi="Courier" w:cs="Courier"/>
@@ -19775,9 +20863,21 @@
           <w:szCs w:val="18"/>
           <w:lang w:val="en-US"/>
         </w:rPr>
-        <w:t>specchio_client.getSpectrumIdsMatchingQuery</w:t>
-      </w:r>
-      <w:proofErr w:type="spellEnd"/>
+        <w:t>specchio_</w:t>
+      </w:r>
+      <w:proofErr w:type="gramStart"/>
+      <w:r>
+        <w:rPr>
+          <w:rFonts w:ascii="Courier" w:hAnsi="Courier" w:cs="Courier"/>
+          <w:color w:val="000000"/>
+          <w:sz w:val="18"/>
+          <w:szCs w:val="18"/>
+          <w:lang w:val="en-US"/>
+        </w:rPr>
+        <w:t>client.getSpectrumIdsMatchingQuery</w:t>
+      </w:r>
+      <w:proofErr w:type="spellEnd"/>
+      <w:proofErr w:type="gramEnd"/>
       <w:r>
         <w:rPr>
           <w:rFonts w:ascii="Courier" w:hAnsi="Courier" w:cs="Courier"/>
@@ -19877,9 +20977,21 @@
           <w:szCs w:val="18"/>
           <w:lang w:val="en-US"/>
         </w:rPr>
-        <w:t>specchio_client.getSpaces</w:t>
-      </w:r>
-      <w:proofErr w:type="spellEnd"/>
+        <w:t>specchio_</w:t>
+      </w:r>
+      <w:proofErr w:type="gramStart"/>
+      <w:r>
+        <w:rPr>
+          <w:rFonts w:ascii="Courier" w:hAnsi="Courier" w:cs="Courier"/>
+          <w:color w:val="000000"/>
+          <w:sz w:val="18"/>
+          <w:szCs w:val="18"/>
+          <w:lang w:val="en-US"/>
+        </w:rPr>
+        <w:t>client.getSpaces</w:t>
+      </w:r>
+      <w:proofErr w:type="spellEnd"/>
+      <w:proofErr w:type="gramEnd"/>
       <w:r>
         <w:rPr>
           <w:rFonts w:ascii="Courier" w:hAnsi="Courier" w:cs="Courier"/>
@@ -19931,7 +21043,29 @@
           <w:szCs w:val="18"/>
           <w:lang w:val="en-US"/>
         </w:rPr>
-        <w:t xml:space="preserve">    space = spaces(1);   </w:t>
+        <w:t xml:space="preserve">    space = </w:t>
+      </w:r>
+      <w:proofErr w:type="gramStart"/>
+      <w:r>
+        <w:rPr>
+          <w:rFonts w:ascii="Courier" w:hAnsi="Courier" w:cs="Courier"/>
+          <w:color w:val="000000"/>
+          <w:sz w:val="18"/>
+          <w:szCs w:val="18"/>
+          <w:lang w:val="en-US"/>
+        </w:rPr>
+        <w:t>spaces(</w:t>
+      </w:r>
+      <w:proofErr w:type="gramEnd"/>
+      <w:r>
+        <w:rPr>
+          <w:rFonts w:ascii="Courier" w:hAnsi="Courier" w:cs="Courier"/>
+          <w:color w:val="000000"/>
+          <w:sz w:val="18"/>
+          <w:szCs w:val="18"/>
+          <w:lang w:val="en-US"/>
+        </w:rPr>
+        <w:t xml:space="preserve">1);   </w:t>
       </w:r>
     </w:p>
     <w:p>
@@ -19965,9 +21099,21 @@
           <w:szCs w:val="18"/>
           <w:lang w:val="en-US"/>
         </w:rPr>
-        <w:t>specchio_client.loadSpace</w:t>
-      </w:r>
-      <w:proofErr w:type="spellEnd"/>
+        <w:t>specchio_</w:t>
+      </w:r>
+      <w:proofErr w:type="gramStart"/>
+      <w:r>
+        <w:rPr>
+          <w:rFonts w:ascii="Courier" w:hAnsi="Courier" w:cs="Courier"/>
+          <w:color w:val="000000"/>
+          <w:sz w:val="18"/>
+          <w:szCs w:val="18"/>
+          <w:lang w:val="en-US"/>
+        </w:rPr>
+        <w:t>client.loadSpace</w:t>
+      </w:r>
+      <w:proofErr w:type="spellEnd"/>
+      <w:proofErr w:type="gramEnd"/>
       <w:r>
         <w:rPr>
           <w:rFonts w:ascii="Courier" w:hAnsi="Courier" w:cs="Courier"/>
@@ -20048,6 +21194,7 @@
         <w:t xml:space="preserve">    ids = </w:t>
       </w:r>
       <w:proofErr w:type="spellStart"/>
+      <w:proofErr w:type="gramStart"/>
       <w:r>
         <w:rPr>
           <w:rFonts w:ascii="Courier" w:hAnsi="Courier" w:cs="Courier"/>
@@ -20059,6 +21206,7 @@
         <w:t>space.getSpectrumIds</w:t>
       </w:r>
       <w:proofErr w:type="spellEnd"/>
+      <w:proofErr w:type="gramEnd"/>
       <w:r>
         <w:rPr>
           <w:rFonts w:ascii="Courier" w:hAnsi="Courier" w:cs="Courier"/>
@@ -20257,9 +21405,21 @@
           <w:szCs w:val="18"/>
           <w:lang w:val="en-US"/>
         </w:rPr>
-        <w:t>specchio_client.getMetaparameterValues</w:t>
-      </w:r>
-      <w:proofErr w:type="spellEnd"/>
+        <w:t>specchio_</w:t>
+      </w:r>
+      <w:proofErr w:type="gramStart"/>
+      <w:r>
+        <w:rPr>
+          <w:rFonts w:ascii="Courier" w:hAnsi="Courier" w:cs="Courier"/>
+          <w:color w:val="000000"/>
+          <w:sz w:val="18"/>
+          <w:szCs w:val="18"/>
+          <w:lang w:val="en-US"/>
+        </w:rPr>
+        <w:t>client.getMetaparameterValues</w:t>
+      </w:r>
+      <w:proofErr w:type="spellEnd"/>
+      <w:proofErr w:type="gramEnd"/>
       <w:r>
         <w:rPr>
           <w:rFonts w:ascii="Courier" w:hAnsi="Courier" w:cs="Courier"/>
@@ -20460,6 +21620,7 @@
         <w:t xml:space="preserve"> = cell(</w:t>
       </w:r>
       <w:proofErr w:type="spellStart"/>
+      <w:proofErr w:type="gramStart"/>
       <w:r>
         <w:rPr>
           <w:rFonts w:ascii="Courier" w:hAnsi="Courier" w:cs="Courier"/>
@@ -20471,6 +21632,7 @@
         <w:t>ids.size</w:t>
       </w:r>
       <w:proofErr w:type="spellEnd"/>
+      <w:proofErr w:type="gramEnd"/>
       <w:r>
         <w:rPr>
           <w:rFonts w:ascii="Courier" w:hAnsi="Courier" w:cs="Courier"/>
@@ -20536,9 +21698,21 @@
           <w:szCs w:val="18"/>
           <w:lang w:val="en-US"/>
         </w:rPr>
-        <w:t>java.text.SimpleDateFormat</w:t>
-      </w:r>
-      <w:proofErr w:type="spellEnd"/>
+        <w:t>java.</w:t>
+      </w:r>
+      <w:proofErr w:type="gramStart"/>
+      <w:r>
+        <w:rPr>
+          <w:rFonts w:ascii="Courier" w:hAnsi="Courier" w:cs="Courier"/>
+          <w:color w:val="000000"/>
+          <w:sz w:val="18"/>
+          <w:szCs w:val="18"/>
+          <w:lang w:val="en-US"/>
+        </w:rPr>
+        <w:t>text.SimpleDateFormat</w:t>
+      </w:r>
+      <w:proofErr w:type="spellEnd"/>
+      <w:proofErr w:type="gramEnd"/>
       <w:r>
         <w:rPr>
           <w:rFonts w:ascii="Courier" w:hAnsi="Courier" w:cs="Courier"/>
@@ -20699,7 +21873,29 @@
           <w:szCs w:val="18"/>
           <w:lang w:val="en-US"/>
         </w:rPr>
-        <w:t>=1:ids.size()</w:t>
+        <w:t>=</w:t>
+      </w:r>
+      <w:proofErr w:type="gramStart"/>
+      <w:r>
+        <w:rPr>
+          <w:rFonts w:ascii="Courier" w:hAnsi="Courier" w:cs="Courier"/>
+          <w:color w:val="000000"/>
+          <w:sz w:val="18"/>
+          <w:szCs w:val="18"/>
+          <w:lang w:val="en-US"/>
+        </w:rPr>
+        <w:t>1:ids</w:t>
+      </w:r>
+      <w:proofErr w:type="gramEnd"/>
+      <w:r>
+        <w:rPr>
+          <w:rFonts w:ascii="Courier" w:hAnsi="Courier" w:cs="Courier"/>
+          <w:color w:val="000000"/>
+          <w:sz w:val="18"/>
+          <w:szCs w:val="18"/>
+          <w:lang w:val="en-US"/>
+        </w:rPr>
+        <w:t>.size()</w:t>
       </w:r>
     </w:p>
     <w:p>
@@ -20770,6 +21966,7 @@
         <w:t xml:space="preserve"> = </w:t>
       </w:r>
       <w:proofErr w:type="spellStart"/>
+      <w:proofErr w:type="gramStart"/>
       <w:r>
         <w:rPr>
           <w:rFonts w:ascii="Courier" w:hAnsi="Courier" w:cs="Courier"/>
@@ -20781,6 +21978,7 @@
         <w:t>formatter.format</w:t>
       </w:r>
       <w:proofErr w:type="spellEnd"/>
+      <w:proofErr w:type="gramEnd"/>
       <w:r>
         <w:rPr>
           <w:rFonts w:ascii="Courier" w:hAnsi="Courier" w:cs="Courier"/>
@@ -21048,6 +22246,7 @@
         <w:t xml:space="preserve">    vectors = </w:t>
       </w:r>
       <w:proofErr w:type="spellStart"/>
+      <w:proofErr w:type="gramStart"/>
       <w:r>
         <w:rPr>
           <w:rFonts w:ascii="Courier" w:hAnsi="Courier" w:cs="Courier"/>
@@ -21059,6 +22258,7 @@
         <w:t>space.getVectorsAsArray</w:t>
       </w:r>
       <w:proofErr w:type="spellEnd"/>
+      <w:proofErr w:type="gramEnd"/>
       <w:r>
         <w:rPr>
           <w:rFonts w:ascii="Courier" w:hAnsi="Courier" w:cs="Courier"/>
@@ -21115,6 +22315,7 @@
         <w:t xml:space="preserve"> = </w:t>
       </w:r>
       <w:proofErr w:type="spellStart"/>
+      <w:proofErr w:type="gramStart"/>
       <w:r>
         <w:rPr>
           <w:rFonts w:ascii="Courier" w:hAnsi="Courier" w:cs="Courier"/>
@@ -21126,6 +22327,7 @@
         <w:t>space.getAverageWavelengths</w:t>
       </w:r>
       <w:proofErr w:type="spellEnd"/>
+      <w:proofErr w:type="gramEnd"/>
       <w:r>
         <w:rPr>
           <w:rFonts w:ascii="Courier" w:hAnsi="Courier" w:cs="Courier"/>
@@ -21326,7 +22528,29 @@
           <w:szCs w:val="18"/>
           <w:lang w:val="en-US"/>
         </w:rPr>
-        <w:t xml:space="preserve">    band_500nm_data = vectors(:, </w:t>
+        <w:t xml:space="preserve">    band_500nm_data = vectors</w:t>
+      </w:r>
+      <w:proofErr w:type="gramStart"/>
+      <w:r>
+        <w:rPr>
+          <w:rFonts w:ascii="Courier" w:hAnsi="Courier" w:cs="Courier"/>
+          <w:color w:val="000000"/>
+          <w:sz w:val="18"/>
+          <w:szCs w:val="18"/>
+          <w:lang w:val="en-US"/>
+        </w:rPr>
+        <w:t>(:,</w:t>
+      </w:r>
+      <w:proofErr w:type="gramEnd"/>
+      <w:r>
+        <w:rPr>
+          <w:rFonts w:ascii="Courier" w:hAnsi="Courier" w:cs="Courier"/>
+          <w:color w:val="000000"/>
+          <w:sz w:val="18"/>
+          <w:szCs w:val="18"/>
+          <w:lang w:val="en-US"/>
+        </w:rPr>
+        <w:t xml:space="preserve"> </w:t>
       </w:r>
       <w:proofErr w:type="spellStart"/>
       <w:r>
@@ -21394,7 +22618,29 @@
           <w:szCs w:val="18"/>
           <w:lang w:val="en-US"/>
         </w:rPr>
-        <w:t xml:space="preserve">    refl_at_500nm_time_series = timeseries(band_500nm_data, </w:t>
+        <w:t xml:space="preserve">    refl_at_500nm_time_series = </w:t>
+      </w:r>
+      <w:proofErr w:type="gramStart"/>
+      <w:r>
+        <w:rPr>
+          <w:rFonts w:ascii="Courier" w:hAnsi="Courier" w:cs="Courier"/>
+          <w:color w:val="000000"/>
+          <w:sz w:val="18"/>
+          <w:szCs w:val="18"/>
+          <w:lang w:val="en-US"/>
+        </w:rPr>
+        <w:t>timeseries(</w:t>
+      </w:r>
+      <w:proofErr w:type="gramEnd"/>
+      <w:r>
+        <w:rPr>
+          <w:rFonts w:ascii="Courier" w:hAnsi="Courier" w:cs="Courier"/>
+          <w:color w:val="000000"/>
+          <w:sz w:val="18"/>
+          <w:szCs w:val="18"/>
+          <w:lang w:val="en-US"/>
+        </w:rPr>
+        <w:t xml:space="preserve">band_500nm_data, </w:t>
       </w:r>
       <w:proofErr w:type="spellStart"/>
       <w:r>
@@ -21677,11 +22923,11 @@
       <w:pPr>
         <w:pStyle w:val="Heading1"/>
       </w:pPr>
-      <w:bookmarkStart w:id="74" w:name="_Toc266300243"/>
+      <w:bookmarkStart w:id="75" w:name="_Toc107588392"/>
       <w:r>
         <w:t>Building Graphical User Interfaces</w:t>
       </w:r>
-      <w:bookmarkEnd w:id="74"/>
+      <w:bookmarkEnd w:id="75"/>
     </w:p>
     <w:p>
       <w:r>
@@ -21837,7 +23083,7 @@
       <w:pPr>
         <w:pStyle w:val="Caption"/>
       </w:pPr>
-      <w:bookmarkStart w:id="75" w:name="_Ref265494778"/>
+      <w:bookmarkStart w:id="76" w:name="_Ref265494778"/>
       <w:r>
         <w:t xml:space="preserve">Figure </w:t>
       </w:r>
@@ -21871,7 +23117,7 @@
         </w:rPr>
         <w:fldChar w:fldCharType="end"/>
       </w:r>
-      <w:bookmarkEnd w:id="75"/>
+      <w:bookmarkEnd w:id="76"/>
       <w:r>
         <w:t xml:space="preserve">: </w:t>
       </w:r>
@@ -21893,11 +23139,403 @@
       <w:pPr>
         <w:pStyle w:val="Heading1"/>
       </w:pPr>
-      <w:bookmarkStart w:id="76" w:name="_Toc266300244"/>
+      <w:bookmarkStart w:id="77" w:name="_Toc107588393"/>
+      <w:r>
+        <w:t>Troubleshooting</w:t>
+      </w:r>
+      <w:bookmarkEnd w:id="77"/>
+    </w:p>
+    <w:p>
+      <w:pPr>
+        <w:pStyle w:val="Heading2"/>
+      </w:pPr>
+      <w:bookmarkStart w:id="78" w:name="_Ref107588289"/>
+      <w:bookmarkStart w:id="79" w:name="_Toc107588394"/>
+      <w:proofErr w:type="spellStart"/>
+      <w:proofErr w:type="gramStart"/>
+      <w:r>
+        <w:t>java.lang</w:t>
+      </w:r>
+      <w:proofErr w:type="gramEnd"/>
+      <w:r>
+        <w:t>.NoClassDefFoundError</w:t>
+      </w:r>
+      <w:bookmarkEnd w:id="78"/>
+      <w:bookmarkEnd w:id="79"/>
+      <w:proofErr w:type="spellEnd"/>
+    </w:p>
+    <w:p>
+      <w:r>
+        <w:t xml:space="preserve">A typical error when trying to call Java code from Matlab is the throwing of </w:t>
+      </w:r>
+      <w:proofErr w:type="spellStart"/>
+      <w:proofErr w:type="gramStart"/>
+      <w:r>
+        <w:t>java.lang</w:t>
+      </w:r>
+      <w:proofErr w:type="gramEnd"/>
+      <w:r>
+        <w:t>.NoClassDefFoundError</w:t>
+      </w:r>
+      <w:proofErr w:type="spellEnd"/>
+      <w:r>
+        <w:t xml:space="preserve"> errors.</w:t>
+      </w:r>
+    </w:p>
+    <w:p>
+      <w:r>
+        <w:t>Typically, the t</w:t>
+      </w:r>
+      <w:r>
+        <w:t>hrown errors take the form shown below:</w:t>
+      </w:r>
+    </w:p>
+    <w:p/>
+    <w:p>
+      <w:pPr>
+        <w:rPr>
+          <w:rFonts w:ascii="Courier" w:hAnsi="Courier"/>
+        </w:rPr>
+      </w:pPr>
+      <w:r>
+        <w:rPr>
+          <w:rFonts w:ascii="Courier" w:hAnsi="Courier"/>
+        </w:rPr>
+        <w:t xml:space="preserve">Error using </w:t>
+      </w:r>
+      <w:proofErr w:type="spellStart"/>
+      <w:r>
+        <w:rPr>
+          <w:rFonts w:ascii="Courier" w:hAnsi="Courier"/>
+        </w:rPr>
+        <w:t>ConnectSpecchio</w:t>
+      </w:r>
+      <w:proofErr w:type="spellEnd"/>
+      <w:r>
+        <w:rPr>
+          <w:rFonts w:ascii="Courier" w:hAnsi="Courier"/>
+        </w:rPr>
+        <w:t xml:space="preserve"> (line 17)</w:t>
+      </w:r>
+    </w:p>
+    <w:p>
+      <w:pPr>
+        <w:rPr>
+          <w:rFonts w:ascii="Courier" w:hAnsi="Courier"/>
+        </w:rPr>
+      </w:pPr>
+      <w:r>
+        <w:rPr>
+          <w:rFonts w:ascii="Courier" w:hAnsi="Courier"/>
+        </w:rPr>
+        <w:t>Java exception occurred:</w:t>
+      </w:r>
+    </w:p>
+    <w:p>
+      <w:pPr>
+        <w:rPr>
+          <w:rFonts w:ascii="Courier" w:hAnsi="Courier"/>
+        </w:rPr>
+      </w:pPr>
+      <w:proofErr w:type="spellStart"/>
+      <w:proofErr w:type="gramStart"/>
+      <w:r>
+        <w:rPr>
+          <w:rFonts w:ascii="Courier" w:hAnsi="Courier"/>
+        </w:rPr>
+        <w:t>java.lang</w:t>
+      </w:r>
+      <w:proofErr w:type="gramEnd"/>
+      <w:r>
+        <w:rPr>
+          <w:rFonts w:ascii="Courier" w:hAnsi="Courier"/>
+        </w:rPr>
+        <w:t>.NoClassDefFoundError</w:t>
+      </w:r>
+      <w:proofErr w:type="spellEnd"/>
+      <w:r>
+        <w:rPr>
+          <w:rFonts w:ascii="Courier" w:hAnsi="Courier"/>
+        </w:rPr>
+        <w:t xml:space="preserve">: </w:t>
+      </w:r>
+      <w:proofErr w:type="spellStart"/>
+      <w:r>
+        <w:rPr>
+          <w:rFonts w:ascii="Courier" w:hAnsi="Courier"/>
+        </w:rPr>
+        <w:t>javax</w:t>
+      </w:r>
+      <w:proofErr w:type="spellEnd"/>
+      <w:r>
+        <w:rPr>
+          <w:rFonts w:ascii="Courier" w:hAnsi="Courier"/>
+        </w:rPr>
+        <w:t>/</w:t>
+      </w:r>
+      <w:proofErr w:type="spellStart"/>
+      <w:r>
+        <w:rPr>
+          <w:rFonts w:ascii="Courier" w:hAnsi="Courier"/>
+        </w:rPr>
+        <w:t>ws</w:t>
+      </w:r>
+      <w:proofErr w:type="spellEnd"/>
+      <w:r>
+        <w:rPr>
+          <w:rFonts w:ascii="Courier" w:hAnsi="Courier"/>
+        </w:rPr>
+        <w:t>/</w:t>
+      </w:r>
+      <w:proofErr w:type="spellStart"/>
+      <w:r>
+        <w:rPr>
+          <w:rFonts w:ascii="Courier" w:hAnsi="Courier"/>
+        </w:rPr>
+        <w:t>rs</w:t>
+      </w:r>
+      <w:proofErr w:type="spellEnd"/>
+      <w:r>
+        <w:rPr>
+          <w:rFonts w:ascii="Courier" w:hAnsi="Courier"/>
+        </w:rPr>
+        <w:t>/</w:t>
+      </w:r>
+      <w:proofErr w:type="spellStart"/>
+      <w:r>
+        <w:rPr>
+          <w:rFonts w:ascii="Courier" w:hAnsi="Courier"/>
+        </w:rPr>
+        <w:t>ext</w:t>
+      </w:r>
+      <w:proofErr w:type="spellEnd"/>
+      <w:r>
+        <w:rPr>
+          <w:rFonts w:ascii="Courier" w:hAnsi="Courier"/>
+        </w:rPr>
+        <w:t>/</w:t>
+      </w:r>
+      <w:proofErr w:type="spellStart"/>
+      <w:r>
+        <w:rPr>
+          <w:rFonts w:ascii="Courier" w:hAnsi="Courier"/>
+        </w:rPr>
+        <w:t>MessageBodyReader</w:t>
+      </w:r>
+      <w:proofErr w:type="spellEnd"/>
+    </w:p>
+    <w:p>
+      <w:pPr>
+        <w:rPr>
+          <w:rFonts w:ascii="Courier" w:hAnsi="Courier"/>
+        </w:rPr>
+      </w:pPr>
+    </w:p>
+    <w:p>
+      <w:pPr>
+        <w:rPr>
+          <w:rFonts w:ascii="Courier" w:hAnsi="Courier"/>
+        </w:rPr>
+      </w:pPr>
+      <w:r>
+        <w:rPr>
+          <w:rFonts w:ascii="Courier" w:hAnsi="Courier"/>
+        </w:rPr>
+        <w:tab/>
+        <w:t xml:space="preserve">at </w:t>
+      </w:r>
+      <w:proofErr w:type="gramStart"/>
+      <w:r>
+        <w:rPr>
+          <w:rFonts w:ascii="Courier" w:hAnsi="Courier"/>
+        </w:rPr>
+        <w:t>java.lang</w:t>
+      </w:r>
+      <w:proofErr w:type="gramEnd"/>
+      <w:r>
+        <w:rPr>
+          <w:rFonts w:ascii="Courier" w:hAnsi="Courier"/>
+        </w:rPr>
+        <w:t>.ClassLoader.defineClass1(Native Method)</w:t>
+      </w:r>
+    </w:p>
+    <w:p>
+      <w:pPr>
+        <w:rPr>
+          <w:rFonts w:ascii="Courier" w:hAnsi="Courier"/>
+        </w:rPr>
+      </w:pPr>
+    </w:p>
+    <w:p>
+      <w:pPr>
+        <w:rPr>
+          <w:rFonts w:ascii="Courier" w:hAnsi="Courier"/>
+        </w:rPr>
+      </w:pPr>
+      <w:r>
+        <w:rPr>
+          <w:rFonts w:ascii="Courier" w:hAnsi="Courier"/>
+        </w:rPr>
+        <w:tab/>
+        <w:t xml:space="preserve">at </w:t>
+      </w:r>
+      <w:proofErr w:type="spellStart"/>
+      <w:proofErr w:type="gramStart"/>
+      <w:r>
+        <w:rPr>
+          <w:rFonts w:ascii="Courier" w:hAnsi="Courier"/>
+        </w:rPr>
+        <w:t>java.lang</w:t>
+      </w:r>
+      <w:proofErr w:type="gramEnd"/>
+      <w:r>
+        <w:rPr>
+          <w:rFonts w:ascii="Courier" w:hAnsi="Courier"/>
+        </w:rPr>
+        <w:t>.ClassLoader.defineClass</w:t>
+      </w:r>
+      <w:proofErr w:type="spellEnd"/>
+      <w:r>
+        <w:rPr>
+          <w:rFonts w:ascii="Courier" w:hAnsi="Courier"/>
+        </w:rPr>
+        <w:t>(ClassLoader.java:763)</w:t>
+      </w:r>
+    </w:p>
+    <w:p>
+      <w:pPr>
+        <w:rPr>
+          <w:rFonts w:ascii="Courier" w:hAnsi="Courier"/>
+        </w:rPr>
+      </w:pPr>
+    </w:p>
+    <w:p>
+      <w:pPr>
+        <w:rPr>
+          <w:rFonts w:ascii="Courier" w:hAnsi="Courier"/>
+        </w:rPr>
+      </w:pPr>
+      <w:r>
+        <w:rPr>
+          <w:rFonts w:ascii="Courier" w:hAnsi="Courier"/>
+        </w:rPr>
+        <w:tab/>
+        <w:t xml:space="preserve">at </w:t>
+      </w:r>
+      <w:proofErr w:type="gramStart"/>
+      <w:r>
+        <w:rPr>
+          <w:rFonts w:ascii="Courier" w:hAnsi="Courier"/>
+        </w:rPr>
+        <w:t>java.security</w:t>
+      </w:r>
+      <w:proofErr w:type="gramEnd"/>
+      <w:r>
+        <w:rPr>
+          <w:rFonts w:ascii="Courier" w:hAnsi="Courier"/>
+        </w:rPr>
+        <w:t>.SecureClassLoader.defineClass(SecureClassLoader.java:142)</w:t>
+      </w:r>
+    </w:p>
+    <w:p>
+      <w:pPr>
+        <w:rPr>
+          <w:rFonts w:ascii="Courier" w:hAnsi="Courier"/>
+        </w:rPr>
+      </w:pPr>
+    </w:p>
+    <w:p>
+      <w:pPr>
+        <w:rPr>
+          <w:rFonts w:ascii="Courier" w:hAnsi="Courier"/>
+        </w:rPr>
+      </w:pPr>
+      <w:r>
+        <w:rPr>
+          <w:rFonts w:ascii="Courier" w:hAnsi="Courier"/>
+        </w:rPr>
+        <w:tab/>
+        <w:t xml:space="preserve">at </w:t>
+      </w:r>
+      <w:proofErr w:type="spellStart"/>
+      <w:proofErr w:type="gramStart"/>
+      <w:r>
+        <w:rPr>
+          <w:rFonts w:ascii="Courier" w:hAnsi="Courier"/>
+        </w:rPr>
+        <w:t>java.net.URLClassLoader.defineClass</w:t>
+      </w:r>
+      <w:proofErr w:type="spellEnd"/>
+      <w:proofErr w:type="gramEnd"/>
+      <w:r>
+        <w:rPr>
+          <w:rFonts w:ascii="Courier" w:hAnsi="Courier"/>
+        </w:rPr>
+        <w:t>(URLClassLoader.java:468)</w:t>
+      </w:r>
+    </w:p>
+    <w:p/>
+    <w:p/>
+    <w:p>
+      <w:r>
+        <w:t>The reason for these errors is that Matlab cannot find the classes within the supplied specchio-client.jar file. Most often, this error appears on Windows machines, while the same version of Matlab works fine on systems like MacOS.</w:t>
+      </w:r>
+    </w:p>
+    <w:p>
+      <w:r>
+        <w:t xml:space="preserve">The solution for this appears to be the definition of the </w:t>
+      </w:r>
+      <w:proofErr w:type="spellStart"/>
+      <w:r>
+        <w:t>classpath</w:t>
+      </w:r>
+      <w:proofErr w:type="spellEnd"/>
+      <w:r>
+        <w:t xml:space="preserve">: if this error is thrown, then try to use a static definition of the </w:t>
+      </w:r>
+      <w:proofErr w:type="spellStart"/>
+      <w:r>
+        <w:t>classpath</w:t>
+      </w:r>
+      <w:proofErr w:type="spellEnd"/>
+      <w:r>
+        <w:t xml:space="preserve"> as documented in </w:t>
+      </w:r>
+      <w:r>
+        <w:fldChar w:fldCharType="begin"/>
+      </w:r>
+      <w:r>
+        <w:instrText xml:space="preserve"> REF _Ref107588241 \r \h </w:instrText>
+      </w:r>
+      <w:r>
+        <w:fldChar w:fldCharType="separate"/>
+      </w:r>
+      <w:r>
+        <w:t>2.1.1.1</w:t>
+      </w:r>
+      <w:r>
+        <w:fldChar w:fldCharType="end"/>
+      </w:r>
+      <w:r>
+        <w:t>.</w:t>
+      </w:r>
+    </w:p>
+    <w:p>
+      <w:pPr>
+        <w:rPr>
+          <w:lang w:val="en-US"/>
+        </w:rPr>
+      </w:pPr>
+    </w:p>
+    <w:p>
+      <w:pPr>
+        <w:pStyle w:val="Heading1"/>
+      </w:pPr>
+      <w:bookmarkStart w:id="80" w:name="_Toc107588395"/>
       <w:r>
         <w:t>References</w:t>
       </w:r>
-      <w:bookmarkEnd w:id="76"/>
+      <w:bookmarkEnd w:id="80"/>
     </w:p>
     <w:p/>
     <w:p/>
@@ -21921,7 +23559,7 @@
       <w:r>
         <w:fldChar w:fldCharType="separate"/>
       </w:r>
-      <w:bookmarkStart w:id="77" w:name="_ENREF_1"/>
+      <w:bookmarkStart w:id="81" w:name="_ENREF_1"/>
       <w:r>
         <w:rPr>
           <w:rFonts w:cs="Arial"/>
@@ -21968,7 +23606,7 @@
         </w:rPr>
         <w:tab/>
       </w:r>
-      <w:bookmarkEnd w:id="77"/>
+      <w:bookmarkEnd w:id="81"/>
     </w:p>
     <w:p>
       <w:pPr>
@@ -21977,7 +23615,7 @@
           <w:noProof/>
         </w:rPr>
       </w:pPr>
-      <w:bookmarkStart w:id="78" w:name="_ENREF_2"/>
+      <w:bookmarkStart w:id="82" w:name="_ENREF_2"/>
       <w:r>
         <w:rPr>
           <w:rFonts w:cs="Arial"/>
@@ -22031,7 +23669,7 @@
         </w:rPr>
         <w:tab/>
       </w:r>
-      <w:bookmarkEnd w:id="78"/>
+      <w:bookmarkEnd w:id="82"/>
     </w:p>
     <w:p>
       <w:pPr>
@@ -22447,21 +24085,11 @@
         <w:b/>
       </w:rPr>
     </w:pPr>
-    <w:r>
-      <w:fldChar w:fldCharType="begin"/>
-    </w:r>
-    <w:r>
-      <w:instrText xml:space="preserve"> REF DOC_TITLE \* CHARFORMAT </w:instrText>
-    </w:r>
-    <w:r>
-      <w:fldChar w:fldCharType="separate"/>
-    </w:r>
-    <w:r>
-      <w:t>Matlab Guide</w:t>
-    </w:r>
-    <w:r>
-      <w:fldChar w:fldCharType="end"/>
-    </w:r>
+    <w:fldSimple w:instr=" REF DOC_TITLE \* CHARFORMAT ">
+      <w:r>
+        <w:t>Matlab Guide</w:t>
+      </w:r>
+    </w:fldSimple>
     <w:r>
       <w:tab/>
     </w:r>
@@ -29214,7 +30842,7 @@
 </file>
 
 <file path=customXml/itemProps1.xml><?xml version="1.0" encoding="utf-8"?>
-<ds:datastoreItem xmlns:ds="http://schemas.openxmlformats.org/officeDocument/2006/customXml" ds:itemID="{49067D4A-8D00-8848-AAD8-4B1CC4C3BE83}">
+<ds:datastoreItem xmlns:ds="http://schemas.openxmlformats.org/officeDocument/2006/customXml" ds:itemID="{37A2243C-A7BE-C047-B5B0-05646C589923}">
   <ds:schemaRefs>
     <ds:schemaRef ds:uri="http://schemas.openxmlformats.org/officeDocument/2006/bibliography"/>
   </ds:schemaRefs>
